--- a/@huong-dan-thuc-hanh/Hands on 2 - Doc ghi file nhi phan.docx
+++ b/@huong-dan-thuc-hanh/Hands on 2 - Doc ghi file nhi phan.docx
@@ -1,6 +1,6 @@
 
 <file path=word/document.xml><?xml version="1.0" encoding="utf-8"?>
-<w:document xmlns:wpc="http://schemas.microsoft.com/office/word/2010/wordprocessingCanvas" xmlns:mc="http://schemas.openxmlformats.org/markup-compatibility/2006" xmlns:o="urn:schemas-microsoft-com:office:office" xmlns:r="http://schemas.openxmlformats.org/officeDocument/2006/relationships" xmlns:m="http://schemas.openxmlformats.org/officeDocument/2006/math" xmlns:v="urn:schemas-microsoft-com:vml" xmlns:wp14="http://schemas.microsoft.com/office/word/2010/wordprocessingDrawing" xmlns:wp="http://schemas.openxmlformats.org/drawingml/2006/wordprocessingDrawing" xmlns:w10="urn:schemas-microsoft-com:office:word" xmlns:w="http://schemas.openxmlformats.org/wordprocessingml/2006/main" xmlns:w14="http://schemas.microsoft.com/office/word/2010/wordml" xmlns:w15="http://schemas.microsoft.com/office/word/2012/wordml" xmlns:wpg="http://schemas.microsoft.com/office/word/2010/wordprocessingGroup" xmlns:wpi="http://schemas.microsoft.com/office/word/2010/wordprocessingInk" xmlns:wne="http://schemas.microsoft.com/office/word/2006/wordml" xmlns:wps="http://schemas.microsoft.com/office/word/2010/wordprocessingShape" mc:Ignorable="w14 w15 wp14">
+<w:document xmlns:wpc="http://schemas.microsoft.com/office/word/2010/wordprocessingCanvas" xmlns:mc="http://schemas.openxmlformats.org/markup-compatibility/2006" xmlns:o="urn:schemas-microsoft-com:office:office" xmlns:r="http://schemas.openxmlformats.org/officeDocument/2006/relationships" xmlns:m="http://schemas.openxmlformats.org/officeDocument/2006/math" xmlns:v="urn:schemas-microsoft-com:vml" xmlns:wp14="http://schemas.microsoft.com/office/word/2010/wordprocessingDrawing" xmlns:wp="http://schemas.openxmlformats.org/drawingml/2006/wordprocessingDrawing" xmlns:w10="urn:schemas-microsoft-com:office:word" xmlns:w="http://schemas.openxmlformats.org/wordprocessingml/2006/main" xmlns:w14="http://schemas.microsoft.com/office/word/2010/wordml" xmlns:wpg="http://schemas.microsoft.com/office/word/2010/wordprocessingGroup" xmlns:wpi="http://schemas.microsoft.com/office/word/2010/wordprocessingInk" xmlns:wne="http://schemas.microsoft.com/office/word/2006/wordml" xmlns:wps="http://schemas.microsoft.com/office/word/2010/wordprocessingShape" mc:Ignorable="w14 wp14">
   <w:body>
     <w:p>
       <w:r>
@@ -12,16 +12,7 @@
         <w:pStyle w:val="Heading1"/>
       </w:pPr>
       <w:r>
-        <w:t>#</w:t>
-      </w:r>
-      <w:r>
-        <w:t>2</w:t>
-      </w:r>
-      <w:r>
-        <w:t xml:space="preserve">. Đọc ghi tập tin </w:t>
-      </w:r>
-      <w:r>
-        <w:t>nhị phân</w:t>
+        <w:t>#2. Đọc ghi tập tin nhị phân</w:t>
       </w:r>
     </w:p>
     <w:p>
@@ -41,10 +32,7 @@
         </w:numPr>
       </w:pPr>
       <w:r>
-        <w:t xml:space="preserve">Đọc ghi tập tin </w:t>
-      </w:r>
-      <w:r>
-        <w:t>nhị phân</w:t>
+        <w:t>Đọc ghi tập tin nhị phân</w:t>
       </w:r>
     </w:p>
     <w:p>
@@ -68,26 +56,19 @@
         </w:numPr>
       </w:pPr>
       <w:r>
-        <w:t xml:space="preserve">Bài tập </w:t>
-      </w:r>
-      <w:r>
-        <w:t>5</w:t>
-      </w:r>
-      <w:r>
-        <w:t xml:space="preserve"> – Tài liệu số 2 – trang 10</w:t>
+        <w:t>Bài tập 5 – Tài liệu số 2 – trang 10</w:t>
       </w:r>
     </w:p>
     <w:tbl>
       <w:tblPr>
         <w:tblStyle w:val="TableGrid"/>
         <w:tblW w:w="0" w:type="auto"/>
-        <w:tblInd w:w="0" w:type="dxa"/>
         <w:tblLook w:val="04A0" w:firstRow="1" w:lastRow="0" w:firstColumn="1" w:lastColumn="0" w:noHBand="0" w:noVBand="1"/>
       </w:tblPr>
       <w:tblGrid>
-        <w:gridCol w:w="492"/>
+        <w:gridCol w:w="506"/>
         <w:gridCol w:w="7116"/>
-        <w:gridCol w:w="1742"/>
+        <w:gridCol w:w="1954"/>
       </w:tblGrid>
       <w:tr>
         <w:tc>
@@ -320,7 +301,7 @@
                           <pic:cNvPicPr/>
                         </pic:nvPicPr>
                         <pic:blipFill>
-                          <a:blip r:embed="rId5"/>
+                          <a:blip r:embed="rId6"/>
                           <a:stretch>
                             <a:fillRect/>
                           </a:stretch>
@@ -660,21 +641,63 @@
               <w:rPr>
                 <w:b/>
               </w:rPr>
-              <w:t>HangHoa find_HH_by_ma(int mahang</w:t>
+              <w:t xml:space="preserve">int </w:t>
             </w:r>
             <w:r>
               <w:rPr>
                 <w:b/>
               </w:rPr>
-              <w:t>, HangHoa[] hh_array</w:t>
+              <w:t>find_HH_by_ma(</w:t>
             </w:r>
             <w:r>
               <w:rPr>
                 <w:b/>
               </w:rPr>
+              <w:t>char*</w:t>
+            </w:r>
+            <w:r>
+              <w:rPr>
+                <w:b/>
+              </w:rPr>
+              <w:t xml:space="preserve"> mahang</w:t>
+            </w:r>
+            <w:r>
+              <w:rPr>
+                <w:b/>
+              </w:rPr>
+              <w:t>, HangHoa</w:t>
+            </w:r>
+            <w:r>
+              <w:rPr>
+                <w:b/>
+              </w:rPr>
+              <w:t>*</w:t>
+            </w:r>
+            <w:r>
+              <w:rPr>
+                <w:b/>
+              </w:rPr>
+              <w:t xml:space="preserve"> hh_array</w:t>
+            </w:r>
+            <w:r>
+              <w:rPr>
+                <w:b/>
+              </w:rPr>
+              <w:t>, HangHoa *hh_kq</w:t>
+            </w:r>
+            <w:r>
+              <w:rPr>
+                <w:b/>
+              </w:rPr>
               <w:t>)</w:t>
             </w:r>
             <w:r>
+              <w:rPr>
+                <w:b/>
+              </w:rPr>
+              <w:t xml:space="preserve"> </w:t>
+            </w:r>
+            <w:r>
               <w:t xml:space="preserve"> để tìm kiếm một món hàng trong </w:t>
             </w:r>
             <w:r>
@@ -689,7 +712,15 @@
           </w:p>
           <w:p>
             <w:r>
-              <w:t>Nếu tìm thấy thì trả về cấu trúc hàng hóa được tìm thấy, nếu không thì trả về null.</w:t>
+              <w:t>Nếu tìm thấy thì trả về cấu trúc hàng hóa được tìm thấy</w:t>
+            </w:r>
+            <w:r>
+              <w:t xml:space="preserve"> qua hh_kq</w:t>
+            </w:r>
+            <w:bookmarkStart w:id="0" w:name="_GoBack"/>
+            <w:bookmarkEnd w:id="0"/>
+            <w:r>
+              <w:t>, nếu không thì trả về null.</w:t>
             </w:r>
           </w:p>
         </w:tc>
@@ -891,8 +922,6 @@
             <w:r>
               <w:t>Nộp bài lên github.</w:t>
             </w:r>
-            <w:bookmarkStart w:id="0" w:name="_GoBack"/>
-            <w:bookmarkEnd w:id="0"/>
           </w:p>
         </w:tc>
         <w:tc>
@@ -922,7 +951,7 @@
 </file>
 
 <file path=word/numbering.xml><?xml version="1.0" encoding="utf-8"?>
-<w:numbering xmlns:wpc="http://schemas.microsoft.com/office/word/2010/wordprocessingCanvas" xmlns:mc="http://schemas.openxmlformats.org/markup-compatibility/2006" xmlns:o="urn:schemas-microsoft-com:office:office" xmlns:r="http://schemas.openxmlformats.org/officeDocument/2006/relationships" xmlns:m="http://schemas.openxmlformats.org/officeDocument/2006/math" xmlns:v="urn:schemas-microsoft-com:vml" xmlns:wp14="http://schemas.microsoft.com/office/word/2010/wordprocessingDrawing" xmlns:wp="http://schemas.openxmlformats.org/drawingml/2006/wordprocessingDrawing" xmlns:w10="urn:schemas-microsoft-com:office:word" xmlns:w="http://schemas.openxmlformats.org/wordprocessingml/2006/main" xmlns:w14="http://schemas.microsoft.com/office/word/2010/wordml" xmlns:w15="http://schemas.microsoft.com/office/word/2012/wordml" xmlns:wpg="http://schemas.microsoft.com/office/word/2010/wordprocessingGroup" xmlns:wpi="http://schemas.microsoft.com/office/word/2010/wordprocessingInk" xmlns:wne="http://schemas.microsoft.com/office/word/2006/wordml" xmlns:wps="http://schemas.microsoft.com/office/word/2010/wordprocessingShape" mc:Ignorable="w14 w15 wp14">
+<w:numbering xmlns:wpc="http://schemas.microsoft.com/office/word/2010/wordprocessingCanvas" xmlns:mc="http://schemas.openxmlformats.org/markup-compatibility/2006" xmlns:o="urn:schemas-microsoft-com:office:office" xmlns:r="http://schemas.openxmlformats.org/officeDocument/2006/relationships" xmlns:m="http://schemas.openxmlformats.org/officeDocument/2006/math" xmlns:v="urn:schemas-microsoft-com:vml" xmlns:wp14="http://schemas.microsoft.com/office/word/2010/wordprocessingDrawing" xmlns:wp="http://schemas.openxmlformats.org/drawingml/2006/wordprocessingDrawing" xmlns:w10="urn:schemas-microsoft-com:office:word" xmlns:w="http://schemas.openxmlformats.org/wordprocessingml/2006/main" xmlns:w14="http://schemas.microsoft.com/office/word/2010/wordml" xmlns:wpg="http://schemas.microsoft.com/office/word/2010/wordprocessingGroup" xmlns:wpi="http://schemas.microsoft.com/office/word/2010/wordprocessingInk" xmlns:wne="http://schemas.microsoft.com/office/word/2006/wordml" xmlns:wps="http://schemas.microsoft.com/office/word/2010/wordprocessingShape" mc:Ignorable="w14 wp14">
   <w:abstractNum w:abstractNumId="0">
     <w:nsid w:val="58075251"/>
     <w:multiLevelType w:val="hybridMultilevel"/>
@@ -1037,21 +1066,12 @@
   </w:abstractNum>
   <w:num w:numId="1">
     <w:abstractNumId w:val="0"/>
-    <w:lvlOverride w:ilvl="0"/>
-    <w:lvlOverride w:ilvl="1"/>
-    <w:lvlOverride w:ilvl="2"/>
-    <w:lvlOverride w:ilvl="3"/>
-    <w:lvlOverride w:ilvl="4"/>
-    <w:lvlOverride w:ilvl="5"/>
-    <w:lvlOverride w:ilvl="6"/>
-    <w:lvlOverride w:ilvl="7"/>
-    <w:lvlOverride w:ilvl="8"/>
   </w:num>
 </w:numbering>
 </file>
 
 <file path=word/styles.xml><?xml version="1.0" encoding="utf-8"?>
-<w:styles xmlns:mc="http://schemas.openxmlformats.org/markup-compatibility/2006" xmlns:r="http://schemas.openxmlformats.org/officeDocument/2006/relationships" xmlns:w="http://schemas.openxmlformats.org/wordprocessingml/2006/main" xmlns:w14="http://schemas.microsoft.com/office/word/2010/wordml" xmlns:w15="http://schemas.microsoft.com/office/word/2012/wordml" mc:Ignorable="w14 w15">
+<w:styles xmlns:mc="http://schemas.openxmlformats.org/markup-compatibility/2006" xmlns:r="http://schemas.openxmlformats.org/officeDocument/2006/relationships" xmlns:w="http://schemas.openxmlformats.org/wordprocessingml/2006/main" xmlns:w14="http://schemas.microsoft.com/office/word/2010/wordml" mc:Ignorable="w14">
   <w:docDefaults>
     <w:rPrDefault>
       <w:rPr>
@@ -1067,378 +1087,144 @@
       </w:pPr>
     </w:pPrDefault>
   </w:docDefaults>
-  <w:latentStyles w:defLockedState="0" w:defUIPriority="99" w:defSemiHidden="0" w:defUnhideWhenUsed="0" w:defQFormat="0" w:count="371">
-    <w:lsdException w:name="Normal" w:uiPriority="0" w:qFormat="1"/>
-    <w:lsdException w:name="heading 1" w:uiPriority="9" w:qFormat="1"/>
-    <w:lsdException w:name="heading 2" w:semiHidden="1" w:uiPriority="9" w:unhideWhenUsed="1" w:qFormat="1"/>
-    <w:lsdException w:name="heading 3" w:semiHidden="1" w:uiPriority="9" w:unhideWhenUsed="1" w:qFormat="1"/>
-    <w:lsdException w:name="heading 4" w:semiHidden="1" w:uiPriority="9" w:unhideWhenUsed="1" w:qFormat="1"/>
-    <w:lsdException w:name="heading 5" w:semiHidden="1" w:uiPriority="9" w:unhideWhenUsed="1" w:qFormat="1"/>
-    <w:lsdException w:name="heading 6" w:semiHidden="1" w:uiPriority="9" w:unhideWhenUsed="1" w:qFormat="1"/>
-    <w:lsdException w:name="heading 7" w:semiHidden="1" w:uiPriority="9" w:unhideWhenUsed="1" w:qFormat="1"/>
-    <w:lsdException w:name="heading 8" w:semiHidden="1" w:uiPriority="9" w:unhideWhenUsed="1" w:qFormat="1"/>
-    <w:lsdException w:name="heading 9" w:semiHidden="1" w:uiPriority="9" w:unhideWhenUsed="1" w:qFormat="1"/>
-    <w:lsdException w:name="index 1" w:semiHidden="1" w:unhideWhenUsed="1"/>
-    <w:lsdException w:name="index 2" w:semiHidden="1" w:unhideWhenUsed="1"/>
-    <w:lsdException w:name="index 3" w:semiHidden="1" w:unhideWhenUsed="1"/>
-    <w:lsdException w:name="index 4" w:semiHidden="1" w:unhideWhenUsed="1"/>
-    <w:lsdException w:name="index 5" w:semiHidden="1" w:unhideWhenUsed="1"/>
-    <w:lsdException w:name="index 6" w:semiHidden="1" w:unhideWhenUsed="1"/>
-    <w:lsdException w:name="index 7" w:semiHidden="1" w:unhideWhenUsed="1"/>
-    <w:lsdException w:name="index 8" w:semiHidden="1" w:unhideWhenUsed="1"/>
-    <w:lsdException w:name="index 9" w:semiHidden="1" w:unhideWhenUsed="1"/>
-    <w:lsdException w:name="toc 1" w:semiHidden="1" w:uiPriority="39" w:unhideWhenUsed="1"/>
-    <w:lsdException w:name="toc 2" w:semiHidden="1" w:uiPriority="39" w:unhideWhenUsed="1"/>
-    <w:lsdException w:name="toc 3" w:semiHidden="1" w:uiPriority="39" w:unhideWhenUsed="1"/>
-    <w:lsdException w:name="toc 4" w:semiHidden="1" w:uiPriority="39" w:unhideWhenUsed="1"/>
-    <w:lsdException w:name="toc 5" w:semiHidden="1" w:uiPriority="39" w:unhideWhenUsed="1"/>
-    <w:lsdException w:name="toc 6" w:semiHidden="1" w:uiPriority="39" w:unhideWhenUsed="1"/>
-    <w:lsdException w:name="toc 7" w:semiHidden="1" w:uiPriority="39" w:unhideWhenUsed="1"/>
-    <w:lsdException w:name="toc 8" w:semiHidden="1" w:uiPriority="39" w:unhideWhenUsed="1"/>
-    <w:lsdException w:name="toc 9" w:semiHidden="1" w:uiPriority="39" w:unhideWhenUsed="1"/>
-    <w:lsdException w:name="Normal Indent" w:semiHidden="1" w:unhideWhenUsed="1"/>
-    <w:lsdException w:name="footnote text" w:semiHidden="1" w:unhideWhenUsed="1"/>
-    <w:lsdException w:name="annotation text" w:semiHidden="1" w:unhideWhenUsed="1"/>
-    <w:lsdException w:name="header" w:semiHidden="1" w:unhideWhenUsed="1"/>
-    <w:lsdException w:name="footer" w:semiHidden="1" w:unhideWhenUsed="1"/>
-    <w:lsdException w:name="index heading" w:semiHidden="1" w:unhideWhenUsed="1"/>
-    <w:lsdException w:name="caption" w:semiHidden="1" w:uiPriority="35" w:unhideWhenUsed="1" w:qFormat="1"/>
-    <w:lsdException w:name="table of figures" w:semiHidden="1" w:unhideWhenUsed="1"/>
-    <w:lsdException w:name="envelope address" w:semiHidden="1" w:unhideWhenUsed="1"/>
-    <w:lsdException w:name="envelope return" w:semiHidden="1" w:unhideWhenUsed="1"/>
-    <w:lsdException w:name="footnote reference" w:semiHidden="1" w:unhideWhenUsed="1"/>
-    <w:lsdException w:name="annotation reference" w:semiHidden="1" w:unhideWhenUsed="1"/>
-    <w:lsdException w:name="line number" w:semiHidden="1" w:unhideWhenUsed="1"/>
-    <w:lsdException w:name="page number" w:semiHidden="1" w:unhideWhenUsed="1"/>
-    <w:lsdException w:name="endnote reference" w:semiHidden="1" w:unhideWhenUsed="1"/>
-    <w:lsdException w:name="endnote text" w:semiHidden="1" w:unhideWhenUsed="1"/>
-    <w:lsdException w:name="table of authorities" w:semiHidden="1" w:unhideWhenUsed="1"/>
-    <w:lsdException w:name="macro" w:semiHidden="1" w:unhideWhenUsed="1"/>
-    <w:lsdException w:name="toa heading" w:semiHidden="1" w:unhideWhenUsed="1"/>
-    <w:lsdException w:name="List" w:semiHidden="1" w:unhideWhenUsed="1"/>
-    <w:lsdException w:name="List Bullet" w:semiHidden="1" w:unhideWhenUsed="1"/>
-    <w:lsdException w:name="List Number" w:semiHidden="1" w:unhideWhenUsed="1"/>
-    <w:lsdException w:name="List 2" w:semiHidden="1" w:unhideWhenUsed="1"/>
-    <w:lsdException w:name="List 3" w:semiHidden="1" w:unhideWhenUsed="1"/>
-    <w:lsdException w:name="List 4" w:semiHidden="1" w:unhideWhenUsed="1"/>
-    <w:lsdException w:name="List 5" w:semiHidden="1" w:unhideWhenUsed="1"/>
-    <w:lsdException w:name="List Bullet 2" w:semiHidden="1" w:unhideWhenUsed="1"/>
-    <w:lsdException w:name="List Bullet 3" w:semiHidden="1" w:unhideWhenUsed="1"/>
-    <w:lsdException w:name="List Bullet 4" w:semiHidden="1" w:unhideWhenUsed="1"/>
-    <w:lsdException w:name="List Bullet 5" w:semiHidden="1" w:unhideWhenUsed="1"/>
-    <w:lsdException w:name="List Number 2" w:semiHidden="1" w:unhideWhenUsed="1"/>
-    <w:lsdException w:name="List Number 3" w:semiHidden="1" w:unhideWhenUsed="1"/>
-    <w:lsdException w:name="List Number 4" w:semiHidden="1" w:unhideWhenUsed="1"/>
-    <w:lsdException w:name="List Number 5" w:semiHidden="1" w:unhideWhenUsed="1"/>
-    <w:lsdException w:name="Title" w:uiPriority="10" w:qFormat="1"/>
-    <w:lsdException w:name="Closing" w:semiHidden="1" w:unhideWhenUsed="1"/>
-    <w:lsdException w:name="Signature" w:semiHidden="1" w:unhideWhenUsed="1"/>
-    <w:lsdException w:name="Default Paragraph Font" w:semiHidden="1" w:uiPriority="1" w:unhideWhenUsed="1"/>
-    <w:lsdException w:name="Body Text" w:semiHidden="1" w:unhideWhenUsed="1"/>
-    <w:lsdException w:name="Body Text Indent" w:semiHidden="1" w:unhideWhenUsed="1"/>
-    <w:lsdException w:name="List Continue" w:semiHidden="1" w:unhideWhenUsed="1"/>
-    <w:lsdException w:name="List Continue 2" w:semiHidden="1" w:unhideWhenUsed="1"/>
-    <w:lsdException w:name="List Continue 3" w:semiHidden="1" w:unhideWhenUsed="1"/>
-    <w:lsdException w:name="List Continue 4" w:semiHidden="1" w:unhideWhenUsed="1"/>
-    <w:lsdException w:name="List Continue 5" w:semiHidden="1" w:unhideWhenUsed="1"/>
-    <w:lsdException w:name="Message Header" w:semiHidden="1" w:unhideWhenUsed="1"/>
-    <w:lsdException w:name="Subtitle" w:uiPriority="11" w:qFormat="1"/>
-    <w:lsdException w:name="Salutation" w:semiHidden="1" w:unhideWhenUsed="1"/>
-    <w:lsdException w:name="Date" w:semiHidden="1" w:unhideWhenUsed="1"/>
-    <w:lsdException w:name="Body Text First Indent" w:semiHidden="1" w:unhideWhenUsed="1"/>
-    <w:lsdException w:name="Body Text First Indent 2" w:semiHidden="1" w:unhideWhenUsed="1"/>
-    <w:lsdException w:name="Note Heading" w:semiHidden="1" w:unhideWhenUsed="1"/>
-    <w:lsdException w:name="Body Text 2" w:semiHidden="1" w:unhideWhenUsed="1"/>
-    <w:lsdException w:name="Body Text 3" w:semiHidden="1" w:unhideWhenUsed="1"/>
-    <w:lsdException w:name="Body Text Indent 2" w:semiHidden="1" w:unhideWhenUsed="1"/>
-    <w:lsdException w:name="Body Text Indent 3" w:semiHidden="1" w:unhideWhenUsed="1"/>
-    <w:lsdException w:name="Block Text" w:semiHidden="1" w:unhideWhenUsed="1"/>
-    <w:lsdException w:name="Hyperlink" w:semiHidden="1" w:unhideWhenUsed="1"/>
-    <w:lsdException w:name="FollowedHyperlink" w:semiHidden="1" w:unhideWhenUsed="1"/>
-    <w:lsdException w:name="Strong" w:uiPriority="22" w:qFormat="1"/>
-    <w:lsdException w:name="Emphasis" w:uiPriority="20" w:qFormat="1"/>
-    <w:lsdException w:name="Document Map" w:semiHidden="1" w:unhideWhenUsed="1"/>
-    <w:lsdException w:name="Plain Text" w:semiHidden="1" w:unhideWhenUsed="1"/>
-    <w:lsdException w:name="E-mail Signature" w:semiHidden="1" w:unhideWhenUsed="1"/>
-    <w:lsdException w:name="HTML Top of Form" w:semiHidden="1" w:unhideWhenUsed="1"/>
-    <w:lsdException w:name="HTML Bottom of Form" w:semiHidden="1" w:unhideWhenUsed="1"/>
-    <w:lsdException w:name="Normal (Web)" w:semiHidden="1" w:unhideWhenUsed="1"/>
-    <w:lsdException w:name="HTML Acronym" w:semiHidden="1" w:unhideWhenUsed="1"/>
-    <w:lsdException w:name="HTML Address" w:semiHidden="1" w:unhideWhenUsed="1"/>
-    <w:lsdException w:name="HTML Cite" w:semiHidden="1" w:unhideWhenUsed="1"/>
-    <w:lsdException w:name="HTML Code" w:semiHidden="1" w:unhideWhenUsed="1"/>
-    <w:lsdException w:name="HTML Definition" w:semiHidden="1" w:unhideWhenUsed="1"/>
-    <w:lsdException w:name="HTML Keyboard" w:semiHidden="1" w:unhideWhenUsed="1"/>
-    <w:lsdException w:name="HTML Preformatted" w:semiHidden="1" w:unhideWhenUsed="1"/>
-    <w:lsdException w:name="HTML Sample" w:semiHidden="1" w:unhideWhenUsed="1"/>
-    <w:lsdException w:name="HTML Typewriter" w:semiHidden="1" w:unhideWhenUsed="1"/>
-    <w:lsdException w:name="HTML Variable" w:semiHidden="1" w:unhideWhenUsed="1"/>
-    <w:lsdException w:name="Normal Table" w:semiHidden="1" w:unhideWhenUsed="1"/>
-    <w:lsdException w:name="annotation subject" w:semiHidden="1" w:unhideWhenUsed="1"/>
-    <w:lsdException w:name="No List" w:semiHidden="1" w:unhideWhenUsed="1"/>
-    <w:lsdException w:name="Outline List 1" w:semiHidden="1" w:unhideWhenUsed="1"/>
-    <w:lsdException w:name="Outline List 2" w:semiHidden="1" w:unhideWhenUsed="1"/>
-    <w:lsdException w:name="Outline List 3" w:semiHidden="1" w:unhideWhenUsed="1"/>
-    <w:lsdException w:name="Table Simple 1" w:semiHidden="1" w:unhideWhenUsed="1"/>
-    <w:lsdException w:name="Table Simple 2" w:semiHidden="1" w:unhideWhenUsed="1"/>
-    <w:lsdException w:name="Table Simple 3" w:semiHidden="1" w:unhideWhenUsed="1"/>
-    <w:lsdException w:name="Table Classic 1" w:semiHidden="1" w:unhideWhenUsed="1"/>
-    <w:lsdException w:name="Table Classic 2" w:semiHidden="1" w:unhideWhenUsed="1"/>
-    <w:lsdException w:name="Table Classic 3" w:semiHidden="1" w:unhideWhenUsed="1"/>
-    <w:lsdException w:name="Table Classic 4" w:semiHidden="1" w:unhideWhenUsed="1"/>
-    <w:lsdException w:name="Table Colorful 1" w:semiHidden="1" w:unhideWhenUsed="1"/>
-    <w:lsdException w:name="Table Colorful 2" w:semiHidden="1" w:unhideWhenUsed="1"/>
-    <w:lsdException w:name="Table Colorful 3" w:semiHidden="1" w:unhideWhenUsed="1"/>
-    <w:lsdException w:name="Table Columns 1" w:semiHidden="1" w:unhideWhenUsed="1"/>
-    <w:lsdException w:name="Table Columns 2" w:semiHidden="1" w:unhideWhenUsed="1"/>
-    <w:lsdException w:name="Table Columns 3" w:semiHidden="1" w:unhideWhenUsed="1"/>
-    <w:lsdException w:name="Table Columns 4" w:semiHidden="1" w:unhideWhenUsed="1"/>
-    <w:lsdException w:name="Table Columns 5" w:semiHidden="1" w:unhideWhenUsed="1"/>
-    <w:lsdException w:name="Table Grid 1" w:semiHidden="1" w:unhideWhenUsed="1"/>
-    <w:lsdException w:name="Table Grid 2" w:semiHidden="1" w:unhideWhenUsed="1"/>
-    <w:lsdException w:name="Table Grid 3" w:semiHidden="1" w:unhideWhenUsed="1"/>
-    <w:lsdException w:name="Table Grid 4" w:semiHidden="1" w:unhideWhenUsed="1"/>
-    <w:lsdException w:name="Table Grid 5" w:semiHidden="1" w:unhideWhenUsed="1"/>
-    <w:lsdException w:name="Table Grid 6" w:semiHidden="1" w:unhideWhenUsed="1"/>
-    <w:lsdException w:name="Table Grid 7" w:semiHidden="1" w:unhideWhenUsed="1"/>
-    <w:lsdException w:name="Table Grid 8" w:semiHidden="1" w:unhideWhenUsed="1"/>
-    <w:lsdException w:name="Table List 1" w:semiHidden="1" w:unhideWhenUsed="1"/>
-    <w:lsdException w:name="Table List 2" w:semiHidden="1" w:unhideWhenUsed="1"/>
-    <w:lsdException w:name="Table List 3" w:semiHidden="1" w:unhideWhenUsed="1"/>
-    <w:lsdException w:name="Table List 4" w:semiHidden="1" w:unhideWhenUsed="1"/>
-    <w:lsdException w:name="Table List 5" w:semiHidden="1" w:unhideWhenUsed="1"/>
-    <w:lsdException w:name="Table List 6" w:semiHidden="1" w:unhideWhenUsed="1"/>
-    <w:lsdException w:name="Table List 7" w:semiHidden="1" w:unhideWhenUsed="1"/>
-    <w:lsdException w:name="Table List 8" w:semiHidden="1" w:unhideWhenUsed="1"/>
-    <w:lsdException w:name="Table 3D effects 1" w:semiHidden="1" w:unhideWhenUsed="1"/>
-    <w:lsdException w:name="Table 3D effects 2" w:semiHidden="1" w:unhideWhenUsed="1"/>
-    <w:lsdException w:name="Table 3D effects 3" w:semiHidden="1" w:unhideWhenUsed="1"/>
-    <w:lsdException w:name="Table Contemporary" w:semiHidden="1" w:unhideWhenUsed="1"/>
-    <w:lsdException w:name="Table Elegant" w:semiHidden="1" w:unhideWhenUsed="1"/>
-    <w:lsdException w:name="Table Professional" w:semiHidden="1" w:unhideWhenUsed="1"/>
-    <w:lsdException w:name="Table Subtle 1" w:semiHidden="1" w:unhideWhenUsed="1"/>
-    <w:lsdException w:name="Table Subtle 2" w:semiHidden="1" w:unhideWhenUsed="1"/>
-    <w:lsdException w:name="Table Web 1" w:semiHidden="1" w:unhideWhenUsed="1"/>
-    <w:lsdException w:name="Table Web 2" w:semiHidden="1" w:unhideWhenUsed="1"/>
-    <w:lsdException w:name="Table Web 3" w:semiHidden="1" w:unhideWhenUsed="1"/>
-    <w:lsdException w:name="Balloon Text" w:semiHidden="1" w:unhideWhenUsed="1"/>
-    <w:lsdException w:name="Table Grid" w:uiPriority="39"/>
-    <w:lsdException w:name="Table Theme" w:semiHidden="1" w:unhideWhenUsed="1"/>
-    <w:lsdException w:name="Placeholder Text" w:semiHidden="1"/>
-    <w:lsdException w:name="No Spacing" w:uiPriority="1" w:qFormat="1"/>
-    <w:lsdException w:name="Light Shading" w:uiPriority="60"/>
-    <w:lsdException w:name="Light List" w:uiPriority="61"/>
-    <w:lsdException w:name="Light Grid" w:uiPriority="62"/>
-    <w:lsdException w:name="Medium Shading 1" w:uiPriority="63"/>
-    <w:lsdException w:name="Medium Shading 2" w:uiPriority="64"/>
-    <w:lsdException w:name="Medium List 1" w:uiPriority="65"/>
-    <w:lsdException w:name="Medium List 2" w:uiPriority="66"/>
-    <w:lsdException w:name="Medium Grid 1" w:uiPriority="67"/>
-    <w:lsdException w:name="Medium Grid 2" w:uiPriority="68"/>
-    <w:lsdException w:name="Medium Grid 3" w:uiPriority="69"/>
-    <w:lsdException w:name="Dark List" w:uiPriority="70"/>
-    <w:lsdException w:name="Colorful Shading" w:uiPriority="71"/>
-    <w:lsdException w:name="Colorful List" w:uiPriority="72"/>
-    <w:lsdException w:name="Colorful Grid" w:uiPriority="73"/>
-    <w:lsdException w:name="Light Shading Accent 1" w:uiPriority="60"/>
-    <w:lsdException w:name="Light List Accent 1" w:uiPriority="61"/>
-    <w:lsdException w:name="Light Grid Accent 1" w:uiPriority="62"/>
-    <w:lsdException w:name="Medium Shading 1 Accent 1" w:uiPriority="63"/>
-    <w:lsdException w:name="Medium Shading 2 Accent 1" w:uiPriority="64"/>
-    <w:lsdException w:name="Medium List 1 Accent 1" w:uiPriority="65"/>
-    <w:lsdException w:name="Revision" w:semiHidden="1"/>
-    <w:lsdException w:name="List Paragraph" w:uiPriority="34" w:qFormat="1"/>
-    <w:lsdException w:name="Quote" w:uiPriority="29" w:qFormat="1"/>
-    <w:lsdException w:name="Intense Quote" w:uiPriority="30" w:qFormat="1"/>
-    <w:lsdException w:name="Medium List 2 Accent 1" w:uiPriority="66"/>
-    <w:lsdException w:name="Medium Grid 1 Accent 1" w:uiPriority="67"/>
-    <w:lsdException w:name="Medium Grid 2 Accent 1" w:uiPriority="68"/>
-    <w:lsdException w:name="Medium Grid 3 Accent 1" w:uiPriority="69"/>
-    <w:lsdException w:name="Dark List Accent 1" w:uiPriority="70"/>
-    <w:lsdException w:name="Colorful Shading Accent 1" w:uiPriority="71"/>
-    <w:lsdException w:name="Colorful List Accent 1" w:uiPriority="72"/>
-    <w:lsdException w:name="Colorful Grid Accent 1" w:uiPriority="73"/>
-    <w:lsdException w:name="Light Shading Accent 2" w:uiPriority="60"/>
-    <w:lsdException w:name="Light List Accent 2" w:uiPriority="61"/>
-    <w:lsdException w:name="Light Grid Accent 2" w:uiPriority="62"/>
-    <w:lsdException w:name="Medium Shading 1 Accent 2" w:uiPriority="63"/>
-    <w:lsdException w:name="Medium Shading 2 Accent 2" w:uiPriority="64"/>
-    <w:lsdException w:name="Medium List 1 Accent 2" w:uiPriority="65"/>
-    <w:lsdException w:name="Medium List 2 Accent 2" w:uiPriority="66"/>
-    <w:lsdException w:name="Medium Grid 1 Accent 2" w:uiPriority="67"/>
-    <w:lsdException w:name="Medium Grid 2 Accent 2" w:uiPriority="68"/>
-    <w:lsdException w:name="Medium Grid 3 Accent 2" w:uiPriority="69"/>
-    <w:lsdException w:name="Dark List Accent 2" w:uiPriority="70"/>
-    <w:lsdException w:name="Colorful Shading Accent 2" w:uiPriority="71"/>
-    <w:lsdException w:name="Colorful List Accent 2" w:uiPriority="72"/>
-    <w:lsdException w:name="Colorful Grid Accent 2" w:uiPriority="73"/>
-    <w:lsdException w:name="Light Shading Accent 3" w:uiPriority="60"/>
-    <w:lsdException w:name="Light List Accent 3" w:uiPriority="61"/>
-    <w:lsdException w:name="Light Grid Accent 3" w:uiPriority="62"/>
-    <w:lsdException w:name="Medium Shading 1 Accent 3" w:uiPriority="63"/>
-    <w:lsdException w:name="Medium Shading 2 Accent 3" w:uiPriority="64"/>
-    <w:lsdException w:name="Medium List 1 Accent 3" w:uiPriority="65"/>
-    <w:lsdException w:name="Medium List 2 Accent 3" w:uiPriority="66"/>
-    <w:lsdException w:name="Medium Grid 1 Accent 3" w:uiPriority="67"/>
-    <w:lsdException w:name="Medium Grid 2 Accent 3" w:uiPriority="68"/>
-    <w:lsdException w:name="Medium Grid 3 Accent 3" w:uiPriority="69"/>
-    <w:lsdException w:name="Dark List Accent 3" w:uiPriority="70"/>
-    <w:lsdException w:name="Colorful Shading Accent 3" w:uiPriority="71"/>
-    <w:lsdException w:name="Colorful List Accent 3" w:uiPriority="72"/>
-    <w:lsdException w:name="Colorful Grid Accent 3" w:uiPriority="73"/>
-    <w:lsdException w:name="Light Shading Accent 4" w:uiPriority="60"/>
-    <w:lsdException w:name="Light List Accent 4" w:uiPriority="61"/>
-    <w:lsdException w:name="Light Grid Accent 4" w:uiPriority="62"/>
-    <w:lsdException w:name="Medium Shading 1 Accent 4" w:uiPriority="63"/>
-    <w:lsdException w:name="Medium Shading 2 Accent 4" w:uiPriority="64"/>
-    <w:lsdException w:name="Medium List 1 Accent 4" w:uiPriority="65"/>
-    <w:lsdException w:name="Medium List 2 Accent 4" w:uiPriority="66"/>
-    <w:lsdException w:name="Medium Grid 1 Accent 4" w:uiPriority="67"/>
-    <w:lsdException w:name="Medium Grid 2 Accent 4" w:uiPriority="68"/>
-    <w:lsdException w:name="Medium Grid 3 Accent 4" w:uiPriority="69"/>
-    <w:lsdException w:name="Dark List Accent 4" w:uiPriority="70"/>
-    <w:lsdException w:name="Colorful Shading Accent 4" w:uiPriority="71"/>
-    <w:lsdException w:name="Colorful List Accent 4" w:uiPriority="72"/>
-    <w:lsdException w:name="Colorful Grid Accent 4" w:uiPriority="73"/>
-    <w:lsdException w:name="Light Shading Accent 5" w:uiPriority="60"/>
-    <w:lsdException w:name="Light List Accent 5" w:uiPriority="61"/>
-    <w:lsdException w:name="Light Grid Accent 5" w:uiPriority="62"/>
-    <w:lsdException w:name="Medium Shading 1 Accent 5" w:uiPriority="63"/>
-    <w:lsdException w:name="Medium Shading 2 Accent 5" w:uiPriority="64"/>
-    <w:lsdException w:name="Medium List 1 Accent 5" w:uiPriority="65"/>
-    <w:lsdException w:name="Medium List 2 Accent 5" w:uiPriority="66"/>
-    <w:lsdException w:name="Medium Grid 1 Accent 5" w:uiPriority="67"/>
-    <w:lsdException w:name="Medium Grid 2 Accent 5" w:uiPriority="68"/>
-    <w:lsdException w:name="Medium Grid 3 Accent 5" w:uiPriority="69"/>
-    <w:lsdException w:name="Dark List Accent 5" w:uiPriority="70"/>
-    <w:lsdException w:name="Colorful Shading Accent 5" w:uiPriority="71"/>
-    <w:lsdException w:name="Colorful List Accent 5" w:uiPriority="72"/>
-    <w:lsdException w:name="Colorful Grid Accent 5" w:uiPriority="73"/>
-    <w:lsdException w:name="Light Shading Accent 6" w:uiPriority="60"/>
-    <w:lsdException w:name="Light List Accent 6" w:uiPriority="61"/>
-    <w:lsdException w:name="Light Grid Accent 6" w:uiPriority="62"/>
-    <w:lsdException w:name="Medium Shading 1 Accent 6" w:uiPriority="63"/>
-    <w:lsdException w:name="Medium Shading 2 Accent 6" w:uiPriority="64"/>
-    <w:lsdException w:name="Medium List 1 Accent 6" w:uiPriority="65"/>
-    <w:lsdException w:name="Medium List 2 Accent 6" w:uiPriority="66"/>
-    <w:lsdException w:name="Medium Grid 1 Accent 6" w:uiPriority="67"/>
-    <w:lsdException w:name="Medium Grid 2 Accent 6" w:uiPriority="68"/>
-    <w:lsdException w:name="Medium Grid 3 Accent 6" w:uiPriority="69"/>
-    <w:lsdException w:name="Dark List Accent 6" w:uiPriority="70"/>
-    <w:lsdException w:name="Colorful Shading Accent 6" w:uiPriority="71"/>
-    <w:lsdException w:name="Colorful List Accent 6" w:uiPriority="72"/>
-    <w:lsdException w:name="Colorful Grid Accent 6" w:uiPriority="73"/>
-    <w:lsdException w:name="Subtle Emphasis" w:uiPriority="19" w:qFormat="1"/>
-    <w:lsdException w:name="Intense Emphasis" w:uiPriority="21" w:qFormat="1"/>
-    <w:lsdException w:name="Subtle Reference" w:uiPriority="31" w:qFormat="1"/>
-    <w:lsdException w:name="Intense Reference" w:uiPriority="32" w:qFormat="1"/>
-    <w:lsdException w:name="Book Title" w:uiPriority="33" w:qFormat="1"/>
-    <w:lsdException w:name="Bibliography" w:semiHidden="1" w:uiPriority="37" w:unhideWhenUsed="1"/>
-    <w:lsdException w:name="TOC Heading" w:semiHidden="1" w:uiPriority="39" w:unhideWhenUsed="1" w:qFormat="1"/>
-    <w:lsdException w:name="Plain Table 1" w:uiPriority="41"/>
-    <w:lsdException w:name="Plain Table 2" w:uiPriority="42"/>
-    <w:lsdException w:name="Plain Table 3" w:uiPriority="43"/>
-    <w:lsdException w:name="Plain Table 4" w:uiPriority="44"/>
-    <w:lsdException w:name="Plain Table 5" w:uiPriority="45"/>
-    <w:lsdException w:name="Grid Table Light" w:uiPriority="40"/>
-    <w:lsdException w:name="Grid Table 1 Light" w:uiPriority="46"/>
-    <w:lsdException w:name="Grid Table 2" w:uiPriority="47"/>
-    <w:lsdException w:name="Grid Table 3" w:uiPriority="48"/>
-    <w:lsdException w:name="Grid Table 4" w:uiPriority="49"/>
-    <w:lsdException w:name="Grid Table 5 Dark" w:uiPriority="50"/>
-    <w:lsdException w:name="Grid Table 6 Colorful" w:uiPriority="51"/>
-    <w:lsdException w:name="Grid Table 7 Colorful" w:uiPriority="52"/>
-    <w:lsdException w:name="Grid Table 1 Light Accent 1" w:uiPriority="46"/>
-    <w:lsdException w:name="Grid Table 2 Accent 1" w:uiPriority="47"/>
-    <w:lsdException w:name="Grid Table 3 Accent 1" w:uiPriority="48"/>
-    <w:lsdException w:name="Grid Table 4 Accent 1" w:uiPriority="49"/>
-    <w:lsdException w:name="Grid Table 5 Dark Accent 1" w:uiPriority="50"/>
-    <w:lsdException w:name="Grid Table 6 Colorful Accent 1" w:uiPriority="51"/>
-    <w:lsdException w:name="Grid Table 7 Colorful Accent 1" w:uiPriority="52"/>
-    <w:lsdException w:name="Grid Table 1 Light Accent 2" w:uiPriority="46"/>
-    <w:lsdException w:name="Grid Table 2 Accent 2" w:uiPriority="47"/>
-    <w:lsdException w:name="Grid Table 3 Accent 2" w:uiPriority="48"/>
-    <w:lsdException w:name="Grid Table 4 Accent 2" w:uiPriority="49"/>
-    <w:lsdException w:name="Grid Table 5 Dark Accent 2" w:uiPriority="50"/>
-    <w:lsdException w:name="Grid Table 6 Colorful Accent 2" w:uiPriority="51"/>
-    <w:lsdException w:name="Grid Table 7 Colorful Accent 2" w:uiPriority="52"/>
-    <w:lsdException w:name="Grid Table 1 Light Accent 3" w:uiPriority="46"/>
-    <w:lsdException w:name="Grid Table 2 Accent 3" w:uiPriority="47"/>
-    <w:lsdException w:name="Grid Table 3 Accent 3" w:uiPriority="48"/>
-    <w:lsdException w:name="Grid Table 4 Accent 3" w:uiPriority="49"/>
-    <w:lsdException w:name="Grid Table 5 Dark Accent 3" w:uiPriority="50"/>
-    <w:lsdException w:name="Grid Table 6 Colorful Accent 3" w:uiPriority="51"/>
-    <w:lsdException w:name="Grid Table 7 Colorful Accent 3" w:uiPriority="52"/>
-    <w:lsdException w:name="Grid Table 1 Light Accent 4" w:uiPriority="46"/>
-    <w:lsdException w:name="Grid Table 2 Accent 4" w:uiPriority="47"/>
-    <w:lsdException w:name="Grid Table 3 Accent 4" w:uiPriority="48"/>
-    <w:lsdException w:name="Grid Table 4 Accent 4" w:uiPriority="49"/>
-    <w:lsdException w:name="Grid Table 5 Dark Accent 4" w:uiPriority="50"/>
-    <w:lsdException w:name="Grid Table 6 Colorful Accent 4" w:uiPriority="51"/>
-    <w:lsdException w:name="Grid Table 7 Colorful Accent 4" w:uiPriority="52"/>
-    <w:lsdException w:name="Grid Table 1 Light Accent 5" w:uiPriority="46"/>
-    <w:lsdException w:name="Grid Table 2 Accent 5" w:uiPriority="47"/>
-    <w:lsdException w:name="Grid Table 3 Accent 5" w:uiPriority="48"/>
-    <w:lsdException w:name="Grid Table 4 Accent 5" w:uiPriority="49"/>
-    <w:lsdException w:name="Grid Table 5 Dark Accent 5" w:uiPriority="50"/>
-    <w:lsdException w:name="Grid Table 6 Colorful Accent 5" w:uiPriority="51"/>
-    <w:lsdException w:name="Grid Table 7 Colorful Accent 5" w:uiPriority="52"/>
-    <w:lsdException w:name="Grid Table 1 Light Accent 6" w:uiPriority="46"/>
-    <w:lsdException w:name="Grid Table 2 Accent 6" w:uiPriority="47"/>
-    <w:lsdException w:name="Grid Table 3 Accent 6" w:uiPriority="48"/>
-    <w:lsdException w:name="Grid Table 4 Accent 6" w:uiPriority="49"/>
-    <w:lsdException w:name="Grid Table 5 Dark Accent 6" w:uiPriority="50"/>
-    <w:lsdException w:name="Grid Table 6 Colorful Accent 6" w:uiPriority="51"/>
-    <w:lsdException w:name="Grid Table 7 Colorful Accent 6" w:uiPriority="52"/>
-    <w:lsdException w:name="List Table 1 Light" w:uiPriority="46"/>
-    <w:lsdException w:name="List Table 2" w:uiPriority="47"/>
-    <w:lsdException w:name="List Table 3" w:uiPriority="48"/>
-    <w:lsdException w:name="List Table 4" w:uiPriority="49"/>
-    <w:lsdException w:name="List Table 5 Dark" w:uiPriority="50"/>
-    <w:lsdException w:name="List Table 6 Colorful" w:uiPriority="51"/>
-    <w:lsdException w:name="List Table 7 Colorful" w:uiPriority="52"/>
-    <w:lsdException w:name="List Table 1 Light Accent 1" w:uiPriority="46"/>
-    <w:lsdException w:name="List Table 2 Accent 1" w:uiPriority="47"/>
-    <w:lsdException w:name="List Table 3 Accent 1" w:uiPriority="48"/>
-    <w:lsdException w:name="List Table 4 Accent 1" w:uiPriority="49"/>
-    <w:lsdException w:name="List Table 5 Dark Accent 1" w:uiPriority="50"/>
-    <w:lsdException w:name="List Table 6 Colorful Accent 1" w:uiPriority="51"/>
-    <w:lsdException w:name="List Table 7 Colorful Accent 1" w:uiPriority="52"/>
-    <w:lsdException w:name="List Table 1 Light Accent 2" w:uiPriority="46"/>
-    <w:lsdException w:name="List Table 2 Accent 2" w:uiPriority="47"/>
-    <w:lsdException w:name="List Table 3 Accent 2" w:uiPriority="48"/>
-    <w:lsdException w:name="List Table 4 Accent 2" w:uiPriority="49"/>
-    <w:lsdException w:name="List Table 5 Dark Accent 2" w:uiPriority="50"/>
-    <w:lsdException w:name="List Table 6 Colorful Accent 2" w:uiPriority="51"/>
-    <w:lsdException w:name="List Table 7 Colorful Accent 2" w:uiPriority="52"/>
-    <w:lsdException w:name="List Table 1 Light Accent 3" w:uiPriority="46"/>
-    <w:lsdException w:name="List Table 2 Accent 3" w:uiPriority="47"/>
-    <w:lsdException w:name="List Table 3 Accent 3" w:uiPriority="48"/>
-    <w:lsdException w:name="List Table 4 Accent 3" w:uiPriority="49"/>
-    <w:lsdException w:name="List Table 5 Dark Accent 3" w:uiPriority="50"/>
-    <w:lsdException w:name="List Table 6 Colorful Accent 3" w:uiPriority="51"/>
-    <w:lsdException w:name="List Table 7 Colorful Accent 3" w:uiPriority="52"/>
-    <w:lsdException w:name="List Table 1 Light Accent 4" w:uiPriority="46"/>
-    <w:lsdException w:name="List Table 2 Accent 4" w:uiPriority="47"/>
-    <w:lsdException w:name="List Table 3 Accent 4" w:uiPriority="48"/>
-    <w:lsdException w:name="List Table 4 Accent 4" w:uiPriority="49"/>
-    <w:lsdException w:name="List Table 5 Dark Accent 4" w:uiPriority="50"/>
-    <w:lsdException w:name="List Table 6 Colorful Accent 4" w:uiPriority="51"/>
-    <w:lsdException w:name="List Table 7 Colorful Accent 4" w:uiPriority="52"/>
-    <w:lsdException w:name="List Table 1 Light Accent 5" w:uiPriority="46"/>
-    <w:lsdException w:name="List Table 2 Accent 5" w:uiPriority="47"/>
-    <w:lsdException w:name="List Table 3 Accent 5" w:uiPriority="48"/>
-    <w:lsdException w:name="List Table 4 Accent 5" w:uiPriority="49"/>
-    <w:lsdException w:name="List Table 5 Dark Accent 5" w:uiPriority="50"/>
-    <w:lsdException w:name="List Table 6 Colorful Accent 5" w:uiPriority="51"/>
-    <w:lsdException w:name="List Table 7 Colorful Accent 5" w:uiPriority="52"/>
-    <w:lsdException w:name="List Table 1 Light Accent 6" w:uiPriority="46"/>
-    <w:lsdException w:name="List Table 2 Accent 6" w:uiPriority="47"/>
-    <w:lsdException w:name="List Table 3 Accent 6" w:uiPriority="48"/>
-    <w:lsdException w:name="List Table 4 Accent 6" w:uiPriority="49"/>
-    <w:lsdException w:name="List Table 5 Dark Accent 6" w:uiPriority="50"/>
-    <w:lsdException w:name="List Table 6 Colorful Accent 6" w:uiPriority="51"/>
-    <w:lsdException w:name="List Table 7 Colorful Accent 6" w:uiPriority="52"/>
+  <w:latentStyles w:defLockedState="0" w:defUIPriority="99" w:defSemiHidden="1" w:defUnhideWhenUsed="1" w:defQFormat="0" w:count="267">
+    <w:lsdException w:name="Normal" w:semiHidden="0" w:uiPriority="0" w:unhideWhenUsed="0" w:qFormat="1"/>
+    <w:lsdException w:name="heading 1" w:semiHidden="0" w:uiPriority="9" w:unhideWhenUsed="0" w:qFormat="1"/>
+    <w:lsdException w:name="heading 2" w:uiPriority="9" w:qFormat="1"/>
+    <w:lsdException w:name="heading 3" w:uiPriority="9" w:qFormat="1"/>
+    <w:lsdException w:name="heading 4" w:uiPriority="9" w:qFormat="1"/>
+    <w:lsdException w:name="heading 5" w:uiPriority="9" w:qFormat="1"/>
+    <w:lsdException w:name="heading 6" w:uiPriority="9" w:qFormat="1"/>
+    <w:lsdException w:name="heading 7" w:uiPriority="9" w:qFormat="1"/>
+    <w:lsdException w:name="heading 8" w:uiPriority="9" w:qFormat="1"/>
+    <w:lsdException w:name="heading 9" w:uiPriority="9" w:qFormat="1"/>
+    <w:lsdException w:name="toc 1" w:uiPriority="39"/>
+    <w:lsdException w:name="toc 2" w:uiPriority="39"/>
+    <w:lsdException w:name="toc 3" w:uiPriority="39"/>
+    <w:lsdException w:name="toc 4" w:uiPriority="39"/>
+    <w:lsdException w:name="toc 5" w:uiPriority="39"/>
+    <w:lsdException w:name="toc 6" w:uiPriority="39"/>
+    <w:lsdException w:name="toc 7" w:uiPriority="39"/>
+    <w:lsdException w:name="toc 8" w:uiPriority="39"/>
+    <w:lsdException w:name="toc 9" w:uiPriority="39"/>
+    <w:lsdException w:name="caption" w:uiPriority="35" w:qFormat="1"/>
+    <w:lsdException w:name="Title" w:semiHidden="0" w:uiPriority="10" w:unhideWhenUsed="0" w:qFormat="1"/>
+    <w:lsdException w:name="Default Paragraph Font" w:uiPriority="1"/>
+    <w:lsdException w:name="Subtitle" w:semiHidden="0" w:uiPriority="11" w:unhideWhenUsed="0" w:qFormat="1"/>
+    <w:lsdException w:name="Strong" w:semiHidden="0" w:uiPriority="22" w:unhideWhenUsed="0" w:qFormat="1"/>
+    <w:lsdException w:name="Emphasis" w:semiHidden="0" w:uiPriority="20" w:unhideWhenUsed="0" w:qFormat="1"/>
+    <w:lsdException w:name="Table Grid" w:semiHidden="0" w:uiPriority="39" w:unhideWhenUsed="0"/>
+    <w:lsdException w:name="Placeholder Text" w:unhideWhenUsed="0"/>
+    <w:lsdException w:name="No Spacing" w:semiHidden="0" w:uiPriority="1" w:unhideWhenUsed="0" w:qFormat="1"/>
+    <w:lsdException w:name="Light Shading" w:semiHidden="0" w:uiPriority="60" w:unhideWhenUsed="0"/>
+    <w:lsdException w:name="Light List" w:semiHidden="0" w:uiPriority="61" w:unhideWhenUsed="0"/>
+    <w:lsdException w:name="Light Grid" w:semiHidden="0" w:uiPriority="62" w:unhideWhenUsed="0"/>
+    <w:lsdException w:name="Medium Shading 1" w:semiHidden="0" w:uiPriority="63" w:unhideWhenUsed="0"/>
+    <w:lsdException w:name="Medium Shading 2" w:semiHidden="0" w:uiPriority="64" w:unhideWhenUsed="0"/>
+    <w:lsdException w:name="Medium List 1" w:semiHidden="0" w:uiPriority="65" w:unhideWhenUsed="0"/>
+    <w:lsdException w:name="Medium List 2" w:semiHidden="0" w:uiPriority="66" w:unhideWhenUsed="0"/>
+    <w:lsdException w:name="Medium Grid 1" w:semiHidden="0" w:uiPriority="67" w:unhideWhenUsed="0"/>
+    <w:lsdException w:name="Medium Grid 2" w:semiHidden="0" w:uiPriority="68" w:unhideWhenUsed="0"/>
+    <w:lsdException w:name="Medium Grid 3" w:semiHidden="0" w:uiPriority="69" w:unhideWhenUsed="0"/>
+    <w:lsdException w:name="Dark List" w:semiHidden="0" w:uiPriority="70" w:unhideWhenUsed="0"/>
+    <w:lsdException w:name="Colorful Shading" w:semiHidden="0" w:uiPriority="71" w:unhideWhenUsed="0"/>
+    <w:lsdException w:name="Colorful List" w:semiHidden="0" w:uiPriority="72" w:unhideWhenUsed="0"/>
+    <w:lsdException w:name="Colorful Grid" w:semiHidden="0" w:uiPriority="73" w:unhideWhenUsed="0"/>
+    <w:lsdException w:name="Light Shading Accent 1" w:semiHidden="0" w:uiPriority="60" w:unhideWhenUsed="0"/>
+    <w:lsdException w:name="Light List Accent 1" w:semiHidden="0" w:uiPriority="61" w:unhideWhenUsed="0"/>
+    <w:lsdException w:name="Light Grid Accent 1" w:semiHidden="0" w:uiPriority="62" w:unhideWhenUsed="0"/>
+    <w:lsdException w:name="Medium Shading 1 Accent 1" w:semiHidden="0" w:uiPriority="63" w:unhideWhenUsed="0"/>
+    <w:lsdException w:name="Medium Shading 2 Accent 1" w:semiHidden="0" w:uiPriority="64" w:unhideWhenUsed="0"/>
+    <w:lsdException w:name="Medium List 1 Accent 1" w:semiHidden="0" w:uiPriority="65" w:unhideWhenUsed="0"/>
+    <w:lsdException w:name="Revision" w:unhideWhenUsed="0"/>
+    <w:lsdException w:name="List Paragraph" w:semiHidden="0" w:uiPriority="34" w:unhideWhenUsed="0" w:qFormat="1"/>
+    <w:lsdException w:name="Quote" w:semiHidden="0" w:uiPriority="29" w:unhideWhenUsed="0" w:qFormat="1"/>
+    <w:lsdException w:name="Intense Quote" w:semiHidden="0" w:uiPriority="30" w:unhideWhenUsed="0" w:qFormat="1"/>
+    <w:lsdException w:name="Medium List 2 Accent 1" w:semiHidden="0" w:uiPriority="66" w:unhideWhenUsed="0"/>
+    <w:lsdException w:name="Medium Grid 1 Accent 1" w:semiHidden="0" w:uiPriority="67" w:unhideWhenUsed="0"/>
+    <w:lsdException w:name="Medium Grid 2 Accent 1" w:semiHidden="0" w:uiPriority="68" w:unhideWhenUsed="0"/>
+    <w:lsdException w:name="Medium Grid 3 Accent 1" w:semiHidden="0" w:uiPriority="69" w:unhideWhenUsed="0"/>
+    <w:lsdException w:name="Dark List Accent 1" w:semiHidden="0" w:uiPriority="70" w:unhideWhenUsed="0"/>
+    <w:lsdException w:name="Colorful Shading Accent 1" w:semiHidden="0" w:uiPriority="71" w:unhideWhenUsed="0"/>
+    <w:lsdException w:name="Colorful List Accent 1" w:semiHidden="0" w:uiPriority="72" w:unhideWhenUsed="0"/>
+    <w:lsdException w:name="Colorful Grid Accent 1" w:semiHidden="0" w:uiPriority="73" w:unhideWhenUsed="0"/>
+    <w:lsdException w:name="Light Shading Accent 2" w:semiHidden="0" w:uiPriority="60" w:unhideWhenUsed="0"/>
+    <w:lsdException w:name="Light List Accent 2" w:semiHidden="0" w:uiPriority="61" w:unhideWhenUsed="0"/>
+    <w:lsdException w:name="Light Grid Accent 2" w:semiHidden="0" w:uiPriority="62" w:unhideWhenUsed="0"/>
+    <w:lsdException w:name="Medium Shading 1 Accent 2" w:semiHidden="0" w:uiPriority="63" w:unhideWhenUsed="0"/>
+    <w:lsdException w:name="Medium Shading 2 Accent 2" w:semiHidden="0" w:uiPriority="64" w:unhideWhenUsed="0"/>
+    <w:lsdException w:name="Medium List 1 Accent 2" w:semiHidden="0" w:uiPriority="65" w:unhideWhenUsed="0"/>
+    <w:lsdException w:name="Medium List 2 Accent 2" w:semiHidden="0" w:uiPriority="66" w:unhideWhenUsed="0"/>
+    <w:lsdException w:name="Medium Grid 1 Accent 2" w:semiHidden="0" w:uiPriority="67" w:unhideWhenUsed="0"/>
+    <w:lsdException w:name="Medium Grid 2 Accent 2" w:semiHidden="0" w:uiPriority="68" w:unhideWhenUsed="0"/>
+    <w:lsdException w:name="Medium Grid 3 Accent 2" w:semiHidden="0" w:uiPriority="69" w:unhideWhenUsed="0"/>
+    <w:lsdException w:name="Dark List Accent 2" w:semiHidden="0" w:uiPriority="70" w:unhideWhenUsed="0"/>
+    <w:lsdException w:name="Colorful Shading Accent 2" w:semiHidden="0" w:uiPriority="71" w:unhideWhenUsed="0"/>
+    <w:lsdException w:name="Colorful List Accent 2" w:semiHidden="0" w:uiPriority="72" w:unhideWhenUsed="0"/>
+    <w:lsdException w:name="Colorful Grid Accent 2" w:semiHidden="0" w:uiPriority="73" w:unhideWhenUsed="0"/>
+    <w:lsdException w:name="Light Shading Accent 3" w:semiHidden="0" w:uiPriority="60" w:unhideWhenUsed="0"/>
+    <w:lsdException w:name="Light List Accent 3" w:semiHidden="0" w:uiPriority="61" w:unhideWhenUsed="0"/>
+    <w:lsdException w:name="Light Grid Accent 3" w:semiHidden="0" w:uiPriority="62" w:unhideWhenUsed="0"/>
+    <w:lsdException w:name="Medium Shading 1 Accent 3" w:semiHidden="0" w:uiPriority="63" w:unhideWhenUsed="0"/>
+    <w:lsdException w:name="Medium Shading 2 Accent 3" w:semiHidden="0" w:uiPriority="64" w:unhideWhenUsed="0"/>
+    <w:lsdException w:name="Medium List 1 Accent 3" w:semiHidden="0" w:uiPriority="65" w:unhideWhenUsed="0"/>
+    <w:lsdException w:name="Medium List 2 Accent 3" w:semiHidden="0" w:uiPriority="66" w:unhideWhenUsed="0"/>
+    <w:lsdException w:name="Medium Grid 1 Accent 3" w:semiHidden="0" w:uiPriority="67" w:unhideWhenUsed="0"/>
+    <w:lsdException w:name="Medium Grid 2 Accent 3" w:semiHidden="0" w:uiPriority="68" w:unhideWhenUsed="0"/>
+    <w:lsdException w:name="Medium Grid 3 Accent 3" w:semiHidden="0" w:uiPriority="69" w:unhideWhenUsed="0"/>
+    <w:lsdException w:name="Dark List Accent 3" w:semiHidden="0" w:uiPriority="70" w:unhideWhenUsed="0"/>
+    <w:lsdException w:name="Colorful Shading Accent 3" w:semiHidden="0" w:uiPriority="71" w:unhideWhenUsed="0"/>
+    <w:lsdException w:name="Colorful List Accent 3" w:semiHidden="0" w:uiPriority="72" w:unhideWhenUsed="0"/>
+    <w:lsdException w:name="Colorful Grid Accent 3" w:semiHidden="0" w:uiPriority="73" w:unhideWhenUsed="0"/>
+    <w:lsdException w:name="Light Shading Accent 4" w:semiHidden="0" w:uiPriority="60" w:unhideWhenUsed="0"/>
+    <w:lsdException w:name="Light List Accent 4" w:semiHidden="0" w:uiPriority="61" w:unhideWhenUsed="0"/>
+    <w:lsdException w:name="Light Grid Accent 4" w:semiHidden="0" w:uiPriority="62" w:unhideWhenUsed="0"/>
+    <w:lsdException w:name="Medium Shading 1 Accent 4" w:semiHidden="0" w:uiPriority="63" w:unhideWhenUsed="0"/>
+    <w:lsdException w:name="Medium Shading 2 Accent 4" w:semiHidden="0" w:uiPriority="64" w:unhideWhenUsed="0"/>
+    <w:lsdException w:name="Medium List 1 Accent 4" w:semiHidden="0" w:uiPriority="65" w:unhideWhenUsed="0"/>
+    <w:lsdException w:name="Medium List 2 Accent 4" w:semiHidden="0" w:uiPriority="66" w:unhideWhenUsed="0"/>
+    <w:lsdException w:name="Medium Grid 1 Accent 4" w:semiHidden="0" w:uiPriority="67" w:unhideWhenUsed="0"/>
+    <w:lsdException w:name="Medium Grid 2 Accent 4" w:semiHidden="0" w:uiPriority="68" w:unhideWhenUsed="0"/>
+    <w:lsdException w:name="Medium Grid 3 Accent 4" w:semiHidden="0" w:uiPriority="69" w:unhideWhenUsed="0"/>
+    <w:lsdException w:name="Dark List Accent 4" w:semiHidden="0" w:uiPriority="70" w:unhideWhenUsed="0"/>
+    <w:lsdException w:name="Colorful Shading Accent 4" w:semiHidden="0" w:uiPriority="71" w:unhideWhenUsed="0"/>
+    <w:lsdException w:name="Colorful List Accent 4" w:semiHidden="0" w:uiPriority="72" w:unhideWhenUsed="0"/>
+    <w:lsdException w:name="Colorful Grid Accent 4" w:semiHidden="0" w:uiPriority="73" w:unhideWhenUsed="0"/>
+    <w:lsdException w:name="Light Shading Accent 5" w:semiHidden="0" w:uiPriority="60" w:unhideWhenUsed="0"/>
+    <w:lsdException w:name="Light List Accent 5" w:semiHidden="0" w:uiPriority="61" w:unhideWhenUsed="0"/>
+    <w:lsdException w:name="Light Grid Accent 5" w:semiHidden="0" w:uiPriority="62" w:unhideWhenUsed="0"/>
+    <w:lsdException w:name="Medium Shading 1 Accent 5" w:semiHidden="0" w:uiPriority="63" w:unhideWhenUsed="0"/>
+    <w:lsdException w:name="Medium Shading 2 Accent 5" w:semiHidden="0" w:uiPriority="64" w:unhideWhenUsed="0"/>
+    <w:lsdException w:name="Medium List 1 Accent 5" w:semiHidden="0" w:uiPriority="65" w:unhideWhenUsed="0"/>
+    <w:lsdException w:name="Medium List 2 Accent 5" w:semiHidden="0" w:uiPriority="66" w:unhideWhenUsed="0"/>
+    <w:lsdException w:name="Medium Grid 1 Accent 5" w:semiHidden="0" w:uiPriority="67" w:unhideWhenUsed="0"/>
+    <w:lsdException w:name="Medium Grid 2 Accent 5" w:semiHidden="0" w:uiPriority="68" w:unhideWhenUsed="0"/>
+    <w:lsdException w:name="Medium Grid 3 Accent 5" w:semiHidden="0" w:uiPriority="69" w:unhideWhenUsed="0"/>
+    <w:lsdException w:name="Dark List Accent 5" w:semiHidden="0" w:uiPriority="70" w:unhideWhenUsed="0"/>
+    <w:lsdException w:name="Colorful Shading Accent 5" w:semiHidden="0" w:uiPriority="71" w:unhideWhenUsed="0"/>
+    <w:lsdException w:name="Colorful List Accent 5" w:semiHidden="0" w:uiPriority="72" w:unhideWhenUsed="0"/>
+    <w:lsdException w:name="Colorful Grid Accent 5" w:semiHidden="0" w:uiPriority="73" w:unhideWhenUsed="0"/>
+    <w:lsdException w:name="Light Shading Accent 6" w:semiHidden="0" w:uiPriority="60" w:unhideWhenUsed="0"/>
+    <w:lsdException w:name="Light List Accent 6" w:semiHidden="0" w:uiPriority="61" w:unhideWhenUsed="0"/>
+    <w:lsdException w:name="Light Grid Accent 6" w:semiHidden="0" w:uiPriority="62" w:unhideWhenUsed="0"/>
+    <w:lsdException w:name="Medium Shading 1 Accent 6" w:semiHidden="0" w:uiPriority="63" w:unhideWhenUsed="0"/>
+    <w:lsdException w:name="Medium Shading 2 Accent 6" w:semiHidden="0" w:uiPriority="64" w:unhideWhenUsed="0"/>
+    <w:lsdException w:name="Medium List 1 Accent 6" w:semiHidden="0" w:uiPriority="65" w:unhideWhenUsed="0"/>
+    <w:lsdException w:name="Medium List 2 Accent 6" w:semiHidden="0" w:uiPriority="66" w:unhideWhenUsed="0"/>
+    <w:lsdException w:name="Medium Grid 1 Accent 6" w:semiHidden="0" w:uiPriority="67" w:unhideWhenUsed="0"/>
+    <w:lsdException w:name="Medium Grid 2 Accent 6" w:semiHidden="0" w:uiPriority="68" w:unhideWhenUsed="0"/>
+    <w:lsdException w:name="Medium Grid 3 Accent 6" w:semiHidden="0" w:uiPriority="69" w:unhideWhenUsed="0"/>
+    <w:lsdException w:name="Dark List Accent 6" w:semiHidden="0" w:uiPriority="70" w:unhideWhenUsed="0"/>
+    <w:lsdException w:name="Colorful Shading Accent 6" w:semiHidden="0" w:uiPriority="71" w:unhideWhenUsed="0"/>
+    <w:lsdException w:name="Colorful List Accent 6" w:semiHidden="0" w:uiPriority="72" w:unhideWhenUsed="0"/>
+    <w:lsdException w:name="Colorful Grid Accent 6" w:semiHidden="0" w:uiPriority="73" w:unhideWhenUsed="0"/>
+    <w:lsdException w:name="Subtle Emphasis" w:semiHidden="0" w:uiPriority="19" w:unhideWhenUsed="0" w:qFormat="1"/>
+    <w:lsdException w:name="Intense Emphasis" w:semiHidden="0" w:uiPriority="21" w:unhideWhenUsed="0" w:qFormat="1"/>
+    <w:lsdException w:name="Subtle Reference" w:semiHidden="0" w:uiPriority="31" w:unhideWhenUsed="0" w:qFormat="1"/>
+    <w:lsdException w:name="Intense Reference" w:semiHidden="0" w:uiPriority="32" w:unhideWhenUsed="0" w:qFormat="1"/>
+    <w:lsdException w:name="Book Title" w:semiHidden="0" w:uiPriority="33" w:unhideWhenUsed="0" w:qFormat="1"/>
+    <w:lsdException w:name="Bibliography" w:uiPriority="37"/>
+    <w:lsdException w:name="TOC Heading" w:uiPriority="39" w:qFormat="1"/>
   </w:latentStyles>
   <w:style w:type="paragraph" w:default="1" w:styleId="Normal">
     <w:name w:val="Normal"/>
@@ -1578,6 +1364,7 @@
       <w14:ligatures w14:val="standardContextual"/>
     </w:rPr>
     <w:tblPr>
+      <w:tblInd w:w="0" w:type="dxa"/>
       <w:tblBorders>
         <w:top w:val="single" w:sz="4" w:space="0" w:color="auto"/>
         <w:left w:val="single" w:sz="4" w:space="0" w:color="auto"/>
@@ -1607,6 +1394,399 @@
       <w:color w:val="000000"/>
       <w:sz w:val="24"/>
       <w:szCs w:val="24"/>
+    </w:rPr>
+  </w:style>
+  <w:style w:type="paragraph" w:styleId="BalloonText">
+    <w:name w:val="Balloon Text"/>
+    <w:basedOn w:val="Normal"/>
+    <w:link w:val="BalloonTextChar"/>
+    <w:uiPriority w:val="99"/>
+    <w:semiHidden/>
+    <w:unhideWhenUsed/>
+    <w:rsid w:val="00CE33E2"/>
+    <w:pPr>
+      <w:spacing w:after="0" w:line="240" w:lineRule="auto"/>
+    </w:pPr>
+    <w:rPr>
+      <w:rFonts w:ascii="Tahoma" w:hAnsi="Tahoma" w:cs="Tahoma"/>
+      <w:sz w:val="16"/>
+      <w:szCs w:val="16"/>
+    </w:rPr>
+  </w:style>
+  <w:style w:type="character" w:customStyle="1" w:styleId="BalloonTextChar">
+    <w:name w:val="Balloon Text Char"/>
+    <w:basedOn w:val="DefaultParagraphFont"/>
+    <w:link w:val="BalloonText"/>
+    <w:uiPriority w:val="99"/>
+    <w:semiHidden/>
+    <w:rsid w:val="00CE33E2"/>
+    <w:rPr>
+      <w:rFonts w:ascii="Tahoma" w:hAnsi="Tahoma" w:cs="Tahoma"/>
+      <w:kern w:val="2"/>
+      <w:sz w:val="16"/>
+      <w:szCs w:val="16"/>
+      <w14:ligatures w14:val="standardContextual"/>
+    </w:rPr>
+  </w:style>
+</w:styles>
+</file>
+
+<file path=word/stylesWithEffects.xml><?xml version="1.0" encoding="utf-8"?>
+<w:styles xmlns:wpc="http://schemas.microsoft.com/office/word/2010/wordprocessingCanvas" xmlns:mc="http://schemas.openxmlformats.org/markup-compatibility/2006" xmlns:o="urn:schemas-microsoft-com:office:office" xmlns:r="http://schemas.openxmlformats.org/officeDocument/2006/relationships" xmlns:m="http://schemas.openxmlformats.org/officeDocument/2006/math" xmlns:v="urn:schemas-microsoft-com:vml" xmlns:wp14="http://schemas.microsoft.com/office/word/2010/wordprocessingDrawing" xmlns:wp="http://schemas.openxmlformats.org/drawingml/2006/wordprocessingDrawing" xmlns:w10="urn:schemas-microsoft-com:office:word" xmlns:w="http://schemas.openxmlformats.org/wordprocessingml/2006/main" xmlns:w14="http://schemas.microsoft.com/office/word/2010/wordml" xmlns:wpg="http://schemas.microsoft.com/office/word/2010/wordprocessingGroup" xmlns:wpi="http://schemas.microsoft.com/office/word/2010/wordprocessingInk" xmlns:wne="http://schemas.microsoft.com/office/word/2006/wordml" xmlns:wps="http://schemas.microsoft.com/office/word/2010/wordprocessingShape" mc:Ignorable="w14 wp14">
+  <w:docDefaults>
+    <w:rPrDefault>
+      <w:rPr>
+        <w:rFonts w:asciiTheme="minorHAnsi" w:eastAsiaTheme="minorHAnsi" w:hAnsiTheme="minorHAnsi" w:cstheme="minorBidi"/>
+        <w:sz w:val="22"/>
+        <w:szCs w:val="22"/>
+        <w:lang w:val="en-US" w:eastAsia="en-US" w:bidi="ar-SA"/>
+      </w:rPr>
+    </w:rPrDefault>
+    <w:pPrDefault>
+      <w:pPr>
+        <w:spacing w:after="160" w:line="259" w:lineRule="auto"/>
+      </w:pPr>
+    </w:pPrDefault>
+  </w:docDefaults>
+  <w:latentStyles w:defLockedState="0" w:defUIPriority="99" w:defSemiHidden="1" w:defUnhideWhenUsed="1" w:defQFormat="0" w:count="267">
+    <w:lsdException w:name="Normal" w:semiHidden="0" w:uiPriority="0" w:unhideWhenUsed="0" w:qFormat="1"/>
+    <w:lsdException w:name="heading 1" w:semiHidden="0" w:uiPriority="9" w:unhideWhenUsed="0" w:qFormat="1"/>
+    <w:lsdException w:name="heading 2" w:uiPriority="9" w:qFormat="1"/>
+    <w:lsdException w:name="heading 3" w:uiPriority="9" w:qFormat="1"/>
+    <w:lsdException w:name="heading 4" w:uiPriority="9" w:qFormat="1"/>
+    <w:lsdException w:name="heading 5" w:uiPriority="9" w:qFormat="1"/>
+    <w:lsdException w:name="heading 6" w:uiPriority="9" w:qFormat="1"/>
+    <w:lsdException w:name="heading 7" w:uiPriority="9" w:qFormat="1"/>
+    <w:lsdException w:name="heading 8" w:uiPriority="9" w:qFormat="1"/>
+    <w:lsdException w:name="heading 9" w:uiPriority="9" w:qFormat="1"/>
+    <w:lsdException w:name="toc 1" w:uiPriority="39"/>
+    <w:lsdException w:name="toc 2" w:uiPriority="39"/>
+    <w:lsdException w:name="toc 3" w:uiPriority="39"/>
+    <w:lsdException w:name="toc 4" w:uiPriority="39"/>
+    <w:lsdException w:name="toc 5" w:uiPriority="39"/>
+    <w:lsdException w:name="toc 6" w:uiPriority="39"/>
+    <w:lsdException w:name="toc 7" w:uiPriority="39"/>
+    <w:lsdException w:name="toc 8" w:uiPriority="39"/>
+    <w:lsdException w:name="toc 9" w:uiPriority="39"/>
+    <w:lsdException w:name="caption" w:uiPriority="35" w:qFormat="1"/>
+    <w:lsdException w:name="Title" w:semiHidden="0" w:uiPriority="10" w:unhideWhenUsed="0" w:qFormat="1"/>
+    <w:lsdException w:name="Default Paragraph Font" w:uiPriority="1"/>
+    <w:lsdException w:name="Subtitle" w:semiHidden="0" w:uiPriority="11" w:unhideWhenUsed="0" w:qFormat="1"/>
+    <w:lsdException w:name="Strong" w:semiHidden="0" w:uiPriority="22" w:unhideWhenUsed="0" w:qFormat="1"/>
+    <w:lsdException w:name="Emphasis" w:semiHidden="0" w:uiPriority="20" w:unhideWhenUsed="0" w:qFormat="1"/>
+    <w:lsdException w:name="Table Grid" w:semiHidden="0" w:uiPriority="39" w:unhideWhenUsed="0"/>
+    <w:lsdException w:name="Placeholder Text" w:unhideWhenUsed="0"/>
+    <w:lsdException w:name="No Spacing" w:semiHidden="0" w:uiPriority="1" w:unhideWhenUsed="0" w:qFormat="1"/>
+    <w:lsdException w:name="Light Shading" w:semiHidden="0" w:uiPriority="60" w:unhideWhenUsed="0"/>
+    <w:lsdException w:name="Light List" w:semiHidden="0" w:uiPriority="61" w:unhideWhenUsed="0"/>
+    <w:lsdException w:name="Light Grid" w:semiHidden="0" w:uiPriority="62" w:unhideWhenUsed="0"/>
+    <w:lsdException w:name="Medium Shading 1" w:semiHidden="0" w:uiPriority="63" w:unhideWhenUsed="0"/>
+    <w:lsdException w:name="Medium Shading 2" w:semiHidden="0" w:uiPriority="64" w:unhideWhenUsed="0"/>
+    <w:lsdException w:name="Medium List 1" w:semiHidden="0" w:uiPriority="65" w:unhideWhenUsed="0"/>
+    <w:lsdException w:name="Medium List 2" w:semiHidden="0" w:uiPriority="66" w:unhideWhenUsed="0"/>
+    <w:lsdException w:name="Medium Grid 1" w:semiHidden="0" w:uiPriority="67" w:unhideWhenUsed="0"/>
+    <w:lsdException w:name="Medium Grid 2" w:semiHidden="0" w:uiPriority="68" w:unhideWhenUsed="0"/>
+    <w:lsdException w:name="Medium Grid 3" w:semiHidden="0" w:uiPriority="69" w:unhideWhenUsed="0"/>
+    <w:lsdException w:name="Dark List" w:semiHidden="0" w:uiPriority="70" w:unhideWhenUsed="0"/>
+    <w:lsdException w:name="Colorful Shading" w:semiHidden="0" w:uiPriority="71" w:unhideWhenUsed="0"/>
+    <w:lsdException w:name="Colorful List" w:semiHidden="0" w:uiPriority="72" w:unhideWhenUsed="0"/>
+    <w:lsdException w:name="Colorful Grid" w:semiHidden="0" w:uiPriority="73" w:unhideWhenUsed="0"/>
+    <w:lsdException w:name="Light Shading Accent 1" w:semiHidden="0" w:uiPriority="60" w:unhideWhenUsed="0"/>
+    <w:lsdException w:name="Light List Accent 1" w:semiHidden="0" w:uiPriority="61" w:unhideWhenUsed="0"/>
+    <w:lsdException w:name="Light Grid Accent 1" w:semiHidden="0" w:uiPriority="62" w:unhideWhenUsed="0"/>
+    <w:lsdException w:name="Medium Shading 1 Accent 1" w:semiHidden="0" w:uiPriority="63" w:unhideWhenUsed="0"/>
+    <w:lsdException w:name="Medium Shading 2 Accent 1" w:semiHidden="0" w:uiPriority="64" w:unhideWhenUsed="0"/>
+    <w:lsdException w:name="Medium List 1 Accent 1" w:semiHidden="0" w:uiPriority="65" w:unhideWhenUsed="0"/>
+    <w:lsdException w:name="Revision" w:unhideWhenUsed="0"/>
+    <w:lsdException w:name="List Paragraph" w:semiHidden="0" w:uiPriority="34" w:unhideWhenUsed="0" w:qFormat="1"/>
+    <w:lsdException w:name="Quote" w:semiHidden="0" w:uiPriority="29" w:unhideWhenUsed="0" w:qFormat="1"/>
+    <w:lsdException w:name="Intense Quote" w:semiHidden="0" w:uiPriority="30" w:unhideWhenUsed="0" w:qFormat="1"/>
+    <w:lsdException w:name="Medium List 2 Accent 1" w:semiHidden="0" w:uiPriority="66" w:unhideWhenUsed="0"/>
+    <w:lsdException w:name="Medium Grid 1 Accent 1" w:semiHidden="0" w:uiPriority="67" w:unhideWhenUsed="0"/>
+    <w:lsdException w:name="Medium Grid 2 Accent 1" w:semiHidden="0" w:uiPriority="68" w:unhideWhenUsed="0"/>
+    <w:lsdException w:name="Medium Grid 3 Accent 1" w:semiHidden="0" w:uiPriority="69" w:unhideWhenUsed="0"/>
+    <w:lsdException w:name="Dark List Accent 1" w:semiHidden="0" w:uiPriority="70" w:unhideWhenUsed="0"/>
+    <w:lsdException w:name="Colorful Shading Accent 1" w:semiHidden="0" w:uiPriority="71" w:unhideWhenUsed="0"/>
+    <w:lsdException w:name="Colorful List Accent 1" w:semiHidden="0" w:uiPriority="72" w:unhideWhenUsed="0"/>
+    <w:lsdException w:name="Colorful Grid Accent 1" w:semiHidden="0" w:uiPriority="73" w:unhideWhenUsed="0"/>
+    <w:lsdException w:name="Light Shading Accent 2" w:semiHidden="0" w:uiPriority="60" w:unhideWhenUsed="0"/>
+    <w:lsdException w:name="Light List Accent 2" w:semiHidden="0" w:uiPriority="61" w:unhideWhenUsed="0"/>
+    <w:lsdException w:name="Light Grid Accent 2" w:semiHidden="0" w:uiPriority="62" w:unhideWhenUsed="0"/>
+    <w:lsdException w:name="Medium Shading 1 Accent 2" w:semiHidden="0" w:uiPriority="63" w:unhideWhenUsed="0"/>
+    <w:lsdException w:name="Medium Shading 2 Accent 2" w:semiHidden="0" w:uiPriority="64" w:unhideWhenUsed="0"/>
+    <w:lsdException w:name="Medium List 1 Accent 2" w:semiHidden="0" w:uiPriority="65" w:unhideWhenUsed="0"/>
+    <w:lsdException w:name="Medium List 2 Accent 2" w:semiHidden="0" w:uiPriority="66" w:unhideWhenUsed="0"/>
+    <w:lsdException w:name="Medium Grid 1 Accent 2" w:semiHidden="0" w:uiPriority="67" w:unhideWhenUsed="0"/>
+    <w:lsdException w:name="Medium Grid 2 Accent 2" w:semiHidden="0" w:uiPriority="68" w:unhideWhenUsed="0"/>
+    <w:lsdException w:name="Medium Grid 3 Accent 2" w:semiHidden="0" w:uiPriority="69" w:unhideWhenUsed="0"/>
+    <w:lsdException w:name="Dark List Accent 2" w:semiHidden="0" w:uiPriority="70" w:unhideWhenUsed="0"/>
+    <w:lsdException w:name="Colorful Shading Accent 2" w:semiHidden="0" w:uiPriority="71" w:unhideWhenUsed="0"/>
+    <w:lsdException w:name="Colorful List Accent 2" w:semiHidden="0" w:uiPriority="72" w:unhideWhenUsed="0"/>
+    <w:lsdException w:name="Colorful Grid Accent 2" w:semiHidden="0" w:uiPriority="73" w:unhideWhenUsed="0"/>
+    <w:lsdException w:name="Light Shading Accent 3" w:semiHidden="0" w:uiPriority="60" w:unhideWhenUsed="0"/>
+    <w:lsdException w:name="Light List Accent 3" w:semiHidden="0" w:uiPriority="61" w:unhideWhenUsed="0"/>
+    <w:lsdException w:name="Light Grid Accent 3" w:semiHidden="0" w:uiPriority="62" w:unhideWhenUsed="0"/>
+    <w:lsdException w:name="Medium Shading 1 Accent 3" w:semiHidden="0" w:uiPriority="63" w:unhideWhenUsed="0"/>
+    <w:lsdException w:name="Medium Shading 2 Accent 3" w:semiHidden="0" w:uiPriority="64" w:unhideWhenUsed="0"/>
+    <w:lsdException w:name="Medium List 1 Accent 3" w:semiHidden="0" w:uiPriority="65" w:unhideWhenUsed="0"/>
+    <w:lsdException w:name="Medium List 2 Accent 3" w:semiHidden="0" w:uiPriority="66" w:unhideWhenUsed="0"/>
+    <w:lsdException w:name="Medium Grid 1 Accent 3" w:semiHidden="0" w:uiPriority="67" w:unhideWhenUsed="0"/>
+    <w:lsdException w:name="Medium Grid 2 Accent 3" w:semiHidden="0" w:uiPriority="68" w:unhideWhenUsed="0"/>
+    <w:lsdException w:name="Medium Grid 3 Accent 3" w:semiHidden="0" w:uiPriority="69" w:unhideWhenUsed="0"/>
+    <w:lsdException w:name="Dark List Accent 3" w:semiHidden="0" w:uiPriority="70" w:unhideWhenUsed="0"/>
+    <w:lsdException w:name="Colorful Shading Accent 3" w:semiHidden="0" w:uiPriority="71" w:unhideWhenUsed="0"/>
+    <w:lsdException w:name="Colorful List Accent 3" w:semiHidden="0" w:uiPriority="72" w:unhideWhenUsed="0"/>
+    <w:lsdException w:name="Colorful Grid Accent 3" w:semiHidden="0" w:uiPriority="73" w:unhideWhenUsed="0"/>
+    <w:lsdException w:name="Light Shading Accent 4" w:semiHidden="0" w:uiPriority="60" w:unhideWhenUsed="0"/>
+    <w:lsdException w:name="Light List Accent 4" w:semiHidden="0" w:uiPriority="61" w:unhideWhenUsed="0"/>
+    <w:lsdException w:name="Light Grid Accent 4" w:semiHidden="0" w:uiPriority="62" w:unhideWhenUsed="0"/>
+    <w:lsdException w:name="Medium Shading 1 Accent 4" w:semiHidden="0" w:uiPriority="63" w:unhideWhenUsed="0"/>
+    <w:lsdException w:name="Medium Shading 2 Accent 4" w:semiHidden="0" w:uiPriority="64" w:unhideWhenUsed="0"/>
+    <w:lsdException w:name="Medium List 1 Accent 4" w:semiHidden="0" w:uiPriority="65" w:unhideWhenUsed="0"/>
+    <w:lsdException w:name="Medium List 2 Accent 4" w:semiHidden="0" w:uiPriority="66" w:unhideWhenUsed="0"/>
+    <w:lsdException w:name="Medium Grid 1 Accent 4" w:semiHidden="0" w:uiPriority="67" w:unhideWhenUsed="0"/>
+    <w:lsdException w:name="Medium Grid 2 Accent 4" w:semiHidden="0" w:uiPriority="68" w:unhideWhenUsed="0"/>
+    <w:lsdException w:name="Medium Grid 3 Accent 4" w:semiHidden="0" w:uiPriority="69" w:unhideWhenUsed="0"/>
+    <w:lsdException w:name="Dark List Accent 4" w:semiHidden="0" w:uiPriority="70" w:unhideWhenUsed="0"/>
+    <w:lsdException w:name="Colorful Shading Accent 4" w:semiHidden="0" w:uiPriority="71" w:unhideWhenUsed="0"/>
+    <w:lsdException w:name="Colorful List Accent 4" w:semiHidden="0" w:uiPriority="72" w:unhideWhenUsed="0"/>
+    <w:lsdException w:name="Colorful Grid Accent 4" w:semiHidden="0" w:uiPriority="73" w:unhideWhenUsed="0"/>
+    <w:lsdException w:name="Light Shading Accent 5" w:semiHidden="0" w:uiPriority="60" w:unhideWhenUsed="0"/>
+    <w:lsdException w:name="Light List Accent 5" w:semiHidden="0" w:uiPriority="61" w:unhideWhenUsed="0"/>
+    <w:lsdException w:name="Light Grid Accent 5" w:semiHidden="0" w:uiPriority="62" w:unhideWhenUsed="0"/>
+    <w:lsdException w:name="Medium Shading 1 Accent 5" w:semiHidden="0" w:uiPriority="63" w:unhideWhenUsed="0"/>
+    <w:lsdException w:name="Medium Shading 2 Accent 5" w:semiHidden="0" w:uiPriority="64" w:unhideWhenUsed="0"/>
+    <w:lsdException w:name="Medium List 1 Accent 5" w:semiHidden="0" w:uiPriority="65" w:unhideWhenUsed="0"/>
+    <w:lsdException w:name="Medium List 2 Accent 5" w:semiHidden="0" w:uiPriority="66" w:unhideWhenUsed="0"/>
+    <w:lsdException w:name="Medium Grid 1 Accent 5" w:semiHidden="0" w:uiPriority="67" w:unhideWhenUsed="0"/>
+    <w:lsdException w:name="Medium Grid 2 Accent 5" w:semiHidden="0" w:uiPriority="68" w:unhideWhenUsed="0"/>
+    <w:lsdException w:name="Medium Grid 3 Accent 5" w:semiHidden="0" w:uiPriority="69" w:unhideWhenUsed="0"/>
+    <w:lsdException w:name="Dark List Accent 5" w:semiHidden="0" w:uiPriority="70" w:unhideWhenUsed="0"/>
+    <w:lsdException w:name="Colorful Shading Accent 5" w:semiHidden="0" w:uiPriority="71" w:unhideWhenUsed="0"/>
+    <w:lsdException w:name="Colorful List Accent 5" w:semiHidden="0" w:uiPriority="72" w:unhideWhenUsed="0"/>
+    <w:lsdException w:name="Colorful Grid Accent 5" w:semiHidden="0" w:uiPriority="73" w:unhideWhenUsed="0"/>
+    <w:lsdException w:name="Light Shading Accent 6" w:semiHidden="0" w:uiPriority="60" w:unhideWhenUsed="0"/>
+    <w:lsdException w:name="Light List Accent 6" w:semiHidden="0" w:uiPriority="61" w:unhideWhenUsed="0"/>
+    <w:lsdException w:name="Light Grid Accent 6" w:semiHidden="0" w:uiPriority="62" w:unhideWhenUsed="0"/>
+    <w:lsdException w:name="Medium Shading 1 Accent 6" w:semiHidden="0" w:uiPriority="63" w:unhideWhenUsed="0"/>
+    <w:lsdException w:name="Medium Shading 2 Accent 6" w:semiHidden="0" w:uiPriority="64" w:unhideWhenUsed="0"/>
+    <w:lsdException w:name="Medium List 1 Accent 6" w:semiHidden="0" w:uiPriority="65" w:unhideWhenUsed="0"/>
+    <w:lsdException w:name="Medium List 2 Accent 6" w:semiHidden="0" w:uiPriority="66" w:unhideWhenUsed="0"/>
+    <w:lsdException w:name="Medium Grid 1 Accent 6" w:semiHidden="0" w:uiPriority="67" w:unhideWhenUsed="0"/>
+    <w:lsdException w:name="Medium Grid 2 Accent 6" w:semiHidden="0" w:uiPriority="68" w:unhideWhenUsed="0"/>
+    <w:lsdException w:name="Medium Grid 3 Accent 6" w:semiHidden="0" w:uiPriority="69" w:unhideWhenUsed="0"/>
+    <w:lsdException w:name="Dark List Accent 6" w:semiHidden="0" w:uiPriority="70" w:unhideWhenUsed="0"/>
+    <w:lsdException w:name="Colorful Shading Accent 6" w:semiHidden="0" w:uiPriority="71" w:unhideWhenUsed="0"/>
+    <w:lsdException w:name="Colorful List Accent 6" w:semiHidden="0" w:uiPriority="72" w:unhideWhenUsed="0"/>
+    <w:lsdException w:name="Colorful Grid Accent 6" w:semiHidden="0" w:uiPriority="73" w:unhideWhenUsed="0"/>
+    <w:lsdException w:name="Subtle Emphasis" w:semiHidden="0" w:uiPriority="19" w:unhideWhenUsed="0" w:qFormat="1"/>
+    <w:lsdException w:name="Intense Emphasis" w:semiHidden="0" w:uiPriority="21" w:unhideWhenUsed="0" w:qFormat="1"/>
+    <w:lsdException w:name="Subtle Reference" w:semiHidden="0" w:uiPriority="31" w:unhideWhenUsed="0" w:qFormat="1"/>
+    <w:lsdException w:name="Intense Reference" w:semiHidden="0" w:uiPriority="32" w:unhideWhenUsed="0" w:qFormat="1"/>
+    <w:lsdException w:name="Book Title" w:semiHidden="0" w:uiPriority="33" w:unhideWhenUsed="0" w:qFormat="1"/>
+    <w:lsdException w:name="Bibliography" w:uiPriority="37"/>
+    <w:lsdException w:name="TOC Heading" w:uiPriority="39" w:qFormat="1"/>
+  </w:latentStyles>
+  <w:style w:type="paragraph" w:default="1" w:styleId="Normal">
+    <w:name w:val="Normal"/>
+    <w:qFormat/>
+    <w:rsid w:val="00DB4E77"/>
+    <w:pPr>
+      <w:spacing w:line="256" w:lineRule="auto"/>
+    </w:pPr>
+    <w:rPr>
+      <w:kern w:val="2"/>
+      <w14:ligatures w14:val="standardContextual"/>
+    </w:rPr>
+  </w:style>
+  <w:style w:type="paragraph" w:styleId="Heading1">
+    <w:name w:val="heading 1"/>
+    <w:basedOn w:val="Normal"/>
+    <w:next w:val="Normal"/>
+    <w:link w:val="Heading1Char"/>
+    <w:uiPriority w:val="9"/>
+    <w:qFormat/>
+    <w:rsid w:val="00DB4E77"/>
+    <w:pPr>
+      <w:keepNext/>
+      <w:keepLines/>
+      <w:spacing w:before="240" w:after="0"/>
+      <w:outlineLvl w:val="0"/>
+    </w:pPr>
+    <w:rPr>
+      <w:rFonts w:asciiTheme="majorHAnsi" w:eastAsiaTheme="majorEastAsia" w:hAnsiTheme="majorHAnsi" w:cstheme="majorBidi"/>
+      <w:color w:val="2E74B5" w:themeColor="accent1" w:themeShade="BF"/>
+      <w:sz w:val="32"/>
+      <w:szCs w:val="32"/>
+    </w:rPr>
+  </w:style>
+  <w:style w:type="paragraph" w:styleId="Heading2">
+    <w:name w:val="heading 2"/>
+    <w:basedOn w:val="Normal"/>
+    <w:next w:val="Normal"/>
+    <w:link w:val="Heading2Char"/>
+    <w:uiPriority w:val="9"/>
+    <w:semiHidden/>
+    <w:unhideWhenUsed/>
+    <w:qFormat/>
+    <w:rsid w:val="00DB4E77"/>
+    <w:pPr>
+      <w:keepNext/>
+      <w:keepLines/>
+      <w:spacing w:before="40" w:after="0"/>
+      <w:outlineLvl w:val="1"/>
+    </w:pPr>
+    <w:rPr>
+      <w:rFonts w:asciiTheme="majorHAnsi" w:eastAsiaTheme="majorEastAsia" w:hAnsiTheme="majorHAnsi" w:cstheme="majorBidi"/>
+      <w:color w:val="2E74B5" w:themeColor="accent1" w:themeShade="BF"/>
+      <w:sz w:val="26"/>
+      <w:szCs w:val="26"/>
+    </w:rPr>
+  </w:style>
+  <w:style w:type="character" w:default="1" w:styleId="DefaultParagraphFont">
+    <w:name w:val="Default Paragraph Font"/>
+    <w:uiPriority w:val="1"/>
+    <w:semiHidden/>
+    <w:unhideWhenUsed/>
+  </w:style>
+  <w:style w:type="table" w:default="1" w:styleId="TableNormal">
+    <w:name w:val="Normal Table"/>
+    <w:uiPriority w:val="99"/>
+    <w:semiHidden/>
+    <w:unhideWhenUsed/>
+    <w:tblPr>
+      <w:tblInd w:w="0" w:type="dxa"/>
+      <w:tblCellMar>
+        <w:top w:w="0" w:type="dxa"/>
+        <w:left w:w="108" w:type="dxa"/>
+        <w:bottom w:w="0" w:type="dxa"/>
+        <w:right w:w="108" w:type="dxa"/>
+      </w:tblCellMar>
+    </w:tblPr>
+  </w:style>
+  <w:style w:type="numbering" w:default="1" w:styleId="NoList">
+    <w:name w:val="No List"/>
+    <w:uiPriority w:val="99"/>
+    <w:semiHidden/>
+    <w:unhideWhenUsed/>
+  </w:style>
+  <w:style w:type="character" w:customStyle="1" w:styleId="Heading1Char">
+    <w:name w:val="Heading 1 Char"/>
+    <w:basedOn w:val="DefaultParagraphFont"/>
+    <w:link w:val="Heading1"/>
+    <w:uiPriority w:val="9"/>
+    <w:rsid w:val="00DB4E77"/>
+    <w:rPr>
+      <w:rFonts w:asciiTheme="majorHAnsi" w:eastAsiaTheme="majorEastAsia" w:hAnsiTheme="majorHAnsi" w:cstheme="majorBidi"/>
+      <w:color w:val="2E74B5" w:themeColor="accent1" w:themeShade="BF"/>
+      <w:kern w:val="2"/>
+      <w:sz w:val="32"/>
+      <w:szCs w:val="32"/>
+      <w14:ligatures w14:val="standardContextual"/>
+    </w:rPr>
+  </w:style>
+  <w:style w:type="character" w:customStyle="1" w:styleId="Heading2Char">
+    <w:name w:val="Heading 2 Char"/>
+    <w:basedOn w:val="DefaultParagraphFont"/>
+    <w:link w:val="Heading2"/>
+    <w:uiPriority w:val="9"/>
+    <w:semiHidden/>
+    <w:rsid w:val="00DB4E77"/>
+    <w:rPr>
+      <w:rFonts w:asciiTheme="majorHAnsi" w:eastAsiaTheme="majorEastAsia" w:hAnsiTheme="majorHAnsi" w:cstheme="majorBidi"/>
+      <w:color w:val="2E74B5" w:themeColor="accent1" w:themeShade="BF"/>
+      <w:kern w:val="2"/>
+      <w:sz w:val="26"/>
+      <w:szCs w:val="26"/>
+      <w14:ligatures w14:val="standardContextual"/>
+    </w:rPr>
+  </w:style>
+  <w:style w:type="paragraph" w:styleId="ListParagraph">
+    <w:name w:val="List Paragraph"/>
+    <w:basedOn w:val="Normal"/>
+    <w:uiPriority w:val="34"/>
+    <w:qFormat/>
+    <w:rsid w:val="00DB4E77"/>
+    <w:pPr>
+      <w:ind w:left="720"/>
+      <w:contextualSpacing/>
+    </w:pPr>
+  </w:style>
+  <w:style w:type="table" w:styleId="TableGrid">
+    <w:name w:val="Table Grid"/>
+    <w:basedOn w:val="TableNormal"/>
+    <w:uiPriority w:val="39"/>
+    <w:rsid w:val="00DB4E77"/>
+    <w:pPr>
+      <w:spacing w:after="0" w:line="240" w:lineRule="auto"/>
+    </w:pPr>
+    <w:rPr>
+      <w:kern w:val="2"/>
+      <w14:ligatures w14:val="standardContextual"/>
+    </w:rPr>
+    <w:tblPr>
+      <w:tblInd w:w="0" w:type="dxa"/>
+      <w:tblBorders>
+        <w:top w:val="single" w:sz="4" w:space="0" w:color="auto"/>
+        <w:left w:val="single" w:sz="4" w:space="0" w:color="auto"/>
+        <w:bottom w:val="single" w:sz="4" w:space="0" w:color="auto"/>
+        <w:right w:val="single" w:sz="4" w:space="0" w:color="auto"/>
+        <w:insideH w:val="single" w:sz="4" w:space="0" w:color="auto"/>
+        <w:insideV w:val="single" w:sz="4" w:space="0" w:color="auto"/>
+      </w:tblBorders>
+      <w:tblCellMar>
+        <w:top w:w="0" w:type="dxa"/>
+        <w:left w:w="108" w:type="dxa"/>
+        <w:bottom w:w="0" w:type="dxa"/>
+        <w:right w:w="108" w:type="dxa"/>
+      </w:tblCellMar>
+    </w:tblPr>
+  </w:style>
+  <w:style w:type="character" w:customStyle="1" w:styleId="fontstyle01">
+    <w:name w:val="fontstyle01"/>
+    <w:basedOn w:val="DefaultParagraphFont"/>
+    <w:rsid w:val="00DB4E77"/>
+    <w:rPr>
+      <w:rFonts w:ascii="Times New Roman" w:hAnsi="Times New Roman" w:cs="Times New Roman" w:hint="default"/>
+      <w:b w:val="0"/>
+      <w:bCs w:val="0"/>
+      <w:i w:val="0"/>
+      <w:iCs w:val="0"/>
+      <w:color w:val="000000"/>
+      <w:sz w:val="24"/>
+      <w:szCs w:val="24"/>
+    </w:rPr>
+  </w:style>
+  <w:style w:type="paragraph" w:styleId="BalloonText">
+    <w:name w:val="Balloon Text"/>
+    <w:basedOn w:val="Normal"/>
+    <w:link w:val="BalloonTextChar"/>
+    <w:uiPriority w:val="99"/>
+    <w:semiHidden/>
+    <w:unhideWhenUsed/>
+    <w:rsid w:val="00CE33E2"/>
+    <w:pPr>
+      <w:spacing w:after="0" w:line="240" w:lineRule="auto"/>
+    </w:pPr>
+    <w:rPr>
+      <w:rFonts w:ascii="Tahoma" w:hAnsi="Tahoma" w:cs="Tahoma"/>
+      <w:sz w:val="16"/>
+      <w:szCs w:val="16"/>
+    </w:rPr>
+  </w:style>
+  <w:style w:type="character" w:customStyle="1" w:styleId="BalloonTextChar">
+    <w:name w:val="Balloon Text Char"/>
+    <w:basedOn w:val="DefaultParagraphFont"/>
+    <w:link w:val="BalloonText"/>
+    <w:uiPriority w:val="99"/>
+    <w:semiHidden/>
+    <w:rsid w:val="00CE33E2"/>
+    <w:rPr>
+      <w:rFonts w:ascii="Tahoma" w:hAnsi="Tahoma" w:cs="Tahoma"/>
+      <w:kern w:val="2"/>
+      <w:sz w:val="16"/>
+      <w:szCs w:val="16"/>
+      <w14:ligatures w14:val="standardContextual"/>
     </w:rPr>
   </w:style>
 </w:styles>
@@ -1655,7 +1835,7 @@
     </a:clrScheme>
     <a:fontScheme name="Office">
       <a:majorFont>
-        <a:latin typeface="Calibri Light" panose="020F0302020204030204"/>
+        <a:latin typeface="Calibri Light"/>
         <a:ea typeface=""/>
         <a:cs typeface=""/>
         <a:font script="Jpan" typeface="ＭＳ ゴシック"/>
@@ -1690,7 +1870,7 @@
         <a:font script="Geor" typeface="Sylfaen"/>
       </a:majorFont>
       <a:minorFont>
-        <a:latin typeface="Calibri" panose="020F0502020204030204"/>
+        <a:latin typeface="Calibri"/>
         <a:ea typeface=""/>
         <a:cs typeface=""/>
         <a:font script="Jpan" typeface="ＭＳ 明朝"/>
@@ -1867,7 +2047,7 @@
   <a:extraClrSchemeLst/>
   <a:extLst>
     <a:ext uri="{05A4C25C-085E-4340-85A3-A5531E510DB2}">
-      <thm15:themeFamily xmlns:thm15="http://schemas.microsoft.com/office/thememl/2012/main" name="Office Theme" id="{62F939B6-93AF-4DB8-9C6B-D6C7DFDC589F}" vid="{4A3C46E8-61CC-4603-A589-7422A47A8E4A}"/>
+      <thm15:themeFamily xmlns:thm15="http://schemas.microsoft.com/office/thememl/2012/main" xmlns="" name="Office Theme" id="{62F939B6-93AF-4DB8-9C6B-D6C7DFDC589F}" vid="{4A3C46E8-61CC-4603-A589-7422A47A8E4A}"/>
     </a:ext>
   </a:extLst>
 </a:theme>

--- a/@huong-dan-thuc-hanh/Hands on 2 - Doc ghi file nhi phan.docx
+++ b/@huong-dan-thuc-hanh/Hands on 2 - Doc ghi file nhi phan.docx
@@ -717,8 +717,6 @@
             <w:r>
               <w:t xml:space="preserve"> qua hh_kq</w:t>
             </w:r>
-            <w:bookmarkStart w:id="0" w:name="_GoBack"/>
-            <w:bookmarkEnd w:id="0"/>
             <w:r>
               <w:t>, nếu không thì trả về null.</w:t>
             </w:r>
@@ -779,7 +777,15 @@
               </w:numPr>
             </w:pPr>
             <w:r>
-              <w:t>Nếu mã hàng == 0 thì dừng.</w:t>
+              <w:t xml:space="preserve">Nếu mã hàng == </w:t>
+            </w:r>
+            <w:r>
+              <w:t>EXIT</w:t>
+            </w:r>
+            <w:bookmarkStart w:id="0" w:name="_GoBack"/>
+            <w:bookmarkEnd w:id="0"/>
+            <w:r>
+              <w:t xml:space="preserve"> thì dừng.</w:t>
             </w:r>
           </w:p>
           <w:p>
@@ -2047,7 +2053,7 @@
   <a:extraClrSchemeLst/>
   <a:extLst>
     <a:ext uri="{05A4C25C-085E-4340-85A3-A5531E510DB2}">
-      <thm15:themeFamily xmlns:thm15="http://schemas.microsoft.com/office/thememl/2012/main" xmlns="" name="Office Theme" id="{62F939B6-93AF-4DB8-9C6B-D6C7DFDC589F}" vid="{4A3C46E8-61CC-4603-A589-7422A47A8E4A}"/>
+      <thm15:themeFamily xmlns="" xmlns:thm15="http://schemas.microsoft.com/office/thememl/2012/main" name="Office Theme" id="{62F939B6-93AF-4DB8-9C6B-D6C7DFDC589F}" vid="{4A3C46E8-61CC-4603-A589-7422A47A8E4A}"/>
     </a:ext>
   </a:extLst>
 </a:theme>

--- a/@huong-dan-thuc-hanh/Hands on 2 - Doc ghi file nhi phan.docx
+++ b/@huong-dan-thuc-hanh/Hands on 2 - Doc ghi file nhi phan.docx
@@ -717,8 +717,6 @@
             <w:r>
               <w:t xml:space="preserve"> qua hh_kq</w:t>
             </w:r>
-            <w:bookmarkStart w:id="0" w:name="_GoBack"/>
-            <w:bookmarkEnd w:id="0"/>
             <w:r>
               <w:t>, nếu không thì trả về null.</w:t>
             </w:r>
@@ -779,8 +777,16 @@
               </w:numPr>
             </w:pPr>
             <w:r>
-              <w:t>Nếu mã hàng == 0 thì dừng.</w:t>
-            </w:r>
+              <w:t>Nế</w:t>
+            </w:r>
+            <w:r>
+              <w:t xml:space="preserve">u mã hàng == EXIT </w:t>
+            </w:r>
+            <w:r>
+              <w:t>thì dừng.</w:t>
+            </w:r>
+            <w:bookmarkStart w:id="0" w:name="_GoBack"/>
+            <w:bookmarkEnd w:id="0"/>
           </w:p>
           <w:p>
             <w:pPr>
@@ -2047,7 +2053,7 @@
   <a:extraClrSchemeLst/>
   <a:extLst>
     <a:ext uri="{05A4C25C-085E-4340-85A3-A5531E510DB2}">
-      <thm15:themeFamily xmlns:thm15="http://schemas.microsoft.com/office/thememl/2012/main" xmlns="" name="Office Theme" id="{62F939B6-93AF-4DB8-9C6B-D6C7DFDC589F}" vid="{4A3C46E8-61CC-4603-A589-7422A47A8E4A}"/>
+      <thm15:themeFamily xmlns="" xmlns:thm15="http://schemas.microsoft.com/office/thememl/2012/main" name="Office Theme" id="{62F939B6-93AF-4DB8-9C6B-D6C7DFDC589F}" vid="{4A3C46E8-61CC-4603-A589-7422A47A8E4A}"/>
     </a:ext>
   </a:extLst>
 </a:theme>

--- a/@huong-dan-thuc-hanh/Hands on 2 - Doc ghi file nhi phan.docx
+++ b/@huong-dan-thuc-hanh/Hands on 2 - Doc ghi file nhi phan.docx
@@ -1,6 +1,6 @@
 
 <file path=word/document.xml><?xml version="1.0" encoding="utf-8"?>
-<w:document xmlns:wpc="http://schemas.microsoft.com/office/word/2010/wordprocessingCanvas" xmlns:mc="http://schemas.openxmlformats.org/markup-compatibility/2006" xmlns:o="urn:schemas-microsoft-com:office:office" xmlns:r="http://schemas.openxmlformats.org/officeDocument/2006/relationships" xmlns:m="http://schemas.openxmlformats.org/officeDocument/2006/math" xmlns:v="urn:schemas-microsoft-com:vml" xmlns:wp14="http://schemas.microsoft.com/office/word/2010/wordprocessingDrawing" xmlns:wp="http://schemas.openxmlformats.org/drawingml/2006/wordprocessingDrawing" xmlns:w10="urn:schemas-microsoft-com:office:word" xmlns:w="http://schemas.openxmlformats.org/wordprocessingml/2006/main" xmlns:w14="http://schemas.microsoft.com/office/word/2010/wordml" xmlns:wpg="http://schemas.microsoft.com/office/word/2010/wordprocessingGroup" xmlns:wpi="http://schemas.microsoft.com/office/word/2010/wordprocessingInk" xmlns:wne="http://schemas.microsoft.com/office/word/2006/wordml" xmlns:wps="http://schemas.microsoft.com/office/word/2010/wordprocessingShape" mc:Ignorable="w14 wp14">
+<w:document xmlns:wpc="http://schemas.microsoft.com/office/word/2010/wordprocessingCanvas" xmlns:mc="http://schemas.openxmlformats.org/markup-compatibility/2006" xmlns:o="urn:schemas-microsoft-com:office:office" xmlns:r="http://schemas.openxmlformats.org/officeDocument/2006/relationships" xmlns:m="http://schemas.openxmlformats.org/officeDocument/2006/math" xmlns:v="urn:schemas-microsoft-com:vml" xmlns:wp14="http://schemas.microsoft.com/office/word/2010/wordprocessingDrawing" xmlns:wp="http://schemas.openxmlformats.org/drawingml/2006/wordprocessingDrawing" xmlns:w10="urn:schemas-microsoft-com:office:word" xmlns:w="http://schemas.openxmlformats.org/wordprocessingml/2006/main" xmlns:w14="http://schemas.microsoft.com/office/word/2010/wordml" xmlns:w15="http://schemas.microsoft.com/office/word/2012/wordml" xmlns:wpg="http://schemas.microsoft.com/office/word/2010/wordprocessingGroup" xmlns:wpi="http://schemas.microsoft.com/office/word/2010/wordprocessingInk" xmlns:wne="http://schemas.microsoft.com/office/word/2006/wordml" xmlns:wps="http://schemas.microsoft.com/office/word/2010/wordprocessingShape" mc:Ignorable="w14 w15 wp14">
   <w:body>
     <w:p>
       <w:r>
@@ -12,7 +12,16 @@
         <w:pStyle w:val="Heading1"/>
       </w:pPr>
       <w:r>
-        <w:t>#2. Đọc ghi tập tin nhị phân</w:t>
+        <w:t>#</w:t>
+      </w:r>
+      <w:r>
+        <w:t>2</w:t>
+      </w:r>
+      <w:r>
+        <w:t xml:space="preserve">. Đọc ghi tập tin </w:t>
+      </w:r>
+      <w:r>
+        <w:t>nhị phân</w:t>
       </w:r>
     </w:p>
     <w:p>
@@ -32,7 +41,10 @@
         </w:numPr>
       </w:pPr>
       <w:r>
-        <w:t>Đọc ghi tập tin nhị phân</w:t>
+        <w:t xml:space="preserve">Đọc ghi tập tin </w:t>
+      </w:r>
+      <w:r>
+        <w:t>nhị phân</w:t>
       </w:r>
     </w:p>
     <w:p>
@@ -56,19 +68,26 @@
         </w:numPr>
       </w:pPr>
       <w:r>
-        <w:t>Bài tập 5 – Tài liệu số 2 – trang 10</w:t>
+        <w:t xml:space="preserve">Bài tập </w:t>
+      </w:r>
+      <w:r>
+        <w:t>5</w:t>
+      </w:r>
+      <w:r>
+        <w:t xml:space="preserve"> – Tài liệu số 2 – trang 10</w:t>
       </w:r>
     </w:p>
     <w:tbl>
       <w:tblPr>
         <w:tblStyle w:val="TableGrid"/>
         <w:tblW w:w="0" w:type="auto"/>
+        <w:tblInd w:w="0" w:type="dxa"/>
         <w:tblLook w:val="04A0" w:firstRow="1" w:lastRow="0" w:firstColumn="1" w:lastColumn="0" w:noHBand="0" w:noVBand="1"/>
       </w:tblPr>
       <w:tblGrid>
-        <w:gridCol w:w="506"/>
+        <w:gridCol w:w="492"/>
         <w:gridCol w:w="7116"/>
-        <w:gridCol w:w="1954"/>
+        <w:gridCol w:w="1742"/>
       </w:tblGrid>
       <w:tr>
         <w:tc>
@@ -301,7 +320,7 @@
                           <pic:cNvPicPr/>
                         </pic:nvPicPr>
                         <pic:blipFill>
-                          <a:blip r:embed="rId6"/>
+                          <a:blip r:embed="rId5"/>
                           <a:stretch>
                             <a:fillRect/>
                           </a:stretch>
@@ -641,84 +660,36 @@
               <w:rPr>
                 <w:b/>
               </w:rPr>
-              <w:t xml:space="preserve">int </w:t>
+              <w:t>HangHoa find_HH_by_ma(int mahang</w:t>
             </w:r>
             <w:r>
               <w:rPr>
                 <w:b/>
               </w:rPr>
-              <w:t>find_HH_by_ma(</w:t>
+              <w:t>, HangHoa[] hh_array</w:t>
             </w:r>
             <w:r>
               <w:rPr>
                 <w:b/>
               </w:rPr>
-              <w:t>char*</w:t>
-            </w:r>
-            <w:r>
-              <w:rPr>
-                <w:b/>
-              </w:rPr>
-              <w:t xml:space="preserve"> mahang</w:t>
-            </w:r>
-            <w:r>
-              <w:rPr>
-                <w:b/>
-              </w:rPr>
-              <w:t>, HangHoa</w:t>
-            </w:r>
-            <w:r>
-              <w:rPr>
-                <w:b/>
-              </w:rPr>
-              <w:t>*</w:t>
-            </w:r>
-            <w:r>
-              <w:rPr>
-                <w:b/>
-              </w:rPr>
-              <w:t xml:space="preserve"> hh_array</w:t>
-            </w:r>
-            <w:r>
-              <w:rPr>
-                <w:b/>
-              </w:rPr>
-              <w:t>, HangHoa *hh_kq</w:t>
-            </w:r>
-            <w:r>
-              <w:rPr>
-                <w:b/>
-              </w:rPr>
               <w:t>)</w:t>
             </w:r>
             <w:r>
-              <w:rPr>
-                <w:b/>
-              </w:rPr>
+              <w:t xml:space="preserve"> để tìm kiếm một món hàng trong </w:t>
+            </w:r>
+            <w:r>
+              <w:t>mảng hh_array</w:t>
+            </w:r>
+            <w:r>
+              <w:t>.</w:t>
+            </w:r>
+            <w:r>
               <w:t xml:space="preserve"> </w:t>
             </w:r>
-            <w:r>
-              <w:t xml:space="preserve"> để tìm kiếm một món hàng trong </w:t>
-            </w:r>
-            <w:r>
-              <w:t>mảng hh_array</w:t>
-            </w:r>
-            <w:r>
-              <w:t>.</w:t>
-            </w:r>
-            <w:r>
-              <w:t xml:space="preserve"> </w:t>
-            </w:r>
-          </w:p>
-          <w:p>
-            <w:r>
-              <w:t>Nếu tìm thấy thì trả về cấu trúc hàng hóa được tìm thấy</w:t>
-            </w:r>
-            <w:r>
-              <w:t xml:space="preserve"> qua hh_kq</w:t>
-            </w:r>
-            <w:r>
-              <w:t>, nếu không thì trả về null.</w:t>
+          </w:p>
+          <w:p>
+            <w:r>
+              <w:t>Nếu tìm thấy thì trả về cấu trúc hàng hóa được tìm thấy, nếu không thì trả về null.</w:t>
             </w:r>
           </w:p>
         </w:tc>
@@ -777,15 +748,7 @@
               </w:numPr>
             </w:pPr>
             <w:r>
-              <w:t xml:space="preserve">Nếu mã hàng == </w:t>
-            </w:r>
-            <w:r>
-              <w:t>EXIT</w:t>
-            </w:r>
-            <w:bookmarkStart w:id="0" w:name="_GoBack"/>
-            <w:bookmarkEnd w:id="0"/>
-            <w:r>
-              <w:t xml:space="preserve"> thì dừng.</w:t>
+              <w:t>Nếu mã hàng == 0 thì dừng.</w:t>
             </w:r>
           </w:p>
           <w:p>
@@ -928,6 +891,8 @@
             <w:r>
               <w:t>Nộp bài lên github.</w:t>
             </w:r>
+            <w:bookmarkStart w:id="0" w:name="_GoBack"/>
+            <w:bookmarkEnd w:id="0"/>
           </w:p>
         </w:tc>
         <w:tc>
@@ -957,7 +922,7 @@
 </file>
 
 <file path=word/numbering.xml><?xml version="1.0" encoding="utf-8"?>
-<w:numbering xmlns:wpc="http://schemas.microsoft.com/office/word/2010/wordprocessingCanvas" xmlns:mc="http://schemas.openxmlformats.org/markup-compatibility/2006" xmlns:o="urn:schemas-microsoft-com:office:office" xmlns:r="http://schemas.openxmlformats.org/officeDocument/2006/relationships" xmlns:m="http://schemas.openxmlformats.org/officeDocument/2006/math" xmlns:v="urn:schemas-microsoft-com:vml" xmlns:wp14="http://schemas.microsoft.com/office/word/2010/wordprocessingDrawing" xmlns:wp="http://schemas.openxmlformats.org/drawingml/2006/wordprocessingDrawing" xmlns:w10="urn:schemas-microsoft-com:office:word" xmlns:w="http://schemas.openxmlformats.org/wordprocessingml/2006/main" xmlns:w14="http://schemas.microsoft.com/office/word/2010/wordml" xmlns:wpg="http://schemas.microsoft.com/office/word/2010/wordprocessingGroup" xmlns:wpi="http://schemas.microsoft.com/office/word/2010/wordprocessingInk" xmlns:wne="http://schemas.microsoft.com/office/word/2006/wordml" xmlns:wps="http://schemas.microsoft.com/office/word/2010/wordprocessingShape" mc:Ignorable="w14 wp14">
+<w:numbering xmlns:wpc="http://schemas.microsoft.com/office/word/2010/wordprocessingCanvas" xmlns:mc="http://schemas.openxmlformats.org/markup-compatibility/2006" xmlns:o="urn:schemas-microsoft-com:office:office" xmlns:r="http://schemas.openxmlformats.org/officeDocument/2006/relationships" xmlns:m="http://schemas.openxmlformats.org/officeDocument/2006/math" xmlns:v="urn:schemas-microsoft-com:vml" xmlns:wp14="http://schemas.microsoft.com/office/word/2010/wordprocessingDrawing" xmlns:wp="http://schemas.openxmlformats.org/drawingml/2006/wordprocessingDrawing" xmlns:w10="urn:schemas-microsoft-com:office:word" xmlns:w="http://schemas.openxmlformats.org/wordprocessingml/2006/main" xmlns:w14="http://schemas.microsoft.com/office/word/2010/wordml" xmlns:w15="http://schemas.microsoft.com/office/word/2012/wordml" xmlns:wpg="http://schemas.microsoft.com/office/word/2010/wordprocessingGroup" xmlns:wpi="http://schemas.microsoft.com/office/word/2010/wordprocessingInk" xmlns:wne="http://schemas.microsoft.com/office/word/2006/wordml" xmlns:wps="http://schemas.microsoft.com/office/word/2010/wordprocessingShape" mc:Ignorable="w14 w15 wp14">
   <w:abstractNum w:abstractNumId="0">
     <w:nsid w:val="58075251"/>
     <w:multiLevelType w:val="hybridMultilevel"/>
@@ -1072,12 +1037,21 @@
   </w:abstractNum>
   <w:num w:numId="1">
     <w:abstractNumId w:val="0"/>
+    <w:lvlOverride w:ilvl="0"/>
+    <w:lvlOverride w:ilvl="1"/>
+    <w:lvlOverride w:ilvl="2"/>
+    <w:lvlOverride w:ilvl="3"/>
+    <w:lvlOverride w:ilvl="4"/>
+    <w:lvlOverride w:ilvl="5"/>
+    <w:lvlOverride w:ilvl="6"/>
+    <w:lvlOverride w:ilvl="7"/>
+    <w:lvlOverride w:ilvl="8"/>
   </w:num>
 </w:numbering>
 </file>
 
 <file path=word/styles.xml><?xml version="1.0" encoding="utf-8"?>
-<w:styles xmlns:mc="http://schemas.openxmlformats.org/markup-compatibility/2006" xmlns:r="http://schemas.openxmlformats.org/officeDocument/2006/relationships" xmlns:w="http://schemas.openxmlformats.org/wordprocessingml/2006/main" xmlns:w14="http://schemas.microsoft.com/office/word/2010/wordml" mc:Ignorable="w14">
+<w:styles xmlns:mc="http://schemas.openxmlformats.org/markup-compatibility/2006" xmlns:r="http://schemas.openxmlformats.org/officeDocument/2006/relationships" xmlns:w="http://schemas.openxmlformats.org/wordprocessingml/2006/main" xmlns:w14="http://schemas.microsoft.com/office/word/2010/wordml" xmlns:w15="http://schemas.microsoft.com/office/word/2012/wordml" mc:Ignorable="w14 w15">
   <w:docDefaults>
     <w:rPrDefault>
       <w:rPr>
@@ -1093,144 +1067,378 @@
       </w:pPr>
     </w:pPrDefault>
   </w:docDefaults>
-  <w:latentStyles w:defLockedState="0" w:defUIPriority="99" w:defSemiHidden="1" w:defUnhideWhenUsed="1" w:defQFormat="0" w:count="267">
-    <w:lsdException w:name="Normal" w:semiHidden="0" w:uiPriority="0" w:unhideWhenUsed="0" w:qFormat="1"/>
-    <w:lsdException w:name="heading 1" w:semiHidden="0" w:uiPriority="9" w:unhideWhenUsed="0" w:qFormat="1"/>
-    <w:lsdException w:name="heading 2" w:uiPriority="9" w:qFormat="1"/>
-    <w:lsdException w:name="heading 3" w:uiPriority="9" w:qFormat="1"/>
-    <w:lsdException w:name="heading 4" w:uiPriority="9" w:qFormat="1"/>
-    <w:lsdException w:name="heading 5" w:uiPriority="9" w:qFormat="1"/>
-    <w:lsdException w:name="heading 6" w:uiPriority="9" w:qFormat="1"/>
-    <w:lsdException w:name="heading 7" w:uiPriority="9" w:qFormat="1"/>
-    <w:lsdException w:name="heading 8" w:uiPriority="9" w:qFormat="1"/>
-    <w:lsdException w:name="heading 9" w:uiPriority="9" w:qFormat="1"/>
-    <w:lsdException w:name="toc 1" w:uiPriority="39"/>
-    <w:lsdException w:name="toc 2" w:uiPriority="39"/>
-    <w:lsdException w:name="toc 3" w:uiPriority="39"/>
-    <w:lsdException w:name="toc 4" w:uiPriority="39"/>
-    <w:lsdException w:name="toc 5" w:uiPriority="39"/>
-    <w:lsdException w:name="toc 6" w:uiPriority="39"/>
-    <w:lsdException w:name="toc 7" w:uiPriority="39"/>
-    <w:lsdException w:name="toc 8" w:uiPriority="39"/>
-    <w:lsdException w:name="toc 9" w:uiPriority="39"/>
-    <w:lsdException w:name="caption" w:uiPriority="35" w:qFormat="1"/>
-    <w:lsdException w:name="Title" w:semiHidden="0" w:uiPriority="10" w:unhideWhenUsed="0" w:qFormat="1"/>
-    <w:lsdException w:name="Default Paragraph Font" w:uiPriority="1"/>
-    <w:lsdException w:name="Subtitle" w:semiHidden="0" w:uiPriority="11" w:unhideWhenUsed="0" w:qFormat="1"/>
-    <w:lsdException w:name="Strong" w:semiHidden="0" w:uiPriority="22" w:unhideWhenUsed="0" w:qFormat="1"/>
-    <w:lsdException w:name="Emphasis" w:semiHidden="0" w:uiPriority="20" w:unhideWhenUsed="0" w:qFormat="1"/>
-    <w:lsdException w:name="Table Grid" w:semiHidden="0" w:uiPriority="39" w:unhideWhenUsed="0"/>
-    <w:lsdException w:name="Placeholder Text" w:unhideWhenUsed="0"/>
-    <w:lsdException w:name="No Spacing" w:semiHidden="0" w:uiPriority="1" w:unhideWhenUsed="0" w:qFormat="1"/>
-    <w:lsdException w:name="Light Shading" w:semiHidden="0" w:uiPriority="60" w:unhideWhenUsed="0"/>
-    <w:lsdException w:name="Light List" w:semiHidden="0" w:uiPriority="61" w:unhideWhenUsed="0"/>
-    <w:lsdException w:name="Light Grid" w:semiHidden="0" w:uiPriority="62" w:unhideWhenUsed="0"/>
-    <w:lsdException w:name="Medium Shading 1" w:semiHidden="0" w:uiPriority="63" w:unhideWhenUsed="0"/>
-    <w:lsdException w:name="Medium Shading 2" w:semiHidden="0" w:uiPriority="64" w:unhideWhenUsed="0"/>
-    <w:lsdException w:name="Medium List 1" w:semiHidden="0" w:uiPriority="65" w:unhideWhenUsed="0"/>
-    <w:lsdException w:name="Medium List 2" w:semiHidden="0" w:uiPriority="66" w:unhideWhenUsed="0"/>
-    <w:lsdException w:name="Medium Grid 1" w:semiHidden="0" w:uiPriority="67" w:unhideWhenUsed="0"/>
-    <w:lsdException w:name="Medium Grid 2" w:semiHidden="0" w:uiPriority="68" w:unhideWhenUsed="0"/>
-    <w:lsdException w:name="Medium Grid 3" w:semiHidden="0" w:uiPriority="69" w:unhideWhenUsed="0"/>
-    <w:lsdException w:name="Dark List" w:semiHidden="0" w:uiPriority="70" w:unhideWhenUsed="0"/>
-    <w:lsdException w:name="Colorful Shading" w:semiHidden="0" w:uiPriority="71" w:unhideWhenUsed="0"/>
-    <w:lsdException w:name="Colorful List" w:semiHidden="0" w:uiPriority="72" w:unhideWhenUsed="0"/>
-    <w:lsdException w:name="Colorful Grid" w:semiHidden="0" w:uiPriority="73" w:unhideWhenUsed="0"/>
-    <w:lsdException w:name="Light Shading Accent 1" w:semiHidden="0" w:uiPriority="60" w:unhideWhenUsed="0"/>
-    <w:lsdException w:name="Light List Accent 1" w:semiHidden="0" w:uiPriority="61" w:unhideWhenUsed="0"/>
-    <w:lsdException w:name="Light Grid Accent 1" w:semiHidden="0" w:uiPriority="62" w:unhideWhenUsed="0"/>
-    <w:lsdException w:name="Medium Shading 1 Accent 1" w:semiHidden="0" w:uiPriority="63" w:unhideWhenUsed="0"/>
-    <w:lsdException w:name="Medium Shading 2 Accent 1" w:semiHidden="0" w:uiPriority="64" w:unhideWhenUsed="0"/>
-    <w:lsdException w:name="Medium List 1 Accent 1" w:semiHidden="0" w:uiPriority="65" w:unhideWhenUsed="0"/>
-    <w:lsdException w:name="Revision" w:unhideWhenUsed="0"/>
-    <w:lsdException w:name="List Paragraph" w:semiHidden="0" w:uiPriority="34" w:unhideWhenUsed="0" w:qFormat="1"/>
-    <w:lsdException w:name="Quote" w:semiHidden="0" w:uiPriority="29" w:unhideWhenUsed="0" w:qFormat="1"/>
-    <w:lsdException w:name="Intense Quote" w:semiHidden="0" w:uiPriority="30" w:unhideWhenUsed="0" w:qFormat="1"/>
-    <w:lsdException w:name="Medium List 2 Accent 1" w:semiHidden="0" w:uiPriority="66" w:unhideWhenUsed="0"/>
-    <w:lsdException w:name="Medium Grid 1 Accent 1" w:semiHidden="0" w:uiPriority="67" w:unhideWhenUsed="0"/>
-    <w:lsdException w:name="Medium Grid 2 Accent 1" w:semiHidden="0" w:uiPriority="68" w:unhideWhenUsed="0"/>
-    <w:lsdException w:name="Medium Grid 3 Accent 1" w:semiHidden="0" w:uiPriority="69" w:unhideWhenUsed="0"/>
-    <w:lsdException w:name="Dark List Accent 1" w:semiHidden="0" w:uiPriority="70" w:unhideWhenUsed="0"/>
-    <w:lsdException w:name="Colorful Shading Accent 1" w:semiHidden="0" w:uiPriority="71" w:unhideWhenUsed="0"/>
-    <w:lsdException w:name="Colorful List Accent 1" w:semiHidden="0" w:uiPriority="72" w:unhideWhenUsed="0"/>
-    <w:lsdException w:name="Colorful Grid Accent 1" w:semiHidden="0" w:uiPriority="73" w:unhideWhenUsed="0"/>
-    <w:lsdException w:name="Light Shading Accent 2" w:semiHidden="0" w:uiPriority="60" w:unhideWhenUsed="0"/>
-    <w:lsdException w:name="Light List Accent 2" w:semiHidden="0" w:uiPriority="61" w:unhideWhenUsed="0"/>
-    <w:lsdException w:name="Light Grid Accent 2" w:semiHidden="0" w:uiPriority="62" w:unhideWhenUsed="0"/>
-    <w:lsdException w:name="Medium Shading 1 Accent 2" w:semiHidden="0" w:uiPriority="63" w:unhideWhenUsed="0"/>
-    <w:lsdException w:name="Medium Shading 2 Accent 2" w:semiHidden="0" w:uiPriority="64" w:unhideWhenUsed="0"/>
-    <w:lsdException w:name="Medium List 1 Accent 2" w:semiHidden="0" w:uiPriority="65" w:unhideWhenUsed="0"/>
-    <w:lsdException w:name="Medium List 2 Accent 2" w:semiHidden="0" w:uiPriority="66" w:unhideWhenUsed="0"/>
-    <w:lsdException w:name="Medium Grid 1 Accent 2" w:semiHidden="0" w:uiPriority="67" w:unhideWhenUsed="0"/>
-    <w:lsdException w:name="Medium Grid 2 Accent 2" w:semiHidden="0" w:uiPriority="68" w:unhideWhenUsed="0"/>
-    <w:lsdException w:name="Medium Grid 3 Accent 2" w:semiHidden="0" w:uiPriority="69" w:unhideWhenUsed="0"/>
-    <w:lsdException w:name="Dark List Accent 2" w:semiHidden="0" w:uiPriority="70" w:unhideWhenUsed="0"/>
-    <w:lsdException w:name="Colorful Shading Accent 2" w:semiHidden="0" w:uiPriority="71" w:unhideWhenUsed="0"/>
-    <w:lsdException w:name="Colorful List Accent 2" w:semiHidden="0" w:uiPriority="72" w:unhideWhenUsed="0"/>
-    <w:lsdException w:name="Colorful Grid Accent 2" w:semiHidden="0" w:uiPriority="73" w:unhideWhenUsed="0"/>
-    <w:lsdException w:name="Light Shading Accent 3" w:semiHidden="0" w:uiPriority="60" w:unhideWhenUsed="0"/>
-    <w:lsdException w:name="Light List Accent 3" w:semiHidden="0" w:uiPriority="61" w:unhideWhenUsed="0"/>
-    <w:lsdException w:name="Light Grid Accent 3" w:semiHidden="0" w:uiPriority="62" w:unhideWhenUsed="0"/>
-    <w:lsdException w:name="Medium Shading 1 Accent 3" w:semiHidden="0" w:uiPriority="63" w:unhideWhenUsed="0"/>
-    <w:lsdException w:name="Medium Shading 2 Accent 3" w:semiHidden="0" w:uiPriority="64" w:unhideWhenUsed="0"/>
-    <w:lsdException w:name="Medium List 1 Accent 3" w:semiHidden="0" w:uiPriority="65" w:unhideWhenUsed="0"/>
-    <w:lsdException w:name="Medium List 2 Accent 3" w:semiHidden="0" w:uiPriority="66" w:unhideWhenUsed="0"/>
-    <w:lsdException w:name="Medium Grid 1 Accent 3" w:semiHidden="0" w:uiPriority="67" w:unhideWhenUsed="0"/>
-    <w:lsdException w:name="Medium Grid 2 Accent 3" w:semiHidden="0" w:uiPriority="68" w:unhideWhenUsed="0"/>
-    <w:lsdException w:name="Medium Grid 3 Accent 3" w:semiHidden="0" w:uiPriority="69" w:unhideWhenUsed="0"/>
-    <w:lsdException w:name="Dark List Accent 3" w:semiHidden="0" w:uiPriority="70" w:unhideWhenUsed="0"/>
-    <w:lsdException w:name="Colorful Shading Accent 3" w:semiHidden="0" w:uiPriority="71" w:unhideWhenUsed="0"/>
-    <w:lsdException w:name="Colorful List Accent 3" w:semiHidden="0" w:uiPriority="72" w:unhideWhenUsed="0"/>
-    <w:lsdException w:name="Colorful Grid Accent 3" w:semiHidden="0" w:uiPriority="73" w:unhideWhenUsed="0"/>
-    <w:lsdException w:name="Light Shading Accent 4" w:semiHidden="0" w:uiPriority="60" w:unhideWhenUsed="0"/>
-    <w:lsdException w:name="Light List Accent 4" w:semiHidden="0" w:uiPriority="61" w:unhideWhenUsed="0"/>
-    <w:lsdException w:name="Light Grid Accent 4" w:semiHidden="0" w:uiPriority="62" w:unhideWhenUsed="0"/>
-    <w:lsdException w:name="Medium Shading 1 Accent 4" w:semiHidden="0" w:uiPriority="63" w:unhideWhenUsed="0"/>
-    <w:lsdException w:name="Medium Shading 2 Accent 4" w:semiHidden="0" w:uiPriority="64" w:unhideWhenUsed="0"/>
-    <w:lsdException w:name="Medium List 1 Accent 4" w:semiHidden="0" w:uiPriority="65" w:unhideWhenUsed="0"/>
-    <w:lsdException w:name="Medium List 2 Accent 4" w:semiHidden="0" w:uiPriority="66" w:unhideWhenUsed="0"/>
-    <w:lsdException w:name="Medium Grid 1 Accent 4" w:semiHidden="0" w:uiPriority="67" w:unhideWhenUsed="0"/>
-    <w:lsdException w:name="Medium Grid 2 Accent 4" w:semiHidden="0" w:uiPriority="68" w:unhideWhenUsed="0"/>
-    <w:lsdException w:name="Medium Grid 3 Accent 4" w:semiHidden="0" w:uiPriority="69" w:unhideWhenUsed="0"/>
-    <w:lsdException w:name="Dark List Accent 4" w:semiHidden="0" w:uiPriority="70" w:unhideWhenUsed="0"/>
-    <w:lsdException w:name="Colorful Shading Accent 4" w:semiHidden="0" w:uiPriority="71" w:unhideWhenUsed="0"/>
-    <w:lsdException w:name="Colorful List Accent 4" w:semiHidden="0" w:uiPriority="72" w:unhideWhenUsed="0"/>
-    <w:lsdException w:name="Colorful Grid Accent 4" w:semiHidden="0" w:uiPriority="73" w:unhideWhenUsed="0"/>
-    <w:lsdException w:name="Light Shading Accent 5" w:semiHidden="0" w:uiPriority="60" w:unhideWhenUsed="0"/>
-    <w:lsdException w:name="Light List Accent 5" w:semiHidden="0" w:uiPriority="61" w:unhideWhenUsed="0"/>
-    <w:lsdException w:name="Light Grid Accent 5" w:semiHidden="0" w:uiPriority="62" w:unhideWhenUsed="0"/>
-    <w:lsdException w:name="Medium Shading 1 Accent 5" w:semiHidden="0" w:uiPriority="63" w:unhideWhenUsed="0"/>
-    <w:lsdException w:name="Medium Shading 2 Accent 5" w:semiHidden="0" w:uiPriority="64" w:unhideWhenUsed="0"/>
-    <w:lsdException w:name="Medium List 1 Accent 5" w:semiHidden="0" w:uiPriority="65" w:unhideWhenUsed="0"/>
-    <w:lsdException w:name="Medium List 2 Accent 5" w:semiHidden="0" w:uiPriority="66" w:unhideWhenUsed="0"/>
-    <w:lsdException w:name="Medium Grid 1 Accent 5" w:semiHidden="0" w:uiPriority="67" w:unhideWhenUsed="0"/>
-    <w:lsdException w:name="Medium Grid 2 Accent 5" w:semiHidden="0" w:uiPriority="68" w:unhideWhenUsed="0"/>
-    <w:lsdException w:name="Medium Grid 3 Accent 5" w:semiHidden="0" w:uiPriority="69" w:unhideWhenUsed="0"/>
-    <w:lsdException w:name="Dark List Accent 5" w:semiHidden="0" w:uiPriority="70" w:unhideWhenUsed="0"/>
-    <w:lsdException w:name="Colorful Shading Accent 5" w:semiHidden="0" w:uiPriority="71" w:unhideWhenUsed="0"/>
-    <w:lsdException w:name="Colorful List Accent 5" w:semiHidden="0" w:uiPriority="72" w:unhideWhenUsed="0"/>
-    <w:lsdException w:name="Colorful Grid Accent 5" w:semiHidden="0" w:uiPriority="73" w:unhideWhenUsed="0"/>
-    <w:lsdException w:name="Light Shading Accent 6" w:semiHidden="0" w:uiPriority="60" w:unhideWhenUsed="0"/>
-    <w:lsdException w:name="Light List Accent 6" w:semiHidden="0" w:uiPriority="61" w:unhideWhenUsed="0"/>
-    <w:lsdException w:name="Light Grid Accent 6" w:semiHidden="0" w:uiPriority="62" w:unhideWhenUsed="0"/>
-    <w:lsdException w:name="Medium Shading 1 Accent 6" w:semiHidden="0" w:uiPriority="63" w:unhideWhenUsed="0"/>
-    <w:lsdException w:name="Medium Shading 2 Accent 6" w:semiHidden="0" w:uiPriority="64" w:unhideWhenUsed="0"/>
-    <w:lsdException w:name="Medium List 1 Accent 6" w:semiHidden="0" w:uiPriority="65" w:unhideWhenUsed="0"/>
-    <w:lsdException w:name="Medium List 2 Accent 6" w:semiHidden="0" w:uiPriority="66" w:unhideWhenUsed="0"/>
-    <w:lsdException w:name="Medium Grid 1 Accent 6" w:semiHidden="0" w:uiPriority="67" w:unhideWhenUsed="0"/>
-    <w:lsdException w:name="Medium Grid 2 Accent 6" w:semiHidden="0" w:uiPriority="68" w:unhideWhenUsed="0"/>
-    <w:lsdException w:name="Medium Grid 3 Accent 6" w:semiHidden="0" w:uiPriority="69" w:unhideWhenUsed="0"/>
-    <w:lsdException w:name="Dark List Accent 6" w:semiHidden="0" w:uiPriority="70" w:unhideWhenUsed="0"/>
-    <w:lsdException w:name="Colorful Shading Accent 6" w:semiHidden="0" w:uiPriority="71" w:unhideWhenUsed="0"/>
-    <w:lsdException w:name="Colorful List Accent 6" w:semiHidden="0" w:uiPriority="72" w:unhideWhenUsed="0"/>
-    <w:lsdException w:name="Colorful Grid Accent 6" w:semiHidden="0" w:uiPriority="73" w:unhideWhenUsed="0"/>
-    <w:lsdException w:name="Subtle Emphasis" w:semiHidden="0" w:uiPriority="19" w:unhideWhenUsed="0" w:qFormat="1"/>
-    <w:lsdException w:name="Intense Emphasis" w:semiHidden="0" w:uiPriority="21" w:unhideWhenUsed="0" w:qFormat="1"/>
-    <w:lsdException w:name="Subtle Reference" w:semiHidden="0" w:uiPriority="31" w:unhideWhenUsed="0" w:qFormat="1"/>
-    <w:lsdException w:name="Intense Reference" w:semiHidden="0" w:uiPriority="32" w:unhideWhenUsed="0" w:qFormat="1"/>
-    <w:lsdException w:name="Book Title" w:semiHidden="0" w:uiPriority="33" w:unhideWhenUsed="0" w:qFormat="1"/>
-    <w:lsdException w:name="Bibliography" w:uiPriority="37"/>
-    <w:lsdException w:name="TOC Heading" w:uiPriority="39" w:qFormat="1"/>
+  <w:latentStyles w:defLockedState="0" w:defUIPriority="99" w:defSemiHidden="0" w:defUnhideWhenUsed="0" w:defQFormat="0" w:count="371">
+    <w:lsdException w:name="Normal" w:uiPriority="0" w:qFormat="1"/>
+    <w:lsdException w:name="heading 1" w:uiPriority="9" w:qFormat="1"/>
+    <w:lsdException w:name="heading 2" w:semiHidden="1" w:uiPriority="9" w:unhideWhenUsed="1" w:qFormat="1"/>
+    <w:lsdException w:name="heading 3" w:semiHidden="1" w:uiPriority="9" w:unhideWhenUsed="1" w:qFormat="1"/>
+    <w:lsdException w:name="heading 4" w:semiHidden="1" w:uiPriority="9" w:unhideWhenUsed="1" w:qFormat="1"/>
+    <w:lsdException w:name="heading 5" w:semiHidden="1" w:uiPriority="9" w:unhideWhenUsed="1" w:qFormat="1"/>
+    <w:lsdException w:name="heading 6" w:semiHidden="1" w:uiPriority="9" w:unhideWhenUsed="1" w:qFormat="1"/>
+    <w:lsdException w:name="heading 7" w:semiHidden="1" w:uiPriority="9" w:unhideWhenUsed="1" w:qFormat="1"/>
+    <w:lsdException w:name="heading 8" w:semiHidden="1" w:uiPriority="9" w:unhideWhenUsed="1" w:qFormat="1"/>
+    <w:lsdException w:name="heading 9" w:semiHidden="1" w:uiPriority="9" w:unhideWhenUsed="1" w:qFormat="1"/>
+    <w:lsdException w:name="index 1" w:semiHidden="1" w:unhideWhenUsed="1"/>
+    <w:lsdException w:name="index 2" w:semiHidden="1" w:unhideWhenUsed="1"/>
+    <w:lsdException w:name="index 3" w:semiHidden="1" w:unhideWhenUsed="1"/>
+    <w:lsdException w:name="index 4" w:semiHidden="1" w:unhideWhenUsed="1"/>
+    <w:lsdException w:name="index 5" w:semiHidden="1" w:unhideWhenUsed="1"/>
+    <w:lsdException w:name="index 6" w:semiHidden="1" w:unhideWhenUsed="1"/>
+    <w:lsdException w:name="index 7" w:semiHidden="1" w:unhideWhenUsed="1"/>
+    <w:lsdException w:name="index 8" w:semiHidden="1" w:unhideWhenUsed="1"/>
+    <w:lsdException w:name="index 9" w:semiHidden="1" w:unhideWhenUsed="1"/>
+    <w:lsdException w:name="toc 1" w:semiHidden="1" w:uiPriority="39" w:unhideWhenUsed="1"/>
+    <w:lsdException w:name="toc 2" w:semiHidden="1" w:uiPriority="39" w:unhideWhenUsed="1"/>
+    <w:lsdException w:name="toc 3" w:semiHidden="1" w:uiPriority="39" w:unhideWhenUsed="1"/>
+    <w:lsdException w:name="toc 4" w:semiHidden="1" w:uiPriority="39" w:unhideWhenUsed="1"/>
+    <w:lsdException w:name="toc 5" w:semiHidden="1" w:uiPriority="39" w:unhideWhenUsed="1"/>
+    <w:lsdException w:name="toc 6" w:semiHidden="1" w:uiPriority="39" w:unhideWhenUsed="1"/>
+    <w:lsdException w:name="toc 7" w:semiHidden="1" w:uiPriority="39" w:unhideWhenUsed="1"/>
+    <w:lsdException w:name="toc 8" w:semiHidden="1" w:uiPriority="39" w:unhideWhenUsed="1"/>
+    <w:lsdException w:name="toc 9" w:semiHidden="1" w:uiPriority="39" w:unhideWhenUsed="1"/>
+    <w:lsdException w:name="Normal Indent" w:semiHidden="1" w:unhideWhenUsed="1"/>
+    <w:lsdException w:name="footnote text" w:semiHidden="1" w:unhideWhenUsed="1"/>
+    <w:lsdException w:name="annotation text" w:semiHidden="1" w:unhideWhenUsed="1"/>
+    <w:lsdException w:name="header" w:semiHidden="1" w:unhideWhenUsed="1"/>
+    <w:lsdException w:name="footer" w:semiHidden="1" w:unhideWhenUsed="1"/>
+    <w:lsdException w:name="index heading" w:semiHidden="1" w:unhideWhenUsed="1"/>
+    <w:lsdException w:name="caption" w:semiHidden="1" w:uiPriority="35" w:unhideWhenUsed="1" w:qFormat="1"/>
+    <w:lsdException w:name="table of figures" w:semiHidden="1" w:unhideWhenUsed="1"/>
+    <w:lsdException w:name="envelope address" w:semiHidden="1" w:unhideWhenUsed="1"/>
+    <w:lsdException w:name="envelope return" w:semiHidden="1" w:unhideWhenUsed="1"/>
+    <w:lsdException w:name="footnote reference" w:semiHidden="1" w:unhideWhenUsed="1"/>
+    <w:lsdException w:name="annotation reference" w:semiHidden="1" w:unhideWhenUsed="1"/>
+    <w:lsdException w:name="line number" w:semiHidden="1" w:unhideWhenUsed="1"/>
+    <w:lsdException w:name="page number" w:semiHidden="1" w:unhideWhenUsed="1"/>
+    <w:lsdException w:name="endnote reference" w:semiHidden="1" w:unhideWhenUsed="1"/>
+    <w:lsdException w:name="endnote text" w:semiHidden="1" w:unhideWhenUsed="1"/>
+    <w:lsdException w:name="table of authorities" w:semiHidden="1" w:unhideWhenUsed="1"/>
+    <w:lsdException w:name="macro" w:semiHidden="1" w:unhideWhenUsed="1"/>
+    <w:lsdException w:name="toa heading" w:semiHidden="1" w:unhideWhenUsed="1"/>
+    <w:lsdException w:name="List" w:semiHidden="1" w:unhideWhenUsed="1"/>
+    <w:lsdException w:name="List Bullet" w:semiHidden="1" w:unhideWhenUsed="1"/>
+    <w:lsdException w:name="List Number" w:semiHidden="1" w:unhideWhenUsed="1"/>
+    <w:lsdException w:name="List 2" w:semiHidden="1" w:unhideWhenUsed="1"/>
+    <w:lsdException w:name="List 3" w:semiHidden="1" w:unhideWhenUsed="1"/>
+    <w:lsdException w:name="List 4" w:semiHidden="1" w:unhideWhenUsed="1"/>
+    <w:lsdException w:name="List 5" w:semiHidden="1" w:unhideWhenUsed="1"/>
+    <w:lsdException w:name="List Bullet 2" w:semiHidden="1" w:unhideWhenUsed="1"/>
+    <w:lsdException w:name="List Bullet 3" w:semiHidden="1" w:unhideWhenUsed="1"/>
+    <w:lsdException w:name="List Bullet 4" w:semiHidden="1" w:unhideWhenUsed="1"/>
+    <w:lsdException w:name="List Bullet 5" w:semiHidden="1" w:unhideWhenUsed="1"/>
+    <w:lsdException w:name="List Number 2" w:semiHidden="1" w:unhideWhenUsed="1"/>
+    <w:lsdException w:name="List Number 3" w:semiHidden="1" w:unhideWhenUsed="1"/>
+    <w:lsdException w:name="List Number 4" w:semiHidden="1" w:unhideWhenUsed="1"/>
+    <w:lsdException w:name="List Number 5" w:semiHidden="1" w:unhideWhenUsed="1"/>
+    <w:lsdException w:name="Title" w:uiPriority="10" w:qFormat="1"/>
+    <w:lsdException w:name="Closing" w:semiHidden="1" w:unhideWhenUsed="1"/>
+    <w:lsdException w:name="Signature" w:semiHidden="1" w:unhideWhenUsed="1"/>
+    <w:lsdException w:name="Default Paragraph Font" w:semiHidden="1" w:uiPriority="1" w:unhideWhenUsed="1"/>
+    <w:lsdException w:name="Body Text" w:semiHidden="1" w:unhideWhenUsed="1"/>
+    <w:lsdException w:name="Body Text Indent" w:semiHidden="1" w:unhideWhenUsed="1"/>
+    <w:lsdException w:name="List Continue" w:semiHidden="1" w:unhideWhenUsed="1"/>
+    <w:lsdException w:name="List Continue 2" w:semiHidden="1" w:unhideWhenUsed="1"/>
+    <w:lsdException w:name="List Continue 3" w:semiHidden="1" w:unhideWhenUsed="1"/>
+    <w:lsdException w:name="List Continue 4" w:semiHidden="1" w:unhideWhenUsed="1"/>
+    <w:lsdException w:name="List Continue 5" w:semiHidden="1" w:unhideWhenUsed="1"/>
+    <w:lsdException w:name="Message Header" w:semiHidden="1" w:unhideWhenUsed="1"/>
+    <w:lsdException w:name="Subtitle" w:uiPriority="11" w:qFormat="1"/>
+    <w:lsdException w:name="Salutation" w:semiHidden="1" w:unhideWhenUsed="1"/>
+    <w:lsdException w:name="Date" w:semiHidden="1" w:unhideWhenUsed="1"/>
+    <w:lsdException w:name="Body Text First Indent" w:semiHidden="1" w:unhideWhenUsed="1"/>
+    <w:lsdException w:name="Body Text First Indent 2" w:semiHidden="1" w:unhideWhenUsed="1"/>
+    <w:lsdException w:name="Note Heading" w:semiHidden="1" w:unhideWhenUsed="1"/>
+    <w:lsdException w:name="Body Text 2" w:semiHidden="1" w:unhideWhenUsed="1"/>
+    <w:lsdException w:name="Body Text 3" w:semiHidden="1" w:unhideWhenUsed="1"/>
+    <w:lsdException w:name="Body Text Indent 2" w:semiHidden="1" w:unhideWhenUsed="1"/>
+    <w:lsdException w:name="Body Text Indent 3" w:semiHidden="1" w:unhideWhenUsed="1"/>
+    <w:lsdException w:name="Block Text" w:semiHidden="1" w:unhideWhenUsed="1"/>
+    <w:lsdException w:name="Hyperlink" w:semiHidden="1" w:unhideWhenUsed="1"/>
+    <w:lsdException w:name="FollowedHyperlink" w:semiHidden="1" w:unhideWhenUsed="1"/>
+    <w:lsdException w:name="Strong" w:uiPriority="22" w:qFormat="1"/>
+    <w:lsdException w:name="Emphasis" w:uiPriority="20" w:qFormat="1"/>
+    <w:lsdException w:name="Document Map" w:semiHidden="1" w:unhideWhenUsed="1"/>
+    <w:lsdException w:name="Plain Text" w:semiHidden="1" w:unhideWhenUsed="1"/>
+    <w:lsdException w:name="E-mail Signature" w:semiHidden="1" w:unhideWhenUsed="1"/>
+    <w:lsdException w:name="HTML Top of Form" w:semiHidden="1" w:unhideWhenUsed="1"/>
+    <w:lsdException w:name="HTML Bottom of Form" w:semiHidden="1" w:unhideWhenUsed="1"/>
+    <w:lsdException w:name="Normal (Web)" w:semiHidden="1" w:unhideWhenUsed="1"/>
+    <w:lsdException w:name="HTML Acronym" w:semiHidden="1" w:unhideWhenUsed="1"/>
+    <w:lsdException w:name="HTML Address" w:semiHidden="1" w:unhideWhenUsed="1"/>
+    <w:lsdException w:name="HTML Cite" w:semiHidden="1" w:unhideWhenUsed="1"/>
+    <w:lsdException w:name="HTML Code" w:semiHidden="1" w:unhideWhenUsed="1"/>
+    <w:lsdException w:name="HTML Definition" w:semiHidden="1" w:unhideWhenUsed="1"/>
+    <w:lsdException w:name="HTML Keyboard" w:semiHidden="1" w:unhideWhenUsed="1"/>
+    <w:lsdException w:name="HTML Preformatted" w:semiHidden="1" w:unhideWhenUsed="1"/>
+    <w:lsdException w:name="HTML Sample" w:semiHidden="1" w:unhideWhenUsed="1"/>
+    <w:lsdException w:name="HTML Typewriter" w:semiHidden="1" w:unhideWhenUsed="1"/>
+    <w:lsdException w:name="HTML Variable" w:semiHidden="1" w:unhideWhenUsed="1"/>
+    <w:lsdException w:name="Normal Table" w:semiHidden="1" w:unhideWhenUsed="1"/>
+    <w:lsdException w:name="annotation subject" w:semiHidden="1" w:unhideWhenUsed="1"/>
+    <w:lsdException w:name="No List" w:semiHidden="1" w:unhideWhenUsed="1"/>
+    <w:lsdException w:name="Outline List 1" w:semiHidden="1" w:unhideWhenUsed="1"/>
+    <w:lsdException w:name="Outline List 2" w:semiHidden="1" w:unhideWhenUsed="1"/>
+    <w:lsdException w:name="Outline List 3" w:semiHidden="1" w:unhideWhenUsed="1"/>
+    <w:lsdException w:name="Table Simple 1" w:semiHidden="1" w:unhideWhenUsed="1"/>
+    <w:lsdException w:name="Table Simple 2" w:semiHidden="1" w:unhideWhenUsed="1"/>
+    <w:lsdException w:name="Table Simple 3" w:semiHidden="1" w:unhideWhenUsed="1"/>
+    <w:lsdException w:name="Table Classic 1" w:semiHidden="1" w:unhideWhenUsed="1"/>
+    <w:lsdException w:name="Table Classic 2" w:semiHidden="1" w:unhideWhenUsed="1"/>
+    <w:lsdException w:name="Table Classic 3" w:semiHidden="1" w:unhideWhenUsed="1"/>
+    <w:lsdException w:name="Table Classic 4" w:semiHidden="1" w:unhideWhenUsed="1"/>
+    <w:lsdException w:name="Table Colorful 1" w:semiHidden="1" w:unhideWhenUsed="1"/>
+    <w:lsdException w:name="Table Colorful 2" w:semiHidden="1" w:unhideWhenUsed="1"/>
+    <w:lsdException w:name="Table Colorful 3" w:semiHidden="1" w:unhideWhenUsed="1"/>
+    <w:lsdException w:name="Table Columns 1" w:semiHidden="1" w:unhideWhenUsed="1"/>
+    <w:lsdException w:name="Table Columns 2" w:semiHidden="1" w:unhideWhenUsed="1"/>
+    <w:lsdException w:name="Table Columns 3" w:semiHidden="1" w:unhideWhenUsed="1"/>
+    <w:lsdException w:name="Table Columns 4" w:semiHidden="1" w:unhideWhenUsed="1"/>
+    <w:lsdException w:name="Table Columns 5" w:semiHidden="1" w:unhideWhenUsed="1"/>
+    <w:lsdException w:name="Table Grid 1" w:semiHidden="1" w:unhideWhenUsed="1"/>
+    <w:lsdException w:name="Table Grid 2" w:semiHidden="1" w:unhideWhenUsed="1"/>
+    <w:lsdException w:name="Table Grid 3" w:semiHidden="1" w:unhideWhenUsed="1"/>
+    <w:lsdException w:name="Table Grid 4" w:semiHidden="1" w:unhideWhenUsed="1"/>
+    <w:lsdException w:name="Table Grid 5" w:semiHidden="1" w:unhideWhenUsed="1"/>
+    <w:lsdException w:name="Table Grid 6" w:semiHidden="1" w:unhideWhenUsed="1"/>
+    <w:lsdException w:name="Table Grid 7" w:semiHidden="1" w:unhideWhenUsed="1"/>
+    <w:lsdException w:name="Table Grid 8" w:semiHidden="1" w:unhideWhenUsed="1"/>
+    <w:lsdException w:name="Table List 1" w:semiHidden="1" w:unhideWhenUsed="1"/>
+    <w:lsdException w:name="Table List 2" w:semiHidden="1" w:unhideWhenUsed="1"/>
+    <w:lsdException w:name="Table List 3" w:semiHidden="1" w:unhideWhenUsed="1"/>
+    <w:lsdException w:name="Table List 4" w:semiHidden="1" w:unhideWhenUsed="1"/>
+    <w:lsdException w:name="Table List 5" w:semiHidden="1" w:unhideWhenUsed="1"/>
+    <w:lsdException w:name="Table List 6" w:semiHidden="1" w:unhideWhenUsed="1"/>
+    <w:lsdException w:name="Table List 7" w:semiHidden="1" w:unhideWhenUsed="1"/>
+    <w:lsdException w:name="Table List 8" w:semiHidden="1" w:unhideWhenUsed="1"/>
+    <w:lsdException w:name="Table 3D effects 1" w:semiHidden="1" w:unhideWhenUsed="1"/>
+    <w:lsdException w:name="Table 3D effects 2" w:semiHidden="1" w:unhideWhenUsed="1"/>
+    <w:lsdException w:name="Table 3D effects 3" w:semiHidden="1" w:unhideWhenUsed="1"/>
+    <w:lsdException w:name="Table Contemporary" w:semiHidden="1" w:unhideWhenUsed="1"/>
+    <w:lsdException w:name="Table Elegant" w:semiHidden="1" w:unhideWhenUsed="1"/>
+    <w:lsdException w:name="Table Professional" w:semiHidden="1" w:unhideWhenUsed="1"/>
+    <w:lsdException w:name="Table Subtle 1" w:semiHidden="1" w:unhideWhenUsed="1"/>
+    <w:lsdException w:name="Table Subtle 2" w:semiHidden="1" w:unhideWhenUsed="1"/>
+    <w:lsdException w:name="Table Web 1" w:semiHidden="1" w:unhideWhenUsed="1"/>
+    <w:lsdException w:name="Table Web 2" w:semiHidden="1" w:unhideWhenUsed="1"/>
+    <w:lsdException w:name="Table Web 3" w:semiHidden="1" w:unhideWhenUsed="1"/>
+    <w:lsdException w:name="Balloon Text" w:semiHidden="1" w:unhideWhenUsed="1"/>
+    <w:lsdException w:name="Table Grid" w:uiPriority="39"/>
+    <w:lsdException w:name="Table Theme" w:semiHidden="1" w:unhideWhenUsed="1"/>
+    <w:lsdException w:name="Placeholder Text" w:semiHidden="1"/>
+    <w:lsdException w:name="No Spacing" w:uiPriority="1" w:qFormat="1"/>
+    <w:lsdException w:name="Light Shading" w:uiPriority="60"/>
+    <w:lsdException w:name="Light List" w:uiPriority="61"/>
+    <w:lsdException w:name="Light Grid" w:uiPriority="62"/>
+    <w:lsdException w:name="Medium Shading 1" w:uiPriority="63"/>
+    <w:lsdException w:name="Medium Shading 2" w:uiPriority="64"/>
+    <w:lsdException w:name="Medium List 1" w:uiPriority="65"/>
+    <w:lsdException w:name="Medium List 2" w:uiPriority="66"/>
+    <w:lsdException w:name="Medium Grid 1" w:uiPriority="67"/>
+    <w:lsdException w:name="Medium Grid 2" w:uiPriority="68"/>
+    <w:lsdException w:name="Medium Grid 3" w:uiPriority="69"/>
+    <w:lsdException w:name="Dark List" w:uiPriority="70"/>
+    <w:lsdException w:name="Colorful Shading" w:uiPriority="71"/>
+    <w:lsdException w:name="Colorful List" w:uiPriority="72"/>
+    <w:lsdException w:name="Colorful Grid" w:uiPriority="73"/>
+    <w:lsdException w:name="Light Shading Accent 1" w:uiPriority="60"/>
+    <w:lsdException w:name="Light List Accent 1" w:uiPriority="61"/>
+    <w:lsdException w:name="Light Grid Accent 1" w:uiPriority="62"/>
+    <w:lsdException w:name="Medium Shading 1 Accent 1" w:uiPriority="63"/>
+    <w:lsdException w:name="Medium Shading 2 Accent 1" w:uiPriority="64"/>
+    <w:lsdException w:name="Medium List 1 Accent 1" w:uiPriority="65"/>
+    <w:lsdException w:name="Revision" w:semiHidden="1"/>
+    <w:lsdException w:name="List Paragraph" w:uiPriority="34" w:qFormat="1"/>
+    <w:lsdException w:name="Quote" w:uiPriority="29" w:qFormat="1"/>
+    <w:lsdException w:name="Intense Quote" w:uiPriority="30" w:qFormat="1"/>
+    <w:lsdException w:name="Medium List 2 Accent 1" w:uiPriority="66"/>
+    <w:lsdException w:name="Medium Grid 1 Accent 1" w:uiPriority="67"/>
+    <w:lsdException w:name="Medium Grid 2 Accent 1" w:uiPriority="68"/>
+    <w:lsdException w:name="Medium Grid 3 Accent 1" w:uiPriority="69"/>
+    <w:lsdException w:name="Dark List Accent 1" w:uiPriority="70"/>
+    <w:lsdException w:name="Colorful Shading Accent 1" w:uiPriority="71"/>
+    <w:lsdException w:name="Colorful List Accent 1" w:uiPriority="72"/>
+    <w:lsdException w:name="Colorful Grid Accent 1" w:uiPriority="73"/>
+    <w:lsdException w:name="Light Shading Accent 2" w:uiPriority="60"/>
+    <w:lsdException w:name="Light List Accent 2" w:uiPriority="61"/>
+    <w:lsdException w:name="Light Grid Accent 2" w:uiPriority="62"/>
+    <w:lsdException w:name="Medium Shading 1 Accent 2" w:uiPriority="63"/>
+    <w:lsdException w:name="Medium Shading 2 Accent 2" w:uiPriority="64"/>
+    <w:lsdException w:name="Medium List 1 Accent 2" w:uiPriority="65"/>
+    <w:lsdException w:name="Medium List 2 Accent 2" w:uiPriority="66"/>
+    <w:lsdException w:name="Medium Grid 1 Accent 2" w:uiPriority="67"/>
+    <w:lsdException w:name="Medium Grid 2 Accent 2" w:uiPriority="68"/>
+    <w:lsdException w:name="Medium Grid 3 Accent 2" w:uiPriority="69"/>
+    <w:lsdException w:name="Dark List Accent 2" w:uiPriority="70"/>
+    <w:lsdException w:name="Colorful Shading Accent 2" w:uiPriority="71"/>
+    <w:lsdException w:name="Colorful List Accent 2" w:uiPriority="72"/>
+    <w:lsdException w:name="Colorful Grid Accent 2" w:uiPriority="73"/>
+    <w:lsdException w:name="Light Shading Accent 3" w:uiPriority="60"/>
+    <w:lsdException w:name="Light List Accent 3" w:uiPriority="61"/>
+    <w:lsdException w:name="Light Grid Accent 3" w:uiPriority="62"/>
+    <w:lsdException w:name="Medium Shading 1 Accent 3" w:uiPriority="63"/>
+    <w:lsdException w:name="Medium Shading 2 Accent 3" w:uiPriority="64"/>
+    <w:lsdException w:name="Medium List 1 Accent 3" w:uiPriority="65"/>
+    <w:lsdException w:name="Medium List 2 Accent 3" w:uiPriority="66"/>
+    <w:lsdException w:name="Medium Grid 1 Accent 3" w:uiPriority="67"/>
+    <w:lsdException w:name="Medium Grid 2 Accent 3" w:uiPriority="68"/>
+    <w:lsdException w:name="Medium Grid 3 Accent 3" w:uiPriority="69"/>
+    <w:lsdException w:name="Dark List Accent 3" w:uiPriority="70"/>
+    <w:lsdException w:name="Colorful Shading Accent 3" w:uiPriority="71"/>
+    <w:lsdException w:name="Colorful List Accent 3" w:uiPriority="72"/>
+    <w:lsdException w:name="Colorful Grid Accent 3" w:uiPriority="73"/>
+    <w:lsdException w:name="Light Shading Accent 4" w:uiPriority="60"/>
+    <w:lsdException w:name="Light List Accent 4" w:uiPriority="61"/>
+    <w:lsdException w:name="Light Grid Accent 4" w:uiPriority="62"/>
+    <w:lsdException w:name="Medium Shading 1 Accent 4" w:uiPriority="63"/>
+    <w:lsdException w:name="Medium Shading 2 Accent 4" w:uiPriority="64"/>
+    <w:lsdException w:name="Medium List 1 Accent 4" w:uiPriority="65"/>
+    <w:lsdException w:name="Medium List 2 Accent 4" w:uiPriority="66"/>
+    <w:lsdException w:name="Medium Grid 1 Accent 4" w:uiPriority="67"/>
+    <w:lsdException w:name="Medium Grid 2 Accent 4" w:uiPriority="68"/>
+    <w:lsdException w:name="Medium Grid 3 Accent 4" w:uiPriority="69"/>
+    <w:lsdException w:name="Dark List Accent 4" w:uiPriority="70"/>
+    <w:lsdException w:name="Colorful Shading Accent 4" w:uiPriority="71"/>
+    <w:lsdException w:name="Colorful List Accent 4" w:uiPriority="72"/>
+    <w:lsdException w:name="Colorful Grid Accent 4" w:uiPriority="73"/>
+    <w:lsdException w:name="Light Shading Accent 5" w:uiPriority="60"/>
+    <w:lsdException w:name="Light List Accent 5" w:uiPriority="61"/>
+    <w:lsdException w:name="Light Grid Accent 5" w:uiPriority="62"/>
+    <w:lsdException w:name="Medium Shading 1 Accent 5" w:uiPriority="63"/>
+    <w:lsdException w:name="Medium Shading 2 Accent 5" w:uiPriority="64"/>
+    <w:lsdException w:name="Medium List 1 Accent 5" w:uiPriority="65"/>
+    <w:lsdException w:name="Medium List 2 Accent 5" w:uiPriority="66"/>
+    <w:lsdException w:name="Medium Grid 1 Accent 5" w:uiPriority="67"/>
+    <w:lsdException w:name="Medium Grid 2 Accent 5" w:uiPriority="68"/>
+    <w:lsdException w:name="Medium Grid 3 Accent 5" w:uiPriority="69"/>
+    <w:lsdException w:name="Dark List Accent 5" w:uiPriority="70"/>
+    <w:lsdException w:name="Colorful Shading Accent 5" w:uiPriority="71"/>
+    <w:lsdException w:name="Colorful List Accent 5" w:uiPriority="72"/>
+    <w:lsdException w:name="Colorful Grid Accent 5" w:uiPriority="73"/>
+    <w:lsdException w:name="Light Shading Accent 6" w:uiPriority="60"/>
+    <w:lsdException w:name="Light List Accent 6" w:uiPriority="61"/>
+    <w:lsdException w:name="Light Grid Accent 6" w:uiPriority="62"/>
+    <w:lsdException w:name="Medium Shading 1 Accent 6" w:uiPriority="63"/>
+    <w:lsdException w:name="Medium Shading 2 Accent 6" w:uiPriority="64"/>
+    <w:lsdException w:name="Medium List 1 Accent 6" w:uiPriority="65"/>
+    <w:lsdException w:name="Medium List 2 Accent 6" w:uiPriority="66"/>
+    <w:lsdException w:name="Medium Grid 1 Accent 6" w:uiPriority="67"/>
+    <w:lsdException w:name="Medium Grid 2 Accent 6" w:uiPriority="68"/>
+    <w:lsdException w:name="Medium Grid 3 Accent 6" w:uiPriority="69"/>
+    <w:lsdException w:name="Dark List Accent 6" w:uiPriority="70"/>
+    <w:lsdException w:name="Colorful Shading Accent 6" w:uiPriority="71"/>
+    <w:lsdException w:name="Colorful List Accent 6" w:uiPriority="72"/>
+    <w:lsdException w:name="Colorful Grid Accent 6" w:uiPriority="73"/>
+    <w:lsdException w:name="Subtle Emphasis" w:uiPriority="19" w:qFormat="1"/>
+    <w:lsdException w:name="Intense Emphasis" w:uiPriority="21" w:qFormat="1"/>
+    <w:lsdException w:name="Subtle Reference" w:uiPriority="31" w:qFormat="1"/>
+    <w:lsdException w:name="Intense Reference" w:uiPriority="32" w:qFormat="1"/>
+    <w:lsdException w:name="Book Title" w:uiPriority="33" w:qFormat="1"/>
+    <w:lsdException w:name="Bibliography" w:semiHidden="1" w:uiPriority="37" w:unhideWhenUsed="1"/>
+    <w:lsdException w:name="TOC Heading" w:semiHidden="1" w:uiPriority="39" w:unhideWhenUsed="1" w:qFormat="1"/>
+    <w:lsdException w:name="Plain Table 1" w:uiPriority="41"/>
+    <w:lsdException w:name="Plain Table 2" w:uiPriority="42"/>
+    <w:lsdException w:name="Plain Table 3" w:uiPriority="43"/>
+    <w:lsdException w:name="Plain Table 4" w:uiPriority="44"/>
+    <w:lsdException w:name="Plain Table 5" w:uiPriority="45"/>
+    <w:lsdException w:name="Grid Table Light" w:uiPriority="40"/>
+    <w:lsdException w:name="Grid Table 1 Light" w:uiPriority="46"/>
+    <w:lsdException w:name="Grid Table 2" w:uiPriority="47"/>
+    <w:lsdException w:name="Grid Table 3" w:uiPriority="48"/>
+    <w:lsdException w:name="Grid Table 4" w:uiPriority="49"/>
+    <w:lsdException w:name="Grid Table 5 Dark" w:uiPriority="50"/>
+    <w:lsdException w:name="Grid Table 6 Colorful" w:uiPriority="51"/>
+    <w:lsdException w:name="Grid Table 7 Colorful" w:uiPriority="52"/>
+    <w:lsdException w:name="Grid Table 1 Light Accent 1" w:uiPriority="46"/>
+    <w:lsdException w:name="Grid Table 2 Accent 1" w:uiPriority="47"/>
+    <w:lsdException w:name="Grid Table 3 Accent 1" w:uiPriority="48"/>
+    <w:lsdException w:name="Grid Table 4 Accent 1" w:uiPriority="49"/>
+    <w:lsdException w:name="Grid Table 5 Dark Accent 1" w:uiPriority="50"/>
+    <w:lsdException w:name="Grid Table 6 Colorful Accent 1" w:uiPriority="51"/>
+    <w:lsdException w:name="Grid Table 7 Colorful Accent 1" w:uiPriority="52"/>
+    <w:lsdException w:name="Grid Table 1 Light Accent 2" w:uiPriority="46"/>
+    <w:lsdException w:name="Grid Table 2 Accent 2" w:uiPriority="47"/>
+    <w:lsdException w:name="Grid Table 3 Accent 2" w:uiPriority="48"/>
+    <w:lsdException w:name="Grid Table 4 Accent 2" w:uiPriority="49"/>
+    <w:lsdException w:name="Grid Table 5 Dark Accent 2" w:uiPriority="50"/>
+    <w:lsdException w:name="Grid Table 6 Colorful Accent 2" w:uiPriority="51"/>
+    <w:lsdException w:name="Grid Table 7 Colorful Accent 2" w:uiPriority="52"/>
+    <w:lsdException w:name="Grid Table 1 Light Accent 3" w:uiPriority="46"/>
+    <w:lsdException w:name="Grid Table 2 Accent 3" w:uiPriority="47"/>
+    <w:lsdException w:name="Grid Table 3 Accent 3" w:uiPriority="48"/>
+    <w:lsdException w:name="Grid Table 4 Accent 3" w:uiPriority="49"/>
+    <w:lsdException w:name="Grid Table 5 Dark Accent 3" w:uiPriority="50"/>
+    <w:lsdException w:name="Grid Table 6 Colorful Accent 3" w:uiPriority="51"/>
+    <w:lsdException w:name="Grid Table 7 Colorful Accent 3" w:uiPriority="52"/>
+    <w:lsdException w:name="Grid Table 1 Light Accent 4" w:uiPriority="46"/>
+    <w:lsdException w:name="Grid Table 2 Accent 4" w:uiPriority="47"/>
+    <w:lsdException w:name="Grid Table 3 Accent 4" w:uiPriority="48"/>
+    <w:lsdException w:name="Grid Table 4 Accent 4" w:uiPriority="49"/>
+    <w:lsdException w:name="Grid Table 5 Dark Accent 4" w:uiPriority="50"/>
+    <w:lsdException w:name="Grid Table 6 Colorful Accent 4" w:uiPriority="51"/>
+    <w:lsdException w:name="Grid Table 7 Colorful Accent 4" w:uiPriority="52"/>
+    <w:lsdException w:name="Grid Table 1 Light Accent 5" w:uiPriority="46"/>
+    <w:lsdException w:name="Grid Table 2 Accent 5" w:uiPriority="47"/>
+    <w:lsdException w:name="Grid Table 3 Accent 5" w:uiPriority="48"/>
+    <w:lsdException w:name="Grid Table 4 Accent 5" w:uiPriority="49"/>
+    <w:lsdException w:name="Grid Table 5 Dark Accent 5" w:uiPriority="50"/>
+    <w:lsdException w:name="Grid Table 6 Colorful Accent 5" w:uiPriority="51"/>
+    <w:lsdException w:name="Grid Table 7 Colorful Accent 5" w:uiPriority="52"/>
+    <w:lsdException w:name="Grid Table 1 Light Accent 6" w:uiPriority="46"/>
+    <w:lsdException w:name="Grid Table 2 Accent 6" w:uiPriority="47"/>
+    <w:lsdException w:name="Grid Table 3 Accent 6" w:uiPriority="48"/>
+    <w:lsdException w:name="Grid Table 4 Accent 6" w:uiPriority="49"/>
+    <w:lsdException w:name="Grid Table 5 Dark Accent 6" w:uiPriority="50"/>
+    <w:lsdException w:name="Grid Table 6 Colorful Accent 6" w:uiPriority="51"/>
+    <w:lsdException w:name="Grid Table 7 Colorful Accent 6" w:uiPriority="52"/>
+    <w:lsdException w:name="List Table 1 Light" w:uiPriority="46"/>
+    <w:lsdException w:name="List Table 2" w:uiPriority="47"/>
+    <w:lsdException w:name="List Table 3" w:uiPriority="48"/>
+    <w:lsdException w:name="List Table 4" w:uiPriority="49"/>
+    <w:lsdException w:name="List Table 5 Dark" w:uiPriority="50"/>
+    <w:lsdException w:name="List Table 6 Colorful" w:uiPriority="51"/>
+    <w:lsdException w:name="List Table 7 Colorful" w:uiPriority="52"/>
+    <w:lsdException w:name="List Table 1 Light Accent 1" w:uiPriority="46"/>
+    <w:lsdException w:name="List Table 2 Accent 1" w:uiPriority="47"/>
+    <w:lsdException w:name="List Table 3 Accent 1" w:uiPriority="48"/>
+    <w:lsdException w:name="List Table 4 Accent 1" w:uiPriority="49"/>
+    <w:lsdException w:name="List Table 5 Dark Accent 1" w:uiPriority="50"/>
+    <w:lsdException w:name="List Table 6 Colorful Accent 1" w:uiPriority="51"/>
+    <w:lsdException w:name="List Table 7 Colorful Accent 1" w:uiPriority="52"/>
+    <w:lsdException w:name="List Table 1 Light Accent 2" w:uiPriority="46"/>
+    <w:lsdException w:name="List Table 2 Accent 2" w:uiPriority="47"/>
+    <w:lsdException w:name="List Table 3 Accent 2" w:uiPriority="48"/>
+    <w:lsdException w:name="List Table 4 Accent 2" w:uiPriority="49"/>
+    <w:lsdException w:name="List Table 5 Dark Accent 2" w:uiPriority="50"/>
+    <w:lsdException w:name="List Table 6 Colorful Accent 2" w:uiPriority="51"/>
+    <w:lsdException w:name="List Table 7 Colorful Accent 2" w:uiPriority="52"/>
+    <w:lsdException w:name="List Table 1 Light Accent 3" w:uiPriority="46"/>
+    <w:lsdException w:name="List Table 2 Accent 3" w:uiPriority="47"/>
+    <w:lsdException w:name="List Table 3 Accent 3" w:uiPriority="48"/>
+    <w:lsdException w:name="List Table 4 Accent 3" w:uiPriority="49"/>
+    <w:lsdException w:name="List Table 5 Dark Accent 3" w:uiPriority="50"/>
+    <w:lsdException w:name="List Table 6 Colorful Accent 3" w:uiPriority="51"/>
+    <w:lsdException w:name="List Table 7 Colorful Accent 3" w:uiPriority="52"/>
+    <w:lsdException w:name="List Table 1 Light Accent 4" w:uiPriority="46"/>
+    <w:lsdException w:name="List Table 2 Accent 4" w:uiPriority="47"/>
+    <w:lsdException w:name="List Table 3 Accent 4" w:uiPriority="48"/>
+    <w:lsdException w:name="List Table 4 Accent 4" w:uiPriority="49"/>
+    <w:lsdException w:name="List Table 5 Dark Accent 4" w:uiPriority="50"/>
+    <w:lsdException w:name="List Table 6 Colorful Accent 4" w:uiPriority="51"/>
+    <w:lsdException w:name="List Table 7 Colorful Accent 4" w:uiPriority="52"/>
+    <w:lsdException w:name="List Table 1 Light Accent 5" w:uiPriority="46"/>
+    <w:lsdException w:name="List Table 2 Accent 5" w:uiPriority="47"/>
+    <w:lsdException w:name="List Table 3 Accent 5" w:uiPriority="48"/>
+    <w:lsdException w:name="List Table 4 Accent 5" w:uiPriority="49"/>
+    <w:lsdException w:name="List Table 5 Dark Accent 5" w:uiPriority="50"/>
+    <w:lsdException w:name="List Table 6 Colorful Accent 5" w:uiPriority="51"/>
+    <w:lsdException w:name="List Table 7 Colorful Accent 5" w:uiPriority="52"/>
+    <w:lsdException w:name="List Table 1 Light Accent 6" w:uiPriority="46"/>
+    <w:lsdException w:name="List Table 2 Accent 6" w:uiPriority="47"/>
+    <w:lsdException w:name="List Table 3 Accent 6" w:uiPriority="48"/>
+    <w:lsdException w:name="List Table 4 Accent 6" w:uiPriority="49"/>
+    <w:lsdException w:name="List Table 5 Dark Accent 6" w:uiPriority="50"/>
+    <w:lsdException w:name="List Table 6 Colorful Accent 6" w:uiPriority="51"/>
+    <w:lsdException w:name="List Table 7 Colorful Accent 6" w:uiPriority="52"/>
   </w:latentStyles>
   <w:style w:type="paragraph" w:default="1" w:styleId="Normal">
     <w:name w:val="Normal"/>
@@ -1370,7 +1578,6 @@
       <w14:ligatures w14:val="standardContextual"/>
     </w:rPr>
     <w:tblPr>
-      <w:tblInd w:w="0" w:type="dxa"/>
       <w:tblBorders>
         <w:top w:val="single" w:sz="4" w:space="0" w:color="auto"/>
         <w:left w:val="single" w:sz="4" w:space="0" w:color="auto"/>
@@ -1400,399 +1607,6 @@
       <w:color w:val="000000"/>
       <w:sz w:val="24"/>
       <w:szCs w:val="24"/>
-    </w:rPr>
-  </w:style>
-  <w:style w:type="paragraph" w:styleId="BalloonText">
-    <w:name w:val="Balloon Text"/>
-    <w:basedOn w:val="Normal"/>
-    <w:link w:val="BalloonTextChar"/>
-    <w:uiPriority w:val="99"/>
-    <w:semiHidden/>
-    <w:unhideWhenUsed/>
-    <w:rsid w:val="00CE33E2"/>
-    <w:pPr>
-      <w:spacing w:after="0" w:line="240" w:lineRule="auto"/>
-    </w:pPr>
-    <w:rPr>
-      <w:rFonts w:ascii="Tahoma" w:hAnsi="Tahoma" w:cs="Tahoma"/>
-      <w:sz w:val="16"/>
-      <w:szCs w:val="16"/>
-    </w:rPr>
-  </w:style>
-  <w:style w:type="character" w:customStyle="1" w:styleId="BalloonTextChar">
-    <w:name w:val="Balloon Text Char"/>
-    <w:basedOn w:val="DefaultParagraphFont"/>
-    <w:link w:val="BalloonText"/>
-    <w:uiPriority w:val="99"/>
-    <w:semiHidden/>
-    <w:rsid w:val="00CE33E2"/>
-    <w:rPr>
-      <w:rFonts w:ascii="Tahoma" w:hAnsi="Tahoma" w:cs="Tahoma"/>
-      <w:kern w:val="2"/>
-      <w:sz w:val="16"/>
-      <w:szCs w:val="16"/>
-      <w14:ligatures w14:val="standardContextual"/>
-    </w:rPr>
-  </w:style>
-</w:styles>
-</file>
-
-<file path=word/stylesWithEffects.xml><?xml version="1.0" encoding="utf-8"?>
-<w:styles xmlns:wpc="http://schemas.microsoft.com/office/word/2010/wordprocessingCanvas" xmlns:mc="http://schemas.openxmlformats.org/markup-compatibility/2006" xmlns:o="urn:schemas-microsoft-com:office:office" xmlns:r="http://schemas.openxmlformats.org/officeDocument/2006/relationships" xmlns:m="http://schemas.openxmlformats.org/officeDocument/2006/math" xmlns:v="urn:schemas-microsoft-com:vml" xmlns:wp14="http://schemas.microsoft.com/office/word/2010/wordprocessingDrawing" xmlns:wp="http://schemas.openxmlformats.org/drawingml/2006/wordprocessingDrawing" xmlns:w10="urn:schemas-microsoft-com:office:word" xmlns:w="http://schemas.openxmlformats.org/wordprocessingml/2006/main" xmlns:w14="http://schemas.microsoft.com/office/word/2010/wordml" xmlns:wpg="http://schemas.microsoft.com/office/word/2010/wordprocessingGroup" xmlns:wpi="http://schemas.microsoft.com/office/word/2010/wordprocessingInk" xmlns:wne="http://schemas.microsoft.com/office/word/2006/wordml" xmlns:wps="http://schemas.microsoft.com/office/word/2010/wordprocessingShape" mc:Ignorable="w14 wp14">
-  <w:docDefaults>
-    <w:rPrDefault>
-      <w:rPr>
-        <w:rFonts w:asciiTheme="minorHAnsi" w:eastAsiaTheme="minorHAnsi" w:hAnsiTheme="minorHAnsi" w:cstheme="minorBidi"/>
-        <w:sz w:val="22"/>
-        <w:szCs w:val="22"/>
-        <w:lang w:val="en-US" w:eastAsia="en-US" w:bidi="ar-SA"/>
-      </w:rPr>
-    </w:rPrDefault>
-    <w:pPrDefault>
-      <w:pPr>
-        <w:spacing w:after="160" w:line="259" w:lineRule="auto"/>
-      </w:pPr>
-    </w:pPrDefault>
-  </w:docDefaults>
-  <w:latentStyles w:defLockedState="0" w:defUIPriority="99" w:defSemiHidden="1" w:defUnhideWhenUsed="1" w:defQFormat="0" w:count="267">
-    <w:lsdException w:name="Normal" w:semiHidden="0" w:uiPriority="0" w:unhideWhenUsed="0" w:qFormat="1"/>
-    <w:lsdException w:name="heading 1" w:semiHidden="0" w:uiPriority="9" w:unhideWhenUsed="0" w:qFormat="1"/>
-    <w:lsdException w:name="heading 2" w:uiPriority="9" w:qFormat="1"/>
-    <w:lsdException w:name="heading 3" w:uiPriority="9" w:qFormat="1"/>
-    <w:lsdException w:name="heading 4" w:uiPriority="9" w:qFormat="1"/>
-    <w:lsdException w:name="heading 5" w:uiPriority="9" w:qFormat="1"/>
-    <w:lsdException w:name="heading 6" w:uiPriority="9" w:qFormat="1"/>
-    <w:lsdException w:name="heading 7" w:uiPriority="9" w:qFormat="1"/>
-    <w:lsdException w:name="heading 8" w:uiPriority="9" w:qFormat="1"/>
-    <w:lsdException w:name="heading 9" w:uiPriority="9" w:qFormat="1"/>
-    <w:lsdException w:name="toc 1" w:uiPriority="39"/>
-    <w:lsdException w:name="toc 2" w:uiPriority="39"/>
-    <w:lsdException w:name="toc 3" w:uiPriority="39"/>
-    <w:lsdException w:name="toc 4" w:uiPriority="39"/>
-    <w:lsdException w:name="toc 5" w:uiPriority="39"/>
-    <w:lsdException w:name="toc 6" w:uiPriority="39"/>
-    <w:lsdException w:name="toc 7" w:uiPriority="39"/>
-    <w:lsdException w:name="toc 8" w:uiPriority="39"/>
-    <w:lsdException w:name="toc 9" w:uiPriority="39"/>
-    <w:lsdException w:name="caption" w:uiPriority="35" w:qFormat="1"/>
-    <w:lsdException w:name="Title" w:semiHidden="0" w:uiPriority="10" w:unhideWhenUsed="0" w:qFormat="1"/>
-    <w:lsdException w:name="Default Paragraph Font" w:uiPriority="1"/>
-    <w:lsdException w:name="Subtitle" w:semiHidden="0" w:uiPriority="11" w:unhideWhenUsed="0" w:qFormat="1"/>
-    <w:lsdException w:name="Strong" w:semiHidden="0" w:uiPriority="22" w:unhideWhenUsed="0" w:qFormat="1"/>
-    <w:lsdException w:name="Emphasis" w:semiHidden="0" w:uiPriority="20" w:unhideWhenUsed="0" w:qFormat="1"/>
-    <w:lsdException w:name="Table Grid" w:semiHidden="0" w:uiPriority="39" w:unhideWhenUsed="0"/>
-    <w:lsdException w:name="Placeholder Text" w:unhideWhenUsed="0"/>
-    <w:lsdException w:name="No Spacing" w:semiHidden="0" w:uiPriority="1" w:unhideWhenUsed="0" w:qFormat="1"/>
-    <w:lsdException w:name="Light Shading" w:semiHidden="0" w:uiPriority="60" w:unhideWhenUsed="0"/>
-    <w:lsdException w:name="Light List" w:semiHidden="0" w:uiPriority="61" w:unhideWhenUsed="0"/>
-    <w:lsdException w:name="Light Grid" w:semiHidden="0" w:uiPriority="62" w:unhideWhenUsed="0"/>
-    <w:lsdException w:name="Medium Shading 1" w:semiHidden="0" w:uiPriority="63" w:unhideWhenUsed="0"/>
-    <w:lsdException w:name="Medium Shading 2" w:semiHidden="0" w:uiPriority="64" w:unhideWhenUsed="0"/>
-    <w:lsdException w:name="Medium List 1" w:semiHidden="0" w:uiPriority="65" w:unhideWhenUsed="0"/>
-    <w:lsdException w:name="Medium List 2" w:semiHidden="0" w:uiPriority="66" w:unhideWhenUsed="0"/>
-    <w:lsdException w:name="Medium Grid 1" w:semiHidden="0" w:uiPriority="67" w:unhideWhenUsed="0"/>
-    <w:lsdException w:name="Medium Grid 2" w:semiHidden="0" w:uiPriority="68" w:unhideWhenUsed="0"/>
-    <w:lsdException w:name="Medium Grid 3" w:semiHidden="0" w:uiPriority="69" w:unhideWhenUsed="0"/>
-    <w:lsdException w:name="Dark List" w:semiHidden="0" w:uiPriority="70" w:unhideWhenUsed="0"/>
-    <w:lsdException w:name="Colorful Shading" w:semiHidden="0" w:uiPriority="71" w:unhideWhenUsed="0"/>
-    <w:lsdException w:name="Colorful List" w:semiHidden="0" w:uiPriority="72" w:unhideWhenUsed="0"/>
-    <w:lsdException w:name="Colorful Grid" w:semiHidden="0" w:uiPriority="73" w:unhideWhenUsed="0"/>
-    <w:lsdException w:name="Light Shading Accent 1" w:semiHidden="0" w:uiPriority="60" w:unhideWhenUsed="0"/>
-    <w:lsdException w:name="Light List Accent 1" w:semiHidden="0" w:uiPriority="61" w:unhideWhenUsed="0"/>
-    <w:lsdException w:name="Light Grid Accent 1" w:semiHidden="0" w:uiPriority="62" w:unhideWhenUsed="0"/>
-    <w:lsdException w:name="Medium Shading 1 Accent 1" w:semiHidden="0" w:uiPriority="63" w:unhideWhenUsed="0"/>
-    <w:lsdException w:name="Medium Shading 2 Accent 1" w:semiHidden="0" w:uiPriority="64" w:unhideWhenUsed="0"/>
-    <w:lsdException w:name="Medium List 1 Accent 1" w:semiHidden="0" w:uiPriority="65" w:unhideWhenUsed="0"/>
-    <w:lsdException w:name="Revision" w:unhideWhenUsed="0"/>
-    <w:lsdException w:name="List Paragraph" w:semiHidden="0" w:uiPriority="34" w:unhideWhenUsed="0" w:qFormat="1"/>
-    <w:lsdException w:name="Quote" w:semiHidden="0" w:uiPriority="29" w:unhideWhenUsed="0" w:qFormat="1"/>
-    <w:lsdException w:name="Intense Quote" w:semiHidden="0" w:uiPriority="30" w:unhideWhenUsed="0" w:qFormat="1"/>
-    <w:lsdException w:name="Medium List 2 Accent 1" w:semiHidden="0" w:uiPriority="66" w:unhideWhenUsed="0"/>
-    <w:lsdException w:name="Medium Grid 1 Accent 1" w:semiHidden="0" w:uiPriority="67" w:unhideWhenUsed="0"/>
-    <w:lsdException w:name="Medium Grid 2 Accent 1" w:semiHidden="0" w:uiPriority="68" w:unhideWhenUsed="0"/>
-    <w:lsdException w:name="Medium Grid 3 Accent 1" w:semiHidden="0" w:uiPriority="69" w:unhideWhenUsed="0"/>
-    <w:lsdException w:name="Dark List Accent 1" w:semiHidden="0" w:uiPriority="70" w:unhideWhenUsed="0"/>
-    <w:lsdException w:name="Colorful Shading Accent 1" w:semiHidden="0" w:uiPriority="71" w:unhideWhenUsed="0"/>
-    <w:lsdException w:name="Colorful List Accent 1" w:semiHidden="0" w:uiPriority="72" w:unhideWhenUsed="0"/>
-    <w:lsdException w:name="Colorful Grid Accent 1" w:semiHidden="0" w:uiPriority="73" w:unhideWhenUsed="0"/>
-    <w:lsdException w:name="Light Shading Accent 2" w:semiHidden="0" w:uiPriority="60" w:unhideWhenUsed="0"/>
-    <w:lsdException w:name="Light List Accent 2" w:semiHidden="0" w:uiPriority="61" w:unhideWhenUsed="0"/>
-    <w:lsdException w:name="Light Grid Accent 2" w:semiHidden="0" w:uiPriority="62" w:unhideWhenUsed="0"/>
-    <w:lsdException w:name="Medium Shading 1 Accent 2" w:semiHidden="0" w:uiPriority="63" w:unhideWhenUsed="0"/>
-    <w:lsdException w:name="Medium Shading 2 Accent 2" w:semiHidden="0" w:uiPriority="64" w:unhideWhenUsed="0"/>
-    <w:lsdException w:name="Medium List 1 Accent 2" w:semiHidden="0" w:uiPriority="65" w:unhideWhenUsed="0"/>
-    <w:lsdException w:name="Medium List 2 Accent 2" w:semiHidden="0" w:uiPriority="66" w:unhideWhenUsed="0"/>
-    <w:lsdException w:name="Medium Grid 1 Accent 2" w:semiHidden="0" w:uiPriority="67" w:unhideWhenUsed="0"/>
-    <w:lsdException w:name="Medium Grid 2 Accent 2" w:semiHidden="0" w:uiPriority="68" w:unhideWhenUsed="0"/>
-    <w:lsdException w:name="Medium Grid 3 Accent 2" w:semiHidden="0" w:uiPriority="69" w:unhideWhenUsed="0"/>
-    <w:lsdException w:name="Dark List Accent 2" w:semiHidden="0" w:uiPriority="70" w:unhideWhenUsed="0"/>
-    <w:lsdException w:name="Colorful Shading Accent 2" w:semiHidden="0" w:uiPriority="71" w:unhideWhenUsed="0"/>
-    <w:lsdException w:name="Colorful List Accent 2" w:semiHidden="0" w:uiPriority="72" w:unhideWhenUsed="0"/>
-    <w:lsdException w:name="Colorful Grid Accent 2" w:semiHidden="0" w:uiPriority="73" w:unhideWhenUsed="0"/>
-    <w:lsdException w:name="Light Shading Accent 3" w:semiHidden="0" w:uiPriority="60" w:unhideWhenUsed="0"/>
-    <w:lsdException w:name="Light List Accent 3" w:semiHidden="0" w:uiPriority="61" w:unhideWhenUsed="0"/>
-    <w:lsdException w:name="Light Grid Accent 3" w:semiHidden="0" w:uiPriority="62" w:unhideWhenUsed="0"/>
-    <w:lsdException w:name="Medium Shading 1 Accent 3" w:semiHidden="0" w:uiPriority="63" w:unhideWhenUsed="0"/>
-    <w:lsdException w:name="Medium Shading 2 Accent 3" w:semiHidden="0" w:uiPriority="64" w:unhideWhenUsed="0"/>
-    <w:lsdException w:name="Medium List 1 Accent 3" w:semiHidden="0" w:uiPriority="65" w:unhideWhenUsed="0"/>
-    <w:lsdException w:name="Medium List 2 Accent 3" w:semiHidden="0" w:uiPriority="66" w:unhideWhenUsed="0"/>
-    <w:lsdException w:name="Medium Grid 1 Accent 3" w:semiHidden="0" w:uiPriority="67" w:unhideWhenUsed="0"/>
-    <w:lsdException w:name="Medium Grid 2 Accent 3" w:semiHidden="0" w:uiPriority="68" w:unhideWhenUsed="0"/>
-    <w:lsdException w:name="Medium Grid 3 Accent 3" w:semiHidden="0" w:uiPriority="69" w:unhideWhenUsed="0"/>
-    <w:lsdException w:name="Dark List Accent 3" w:semiHidden="0" w:uiPriority="70" w:unhideWhenUsed="0"/>
-    <w:lsdException w:name="Colorful Shading Accent 3" w:semiHidden="0" w:uiPriority="71" w:unhideWhenUsed="0"/>
-    <w:lsdException w:name="Colorful List Accent 3" w:semiHidden="0" w:uiPriority="72" w:unhideWhenUsed="0"/>
-    <w:lsdException w:name="Colorful Grid Accent 3" w:semiHidden="0" w:uiPriority="73" w:unhideWhenUsed="0"/>
-    <w:lsdException w:name="Light Shading Accent 4" w:semiHidden="0" w:uiPriority="60" w:unhideWhenUsed="0"/>
-    <w:lsdException w:name="Light List Accent 4" w:semiHidden="0" w:uiPriority="61" w:unhideWhenUsed="0"/>
-    <w:lsdException w:name="Light Grid Accent 4" w:semiHidden="0" w:uiPriority="62" w:unhideWhenUsed="0"/>
-    <w:lsdException w:name="Medium Shading 1 Accent 4" w:semiHidden="0" w:uiPriority="63" w:unhideWhenUsed="0"/>
-    <w:lsdException w:name="Medium Shading 2 Accent 4" w:semiHidden="0" w:uiPriority="64" w:unhideWhenUsed="0"/>
-    <w:lsdException w:name="Medium List 1 Accent 4" w:semiHidden="0" w:uiPriority="65" w:unhideWhenUsed="0"/>
-    <w:lsdException w:name="Medium List 2 Accent 4" w:semiHidden="0" w:uiPriority="66" w:unhideWhenUsed="0"/>
-    <w:lsdException w:name="Medium Grid 1 Accent 4" w:semiHidden="0" w:uiPriority="67" w:unhideWhenUsed="0"/>
-    <w:lsdException w:name="Medium Grid 2 Accent 4" w:semiHidden="0" w:uiPriority="68" w:unhideWhenUsed="0"/>
-    <w:lsdException w:name="Medium Grid 3 Accent 4" w:semiHidden="0" w:uiPriority="69" w:unhideWhenUsed="0"/>
-    <w:lsdException w:name="Dark List Accent 4" w:semiHidden="0" w:uiPriority="70" w:unhideWhenUsed="0"/>
-    <w:lsdException w:name="Colorful Shading Accent 4" w:semiHidden="0" w:uiPriority="71" w:unhideWhenUsed="0"/>
-    <w:lsdException w:name="Colorful List Accent 4" w:semiHidden="0" w:uiPriority="72" w:unhideWhenUsed="0"/>
-    <w:lsdException w:name="Colorful Grid Accent 4" w:semiHidden="0" w:uiPriority="73" w:unhideWhenUsed="0"/>
-    <w:lsdException w:name="Light Shading Accent 5" w:semiHidden="0" w:uiPriority="60" w:unhideWhenUsed="0"/>
-    <w:lsdException w:name="Light List Accent 5" w:semiHidden="0" w:uiPriority="61" w:unhideWhenUsed="0"/>
-    <w:lsdException w:name="Light Grid Accent 5" w:semiHidden="0" w:uiPriority="62" w:unhideWhenUsed="0"/>
-    <w:lsdException w:name="Medium Shading 1 Accent 5" w:semiHidden="0" w:uiPriority="63" w:unhideWhenUsed="0"/>
-    <w:lsdException w:name="Medium Shading 2 Accent 5" w:semiHidden="0" w:uiPriority="64" w:unhideWhenUsed="0"/>
-    <w:lsdException w:name="Medium List 1 Accent 5" w:semiHidden="0" w:uiPriority="65" w:unhideWhenUsed="0"/>
-    <w:lsdException w:name="Medium List 2 Accent 5" w:semiHidden="0" w:uiPriority="66" w:unhideWhenUsed="0"/>
-    <w:lsdException w:name="Medium Grid 1 Accent 5" w:semiHidden="0" w:uiPriority="67" w:unhideWhenUsed="0"/>
-    <w:lsdException w:name="Medium Grid 2 Accent 5" w:semiHidden="0" w:uiPriority="68" w:unhideWhenUsed="0"/>
-    <w:lsdException w:name="Medium Grid 3 Accent 5" w:semiHidden="0" w:uiPriority="69" w:unhideWhenUsed="0"/>
-    <w:lsdException w:name="Dark List Accent 5" w:semiHidden="0" w:uiPriority="70" w:unhideWhenUsed="0"/>
-    <w:lsdException w:name="Colorful Shading Accent 5" w:semiHidden="0" w:uiPriority="71" w:unhideWhenUsed="0"/>
-    <w:lsdException w:name="Colorful List Accent 5" w:semiHidden="0" w:uiPriority="72" w:unhideWhenUsed="0"/>
-    <w:lsdException w:name="Colorful Grid Accent 5" w:semiHidden="0" w:uiPriority="73" w:unhideWhenUsed="0"/>
-    <w:lsdException w:name="Light Shading Accent 6" w:semiHidden="0" w:uiPriority="60" w:unhideWhenUsed="0"/>
-    <w:lsdException w:name="Light List Accent 6" w:semiHidden="0" w:uiPriority="61" w:unhideWhenUsed="0"/>
-    <w:lsdException w:name="Light Grid Accent 6" w:semiHidden="0" w:uiPriority="62" w:unhideWhenUsed="0"/>
-    <w:lsdException w:name="Medium Shading 1 Accent 6" w:semiHidden="0" w:uiPriority="63" w:unhideWhenUsed="0"/>
-    <w:lsdException w:name="Medium Shading 2 Accent 6" w:semiHidden="0" w:uiPriority="64" w:unhideWhenUsed="0"/>
-    <w:lsdException w:name="Medium List 1 Accent 6" w:semiHidden="0" w:uiPriority="65" w:unhideWhenUsed="0"/>
-    <w:lsdException w:name="Medium List 2 Accent 6" w:semiHidden="0" w:uiPriority="66" w:unhideWhenUsed="0"/>
-    <w:lsdException w:name="Medium Grid 1 Accent 6" w:semiHidden="0" w:uiPriority="67" w:unhideWhenUsed="0"/>
-    <w:lsdException w:name="Medium Grid 2 Accent 6" w:semiHidden="0" w:uiPriority="68" w:unhideWhenUsed="0"/>
-    <w:lsdException w:name="Medium Grid 3 Accent 6" w:semiHidden="0" w:uiPriority="69" w:unhideWhenUsed="0"/>
-    <w:lsdException w:name="Dark List Accent 6" w:semiHidden="0" w:uiPriority="70" w:unhideWhenUsed="0"/>
-    <w:lsdException w:name="Colorful Shading Accent 6" w:semiHidden="0" w:uiPriority="71" w:unhideWhenUsed="0"/>
-    <w:lsdException w:name="Colorful List Accent 6" w:semiHidden="0" w:uiPriority="72" w:unhideWhenUsed="0"/>
-    <w:lsdException w:name="Colorful Grid Accent 6" w:semiHidden="0" w:uiPriority="73" w:unhideWhenUsed="0"/>
-    <w:lsdException w:name="Subtle Emphasis" w:semiHidden="0" w:uiPriority="19" w:unhideWhenUsed="0" w:qFormat="1"/>
-    <w:lsdException w:name="Intense Emphasis" w:semiHidden="0" w:uiPriority="21" w:unhideWhenUsed="0" w:qFormat="1"/>
-    <w:lsdException w:name="Subtle Reference" w:semiHidden="0" w:uiPriority="31" w:unhideWhenUsed="0" w:qFormat="1"/>
-    <w:lsdException w:name="Intense Reference" w:semiHidden="0" w:uiPriority="32" w:unhideWhenUsed="0" w:qFormat="1"/>
-    <w:lsdException w:name="Book Title" w:semiHidden="0" w:uiPriority="33" w:unhideWhenUsed="0" w:qFormat="1"/>
-    <w:lsdException w:name="Bibliography" w:uiPriority="37"/>
-    <w:lsdException w:name="TOC Heading" w:uiPriority="39" w:qFormat="1"/>
-  </w:latentStyles>
-  <w:style w:type="paragraph" w:default="1" w:styleId="Normal">
-    <w:name w:val="Normal"/>
-    <w:qFormat/>
-    <w:rsid w:val="00DB4E77"/>
-    <w:pPr>
-      <w:spacing w:line="256" w:lineRule="auto"/>
-    </w:pPr>
-    <w:rPr>
-      <w:kern w:val="2"/>
-      <w14:ligatures w14:val="standardContextual"/>
-    </w:rPr>
-  </w:style>
-  <w:style w:type="paragraph" w:styleId="Heading1">
-    <w:name w:val="heading 1"/>
-    <w:basedOn w:val="Normal"/>
-    <w:next w:val="Normal"/>
-    <w:link w:val="Heading1Char"/>
-    <w:uiPriority w:val="9"/>
-    <w:qFormat/>
-    <w:rsid w:val="00DB4E77"/>
-    <w:pPr>
-      <w:keepNext/>
-      <w:keepLines/>
-      <w:spacing w:before="240" w:after="0"/>
-      <w:outlineLvl w:val="0"/>
-    </w:pPr>
-    <w:rPr>
-      <w:rFonts w:asciiTheme="majorHAnsi" w:eastAsiaTheme="majorEastAsia" w:hAnsiTheme="majorHAnsi" w:cstheme="majorBidi"/>
-      <w:color w:val="2E74B5" w:themeColor="accent1" w:themeShade="BF"/>
-      <w:sz w:val="32"/>
-      <w:szCs w:val="32"/>
-    </w:rPr>
-  </w:style>
-  <w:style w:type="paragraph" w:styleId="Heading2">
-    <w:name w:val="heading 2"/>
-    <w:basedOn w:val="Normal"/>
-    <w:next w:val="Normal"/>
-    <w:link w:val="Heading2Char"/>
-    <w:uiPriority w:val="9"/>
-    <w:semiHidden/>
-    <w:unhideWhenUsed/>
-    <w:qFormat/>
-    <w:rsid w:val="00DB4E77"/>
-    <w:pPr>
-      <w:keepNext/>
-      <w:keepLines/>
-      <w:spacing w:before="40" w:after="0"/>
-      <w:outlineLvl w:val="1"/>
-    </w:pPr>
-    <w:rPr>
-      <w:rFonts w:asciiTheme="majorHAnsi" w:eastAsiaTheme="majorEastAsia" w:hAnsiTheme="majorHAnsi" w:cstheme="majorBidi"/>
-      <w:color w:val="2E74B5" w:themeColor="accent1" w:themeShade="BF"/>
-      <w:sz w:val="26"/>
-      <w:szCs w:val="26"/>
-    </w:rPr>
-  </w:style>
-  <w:style w:type="character" w:default="1" w:styleId="DefaultParagraphFont">
-    <w:name w:val="Default Paragraph Font"/>
-    <w:uiPriority w:val="1"/>
-    <w:semiHidden/>
-    <w:unhideWhenUsed/>
-  </w:style>
-  <w:style w:type="table" w:default="1" w:styleId="TableNormal">
-    <w:name w:val="Normal Table"/>
-    <w:uiPriority w:val="99"/>
-    <w:semiHidden/>
-    <w:unhideWhenUsed/>
-    <w:tblPr>
-      <w:tblInd w:w="0" w:type="dxa"/>
-      <w:tblCellMar>
-        <w:top w:w="0" w:type="dxa"/>
-        <w:left w:w="108" w:type="dxa"/>
-        <w:bottom w:w="0" w:type="dxa"/>
-        <w:right w:w="108" w:type="dxa"/>
-      </w:tblCellMar>
-    </w:tblPr>
-  </w:style>
-  <w:style w:type="numbering" w:default="1" w:styleId="NoList">
-    <w:name w:val="No List"/>
-    <w:uiPriority w:val="99"/>
-    <w:semiHidden/>
-    <w:unhideWhenUsed/>
-  </w:style>
-  <w:style w:type="character" w:customStyle="1" w:styleId="Heading1Char">
-    <w:name w:val="Heading 1 Char"/>
-    <w:basedOn w:val="DefaultParagraphFont"/>
-    <w:link w:val="Heading1"/>
-    <w:uiPriority w:val="9"/>
-    <w:rsid w:val="00DB4E77"/>
-    <w:rPr>
-      <w:rFonts w:asciiTheme="majorHAnsi" w:eastAsiaTheme="majorEastAsia" w:hAnsiTheme="majorHAnsi" w:cstheme="majorBidi"/>
-      <w:color w:val="2E74B5" w:themeColor="accent1" w:themeShade="BF"/>
-      <w:kern w:val="2"/>
-      <w:sz w:val="32"/>
-      <w:szCs w:val="32"/>
-      <w14:ligatures w14:val="standardContextual"/>
-    </w:rPr>
-  </w:style>
-  <w:style w:type="character" w:customStyle="1" w:styleId="Heading2Char">
-    <w:name w:val="Heading 2 Char"/>
-    <w:basedOn w:val="DefaultParagraphFont"/>
-    <w:link w:val="Heading2"/>
-    <w:uiPriority w:val="9"/>
-    <w:semiHidden/>
-    <w:rsid w:val="00DB4E77"/>
-    <w:rPr>
-      <w:rFonts w:asciiTheme="majorHAnsi" w:eastAsiaTheme="majorEastAsia" w:hAnsiTheme="majorHAnsi" w:cstheme="majorBidi"/>
-      <w:color w:val="2E74B5" w:themeColor="accent1" w:themeShade="BF"/>
-      <w:kern w:val="2"/>
-      <w:sz w:val="26"/>
-      <w:szCs w:val="26"/>
-      <w14:ligatures w14:val="standardContextual"/>
-    </w:rPr>
-  </w:style>
-  <w:style w:type="paragraph" w:styleId="ListParagraph">
-    <w:name w:val="List Paragraph"/>
-    <w:basedOn w:val="Normal"/>
-    <w:uiPriority w:val="34"/>
-    <w:qFormat/>
-    <w:rsid w:val="00DB4E77"/>
-    <w:pPr>
-      <w:ind w:left="720"/>
-      <w:contextualSpacing/>
-    </w:pPr>
-  </w:style>
-  <w:style w:type="table" w:styleId="TableGrid">
-    <w:name w:val="Table Grid"/>
-    <w:basedOn w:val="TableNormal"/>
-    <w:uiPriority w:val="39"/>
-    <w:rsid w:val="00DB4E77"/>
-    <w:pPr>
-      <w:spacing w:after="0" w:line="240" w:lineRule="auto"/>
-    </w:pPr>
-    <w:rPr>
-      <w:kern w:val="2"/>
-      <w14:ligatures w14:val="standardContextual"/>
-    </w:rPr>
-    <w:tblPr>
-      <w:tblInd w:w="0" w:type="dxa"/>
-      <w:tblBorders>
-        <w:top w:val="single" w:sz="4" w:space="0" w:color="auto"/>
-        <w:left w:val="single" w:sz="4" w:space="0" w:color="auto"/>
-        <w:bottom w:val="single" w:sz="4" w:space="0" w:color="auto"/>
-        <w:right w:val="single" w:sz="4" w:space="0" w:color="auto"/>
-        <w:insideH w:val="single" w:sz="4" w:space="0" w:color="auto"/>
-        <w:insideV w:val="single" w:sz="4" w:space="0" w:color="auto"/>
-      </w:tblBorders>
-      <w:tblCellMar>
-        <w:top w:w="0" w:type="dxa"/>
-        <w:left w:w="108" w:type="dxa"/>
-        <w:bottom w:w="0" w:type="dxa"/>
-        <w:right w:w="108" w:type="dxa"/>
-      </w:tblCellMar>
-    </w:tblPr>
-  </w:style>
-  <w:style w:type="character" w:customStyle="1" w:styleId="fontstyle01">
-    <w:name w:val="fontstyle01"/>
-    <w:basedOn w:val="DefaultParagraphFont"/>
-    <w:rsid w:val="00DB4E77"/>
-    <w:rPr>
-      <w:rFonts w:ascii="Times New Roman" w:hAnsi="Times New Roman" w:cs="Times New Roman" w:hint="default"/>
-      <w:b w:val="0"/>
-      <w:bCs w:val="0"/>
-      <w:i w:val="0"/>
-      <w:iCs w:val="0"/>
-      <w:color w:val="000000"/>
-      <w:sz w:val="24"/>
-      <w:szCs w:val="24"/>
-    </w:rPr>
-  </w:style>
-  <w:style w:type="paragraph" w:styleId="BalloonText">
-    <w:name w:val="Balloon Text"/>
-    <w:basedOn w:val="Normal"/>
-    <w:link w:val="BalloonTextChar"/>
-    <w:uiPriority w:val="99"/>
-    <w:semiHidden/>
-    <w:unhideWhenUsed/>
-    <w:rsid w:val="00CE33E2"/>
-    <w:pPr>
-      <w:spacing w:after="0" w:line="240" w:lineRule="auto"/>
-    </w:pPr>
-    <w:rPr>
-      <w:rFonts w:ascii="Tahoma" w:hAnsi="Tahoma" w:cs="Tahoma"/>
-      <w:sz w:val="16"/>
-      <w:szCs w:val="16"/>
-    </w:rPr>
-  </w:style>
-  <w:style w:type="character" w:customStyle="1" w:styleId="BalloonTextChar">
-    <w:name w:val="Balloon Text Char"/>
-    <w:basedOn w:val="DefaultParagraphFont"/>
-    <w:link w:val="BalloonText"/>
-    <w:uiPriority w:val="99"/>
-    <w:semiHidden/>
-    <w:rsid w:val="00CE33E2"/>
-    <w:rPr>
-      <w:rFonts w:ascii="Tahoma" w:hAnsi="Tahoma" w:cs="Tahoma"/>
-      <w:kern w:val="2"/>
-      <w:sz w:val="16"/>
-      <w:szCs w:val="16"/>
-      <w14:ligatures w14:val="standardContextual"/>
     </w:rPr>
   </w:style>
 </w:styles>
@@ -1841,7 +1655,7 @@
     </a:clrScheme>
     <a:fontScheme name="Office">
       <a:majorFont>
-        <a:latin typeface="Calibri Light"/>
+        <a:latin typeface="Calibri Light" panose="020F0302020204030204"/>
         <a:ea typeface=""/>
         <a:cs typeface=""/>
         <a:font script="Jpan" typeface="ＭＳ ゴシック"/>
@@ -1876,7 +1690,7 @@
         <a:font script="Geor" typeface="Sylfaen"/>
       </a:majorFont>
       <a:minorFont>
-        <a:latin typeface="Calibri"/>
+        <a:latin typeface="Calibri" panose="020F0502020204030204"/>
         <a:ea typeface=""/>
         <a:cs typeface=""/>
         <a:font script="Jpan" typeface="ＭＳ 明朝"/>
@@ -2053,7 +1867,7 @@
   <a:extraClrSchemeLst/>
   <a:extLst>
     <a:ext uri="{05A4C25C-085E-4340-85A3-A5531E510DB2}">
-      <thm15:themeFamily xmlns="" xmlns:thm15="http://schemas.microsoft.com/office/thememl/2012/main" name="Office Theme" id="{62F939B6-93AF-4DB8-9C6B-D6C7DFDC589F}" vid="{4A3C46E8-61CC-4603-A589-7422A47A8E4A}"/>
+      <thm15:themeFamily xmlns:thm15="http://schemas.microsoft.com/office/thememl/2012/main" name="Office Theme" id="{62F939B6-93AF-4DB8-9C6B-D6C7DFDC589F}" vid="{4A3C46E8-61CC-4603-A589-7422A47A8E4A}"/>
     </a:ext>
   </a:extLst>
 </a:theme>
